--- a/doc/C++/Google C++ Style Guide.docx
+++ b/doc/C++/Google C++ Style Guide.docx
@@ -1721,289 +1721,108 @@
         <w:t>。</w:t>
       </w:r>
     </w:p>
+    <w:tbl>
+      <w:tblPr>
+        <w:tblStyle w:val="TableGrid"/>
+        <w:tblW w:w="0" w:type="auto"/>
+        <w:tblInd w:w="835" w:type="dxa"/>
+        <w:tblLook w:val="04A0" w:firstRow="1" w:lastRow="0" w:firstColumn="1" w:lastColumn="0" w:noHBand="0" w:noVBand="1"/>
+      </w:tblPr>
+      <w:tblGrid>
+        <w:gridCol w:w="7885"/>
+      </w:tblGrid>
+      <w:tr>
+        <w:tc>
+          <w:tcPr>
+            <w:tcW w:w="8702" w:type="dxa"/>
+          </w:tcPr>
+          <w:p>
+            <w:pPr>
+              <w:spacing w:beforeLines="0" w:before="0" w:afterLines="0" w:after="0"/>
+              <w:jc w:val="left"/>
+              <w:rPr>
+                <w:color w:val="000000" w:themeColor="text1"/>
+              </w:rPr>
+            </w:pPr>
+            <w:r>
+              <w:rPr>
+                <w:color w:val="000000" w:themeColor="text1"/>
+              </w:rPr>
+              <w:t xml:space="preserve">// </w:t>
+            </w:r>
+            <w:proofErr w:type="spellStart"/>
+            <w:r>
+              <w:rPr>
+                <w:color w:val="000000" w:themeColor="text1"/>
+              </w:rPr>
+              <w:t>b.h</w:t>
+            </w:r>
+            <w:proofErr w:type="spellEnd"/>
+            <w:r>
+              <w:rPr>
+                <w:color w:val="000000" w:themeColor="text1"/>
+              </w:rPr>
+              <w:t>:</w:t>
+            </w:r>
+          </w:p>
+          <w:p>
+            <w:pPr>
+              <w:spacing w:beforeLines="0" w:before="0" w:afterLines="0" w:after="0"/>
+              <w:jc w:val="left"/>
+              <w:rPr>
+                <w:color w:val="000000" w:themeColor="text1"/>
+              </w:rPr>
+            </w:pPr>
+            <w:proofErr w:type="spellStart"/>
+            <w:r>
+              <w:rPr>
+                <w:color w:val="000000" w:themeColor="text1"/>
+              </w:rPr>
+              <w:t>struct</w:t>
+            </w:r>
+            <w:proofErr w:type="spellEnd"/>
+            <w:r>
+              <w:rPr>
+                <w:color w:val="000000" w:themeColor="text1"/>
+              </w:rPr>
+              <w:t xml:space="preserve"> B {};</w:t>
+            </w:r>
+          </w:p>
+          <w:p>
+            <w:pPr>
+              <w:spacing w:beforeLines="0" w:before="0" w:afterLines="0" w:after="0"/>
+              <w:jc w:val="left"/>
+              <w:rPr>
+                <w:color w:val="000000" w:themeColor="text1"/>
+              </w:rPr>
+            </w:pPr>
+            <w:proofErr w:type="spellStart"/>
+            <w:r>
+              <w:rPr>
+                <w:color w:val="000000" w:themeColor="text1"/>
+              </w:rPr>
+              <w:t>struct</w:t>
+            </w:r>
+            <w:proofErr w:type="spellEnd"/>
+            <w:r>
+              <w:rPr>
+                <w:color w:val="000000" w:themeColor="text1"/>
+              </w:rPr>
+              <w:t xml:space="preserve"> D : B {};</w:t>
+            </w:r>
+          </w:p>
+        </w:tc>
+      </w:tr>
+    </w:tbl>
     <w:p>
       <w:pPr>
         <w:pStyle w:val="NoSpacing"/>
         <w:spacing w:before="180" w:after="180"/>
         <w:ind w:left="835"/>
         <w:rPr>
-          <w:rFonts w:eastAsia="SimSun"/>
-          <w:lang w:eastAsia="zh-CN"/>
-        </w:rPr>
-      </w:pPr>
-      <w:r>
-        <w:rPr>
-          <w:rFonts w:eastAsia="SimSun" w:hint="eastAsia"/>
-          <w:noProof/>
-        </w:rPr>
-        <mc:AlternateContent>
-          <mc:Choice Requires="wps">
-            <w:drawing>
-              <wp:anchor distT="0" distB="0" distL="114300" distR="114300" simplePos="0" relativeHeight="251671552" behindDoc="0" locked="0" layoutInCell="1" allowOverlap="1" wp14:anchorId="4E8AC2F9" wp14:editId="3C669D2E">
-                <wp:simplePos x="0" y="0"/>
-                <wp:positionH relativeFrom="column">
-                  <wp:posOffset>529590</wp:posOffset>
-                </wp:positionH>
-                <wp:positionV relativeFrom="paragraph">
-                  <wp:posOffset>-76200</wp:posOffset>
-                </wp:positionV>
-                <wp:extent cx="2505075" cy="838200"/>
-                <wp:effectExtent l="0" t="0" r="28575" b="19050"/>
-                <wp:wrapNone/>
-                <wp:docPr id="8" name="Folded Corner 8"/>
-                <wp:cNvGraphicFramePr/>
-                <a:graphic xmlns:a="http://schemas.openxmlformats.org/drawingml/2006/main">
-                  <a:graphicData uri="http://schemas.microsoft.com/office/word/2010/wordprocessingShape">
-                    <wps:wsp>
-                      <wps:cNvSpPr/>
-                      <wps:spPr>
-                        <a:xfrm>
-                          <a:off x="0" y="0"/>
-                          <a:ext cx="2505075" cy="838200"/>
-                        </a:xfrm>
-                        <a:prstGeom prst="foldedCorner">
-                          <a:avLst/>
-                        </a:prstGeom>
-                        <a:solidFill>
-                          <a:schemeClr val="bg1"/>
-                        </a:solidFill>
-                        <a:ln w="9525">
-                          <a:solidFill>
-                            <a:schemeClr val="tx1"/>
-                          </a:solidFill>
-                        </a:ln>
-                      </wps:spPr>
-                      <wps:style>
-                        <a:lnRef idx="2">
-                          <a:schemeClr val="accent1">
-                            <a:shade val="50000"/>
-                          </a:schemeClr>
-                        </a:lnRef>
-                        <a:fillRef idx="1">
-                          <a:schemeClr val="accent1"/>
-                        </a:fillRef>
-                        <a:effectRef idx="0">
-                          <a:schemeClr val="accent1"/>
-                        </a:effectRef>
-                        <a:fontRef idx="minor">
-                          <a:schemeClr val="lt1"/>
-                        </a:fontRef>
-                      </wps:style>
-                      <wps:txbx>
-                        <w:txbxContent>
-                          <w:p>
-                            <w:pPr>
-                              <w:spacing w:beforeLines="0" w:before="0" w:afterLines="0" w:after="0"/>
-                              <w:jc w:val="left"/>
-                              <w:rPr>
-                                <w:color w:val="000000" w:themeColor="text1"/>
-                              </w:rPr>
-                            </w:pPr>
-                            <w:r>
-                              <w:rPr>
-                                <w:color w:val="000000" w:themeColor="text1"/>
-                              </w:rPr>
-                              <w:t xml:space="preserve">// </w:t>
-                            </w:r>
-                            <w:proofErr w:type="spellStart"/>
-                            <w:r>
-                              <w:rPr>
-                                <w:color w:val="000000" w:themeColor="text1"/>
-                              </w:rPr>
-                              <w:t>b.h</w:t>
-                            </w:r>
-                            <w:proofErr w:type="spellEnd"/>
-                            <w:r>
-                              <w:rPr>
-                                <w:color w:val="000000" w:themeColor="text1"/>
-                              </w:rPr>
-                              <w:t>:</w:t>
-                            </w:r>
-                          </w:p>
-                          <w:p>
-                            <w:pPr>
-                              <w:spacing w:beforeLines="0" w:before="0" w:afterLines="0" w:after="0"/>
-                              <w:jc w:val="left"/>
-                              <w:rPr>
-                                <w:color w:val="000000" w:themeColor="text1"/>
-                              </w:rPr>
-                            </w:pPr>
-                            <w:proofErr w:type="spellStart"/>
-                            <w:proofErr w:type="gramStart"/>
-                            <w:r>
-                              <w:rPr>
-                                <w:color w:val="000000" w:themeColor="text1"/>
-                              </w:rPr>
-                              <w:t>struct</w:t>
-                            </w:r>
-                            <w:proofErr w:type="spellEnd"/>
-                            <w:proofErr w:type="gramEnd"/>
-                            <w:r>
-                              <w:rPr>
-                                <w:color w:val="000000" w:themeColor="text1"/>
-                              </w:rPr>
-                              <w:t xml:space="preserve"> B {};</w:t>
-                            </w:r>
-                          </w:p>
-                          <w:p>
-                            <w:pPr>
-                              <w:spacing w:beforeLines="0" w:before="0" w:afterLines="0" w:after="0"/>
-                              <w:jc w:val="left"/>
-                              <w:rPr>
-                                <w:color w:val="000000" w:themeColor="text1"/>
-                              </w:rPr>
-                            </w:pPr>
-                            <w:proofErr w:type="spellStart"/>
-                            <w:proofErr w:type="gramStart"/>
-                            <w:r>
-                              <w:rPr>
-                                <w:color w:val="000000" w:themeColor="text1"/>
-                              </w:rPr>
-                              <w:t>struct</w:t>
-                            </w:r>
-                            <w:proofErr w:type="spellEnd"/>
-                            <w:proofErr w:type="gramEnd"/>
-                            <w:r>
-                              <w:rPr>
-                                <w:color w:val="000000" w:themeColor="text1"/>
-                              </w:rPr>
-                              <w:t xml:space="preserve"> D : B {};</w:t>
-                            </w:r>
-                          </w:p>
-                        </w:txbxContent>
-                      </wps:txbx>
-                      <wps:bodyPr rot="0" spcFirstLastPara="0" vertOverflow="overflow" horzOverflow="overflow" vert="horz" wrap="square" lIns="91440" tIns="45720" rIns="91440" bIns="45720" numCol="1" spcCol="0" rtlCol="0" fromWordArt="0" anchor="ctr" anchorCtr="0" forceAA="0" compatLnSpc="1">
-                        <a:prstTxWarp prst="textNoShape">
-                          <a:avLst/>
-                        </a:prstTxWarp>
-                        <a:noAutofit/>
-                      </wps:bodyPr>
-                    </wps:wsp>
-                  </a:graphicData>
-                </a:graphic>
-                <wp14:sizeRelH relativeFrom="margin">
-                  <wp14:pctWidth>0</wp14:pctWidth>
-                </wp14:sizeRelH>
-                <wp14:sizeRelV relativeFrom="margin">
-                  <wp14:pctHeight>0</wp14:pctHeight>
-                </wp14:sizeRelV>
-              </wp:anchor>
-            </w:drawing>
-          </mc:Choice>
-          <mc:Fallback>
-            <w:pict>
-              <v:shapetype id="_x0000_t65" coordsize="21600,21600" o:spt="65" adj="18900" path="m,l,21600@0,21600,21600@0,21600,xem@0,21600nfl@3@5c@7@9@11@13,21600@0e">
-                <v:formulas>
-                  <v:f eqn="val #0"/>
-                  <v:f eqn="sum 21600 0 @0"/>
-                  <v:f eqn="prod @1 8481 32768"/>
-                  <v:f eqn="sum @2 @0 0"/>
-                  <v:f eqn="prod @1 1117 32768"/>
-                  <v:f eqn="sum @4 @0 0"/>
-                  <v:f eqn="prod @1 11764 32768"/>
-                  <v:f eqn="sum @6 @0 0"/>
-                  <v:f eqn="prod @1 6144 32768"/>
-                  <v:f eqn="sum @8 @0 0"/>
-                  <v:f eqn="prod @1 20480 32768"/>
-                  <v:f eqn="sum @10 @0 0"/>
-                  <v:f eqn="prod @1 6144 32768"/>
-                  <v:f eqn="sum @12 @0 0"/>
-                </v:formulas>
-                <v:path o:extrusionok="f" gradientshapeok="t" o:connecttype="rect" textboxrect="0,0,21600,@13"/>
-                <v:handles>
-                  <v:h position="#0,bottomRight" xrange="10800,21600"/>
-                </v:handles>
-                <o:complex v:ext="view"/>
-              </v:shapetype>
-              <v:shape id="Folded Corner 8" o:spid="_x0000_s1026" type="#_x0000_t65" style="position:absolute;left:0;text-align:left;margin-left:41.7pt;margin-top:-6pt;width:197.25pt;height:66pt;z-index:251671552;visibility:visible;mso-wrap-style:square;mso-width-percent:0;mso-height-percent:0;mso-wrap-distance-left:9pt;mso-wrap-distance-top:0;mso-wrap-distance-right:9pt;mso-wrap-distance-bottom:0;mso-position-horizontal:absolute;mso-position-horizontal-relative:text;mso-position-vertical:absolute;mso-position-vertical-relative:text;mso-width-percent:0;mso-height-percent:0;mso-width-relative:margin;mso-height-relative:margin;v-text-anchor:middle" o:gfxdata="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" adj="18000" fillcolor="white [3212]" strokecolor="black [3213]">
-                <v:textbox>
-                  <w:txbxContent>
-                    <w:p>
-                      <w:pPr>
-                        <w:spacing w:beforeLines="0" w:before="0" w:afterLines="0" w:after="0"/>
-                        <w:jc w:val="left"/>
-                        <w:rPr>
-                          <w:color w:val="000000" w:themeColor="text1"/>
-                        </w:rPr>
-                      </w:pPr>
-                      <w:r>
-                        <w:rPr>
-                          <w:color w:val="000000" w:themeColor="text1"/>
-                        </w:rPr>
-                        <w:t xml:space="preserve">// </w:t>
-                      </w:r>
-                      <w:proofErr w:type="spellStart"/>
-                      <w:r>
-                        <w:rPr>
-                          <w:color w:val="000000" w:themeColor="text1"/>
-                        </w:rPr>
-                        <w:t>b.h</w:t>
-                      </w:r>
-                      <w:proofErr w:type="spellEnd"/>
-                      <w:r>
-                        <w:rPr>
-                          <w:color w:val="000000" w:themeColor="text1"/>
-                        </w:rPr>
-                        <w:t>:</w:t>
-                      </w:r>
-                    </w:p>
-                    <w:p>
-                      <w:pPr>
-                        <w:spacing w:beforeLines="0" w:before="0" w:afterLines="0" w:after="0"/>
-                        <w:jc w:val="left"/>
-                        <w:rPr>
-                          <w:color w:val="000000" w:themeColor="text1"/>
-                        </w:rPr>
-                      </w:pPr>
-                      <w:proofErr w:type="spellStart"/>
-                      <w:proofErr w:type="gramStart"/>
-                      <w:r>
-                        <w:rPr>
-                          <w:color w:val="000000" w:themeColor="text1"/>
-                        </w:rPr>
-                        <w:t>struct</w:t>
-                      </w:r>
-                      <w:proofErr w:type="spellEnd"/>
-                      <w:proofErr w:type="gramEnd"/>
-                      <w:r>
-                        <w:rPr>
-                          <w:color w:val="000000" w:themeColor="text1"/>
-                        </w:rPr>
-                        <w:t xml:space="preserve"> B {};</w:t>
-                      </w:r>
-                    </w:p>
-                    <w:p>
-                      <w:pPr>
-                        <w:spacing w:beforeLines="0" w:before="0" w:afterLines="0" w:after="0"/>
-                        <w:jc w:val="left"/>
-                        <w:rPr>
-                          <w:color w:val="000000" w:themeColor="text1"/>
-                        </w:rPr>
-                      </w:pPr>
-                      <w:proofErr w:type="spellStart"/>
-                      <w:proofErr w:type="gramStart"/>
-                      <w:r>
-                        <w:rPr>
-                          <w:color w:val="000000" w:themeColor="text1"/>
-                        </w:rPr>
-                        <w:t>struct</w:t>
-                      </w:r>
-                      <w:proofErr w:type="spellEnd"/>
-                      <w:proofErr w:type="gramEnd"/>
-                      <w:r>
-                        <w:rPr>
-                          <w:color w:val="000000" w:themeColor="text1"/>
-                        </w:rPr>
-                        <w:t xml:space="preserve"> D : B {};</w:t>
-                      </w:r>
-                    </w:p>
-                  </w:txbxContent>
-                </v:textbox>
-              </v:shape>
-            </w:pict>
-          </mc:Fallback>
-        </mc:AlternateContent>
-      </w:r>
+          <w:lang w:eastAsia="zh-CN"/>
+        </w:rPr>
+      </w:pPr>
     </w:p>
     <w:p>
       <w:pPr>
@@ -2015,38 +1834,6 @@
           <w:lang w:eastAsia="zh-CN"/>
         </w:rPr>
       </w:pPr>
-    </w:p>
-    <w:p>
-      <w:pPr>
-        <w:pStyle w:val="NoSpacing"/>
-        <w:spacing w:before="180" w:after="180"/>
-        <w:ind w:left="835"/>
-        <w:rPr>
-          <w:rFonts w:eastAsia="SimSun"/>
-          <w:lang w:eastAsia="zh-CN"/>
-        </w:rPr>
-      </w:pPr>
-    </w:p>
-    <w:p>
-      <w:pPr>
-        <w:pStyle w:val="NoSpacing"/>
-        <w:spacing w:before="180" w:after="180"/>
-        <w:ind w:left="835"/>
-        <w:rPr>
-          <w:lang w:eastAsia="zh-CN"/>
-        </w:rPr>
-      </w:pPr>
-    </w:p>
-    <w:p>
-      <w:pPr>
-        <w:pStyle w:val="NoSpacing"/>
-        <w:spacing w:before="180" w:after="180"/>
-        <w:ind w:left="835"/>
-        <w:rPr>
-          <w:rFonts w:eastAsia="SimSun"/>
-          <w:lang w:eastAsia="zh-CN"/>
-        </w:rPr>
-      </w:pPr>
       <w:r>
         <w:rPr>
           <w:rFonts w:eastAsia="SimSun" w:hint="eastAsia"/>
@@ -2055,427 +1842,125 @@
         <w:t>且，</w:t>
       </w:r>
     </w:p>
-    <w:p>
-      <w:pPr>
-        <w:pStyle w:val="NoSpacing"/>
-        <w:spacing w:before="180" w:after="180"/>
-        <w:ind w:left="835"/>
-        <w:rPr>
-          <w:rFonts w:eastAsia="SimSun"/>
-          <w:lang w:eastAsia="zh-CN"/>
-        </w:rPr>
-      </w:pPr>
-      <w:r>
-        <w:rPr>
-          <w:rFonts w:eastAsia="SimSun" w:hint="eastAsia"/>
-          <w:noProof/>
-        </w:rPr>
-        <mc:AlternateContent>
-          <mc:Choice Requires="wps">
-            <w:drawing>
-              <wp:anchor distT="0" distB="0" distL="114300" distR="114300" simplePos="0" relativeHeight="251673600" behindDoc="0" locked="0" layoutInCell="1" allowOverlap="1" wp14:anchorId="33BD4B80" wp14:editId="00064A6A">
-                <wp:simplePos x="0" y="0"/>
-                <wp:positionH relativeFrom="column">
-                  <wp:posOffset>529590</wp:posOffset>
-                </wp:positionH>
-                <wp:positionV relativeFrom="paragraph">
-                  <wp:posOffset>26035</wp:posOffset>
-                </wp:positionV>
-                <wp:extent cx="2505075" cy="1143000"/>
-                <wp:effectExtent l="0" t="0" r="28575" b="19050"/>
-                <wp:wrapNone/>
-                <wp:docPr id="9" name="Folded Corner 9"/>
-                <wp:cNvGraphicFramePr/>
-                <a:graphic xmlns:a="http://schemas.openxmlformats.org/drawingml/2006/main">
-                  <a:graphicData uri="http://schemas.microsoft.com/office/word/2010/wordprocessingShape">
-                    <wps:wsp>
-                      <wps:cNvSpPr/>
-                      <wps:spPr>
-                        <a:xfrm>
-                          <a:off x="0" y="0"/>
-                          <a:ext cx="2505075" cy="1143000"/>
-                        </a:xfrm>
-                        <a:prstGeom prst="foldedCorner">
-                          <a:avLst/>
-                        </a:prstGeom>
-                        <a:solidFill>
-                          <a:schemeClr val="bg1"/>
-                        </a:solidFill>
-                        <a:ln w="9525">
-                          <a:solidFill>
-                            <a:schemeClr val="tx1"/>
-                          </a:solidFill>
-                        </a:ln>
-                      </wps:spPr>
-                      <wps:style>
-                        <a:lnRef idx="2">
-                          <a:schemeClr val="accent1">
-                            <a:shade val="50000"/>
-                          </a:schemeClr>
-                        </a:lnRef>
-                        <a:fillRef idx="1">
-                          <a:schemeClr val="accent1"/>
-                        </a:fillRef>
-                        <a:effectRef idx="0">
-                          <a:schemeClr val="accent1"/>
-                        </a:effectRef>
-                        <a:fontRef idx="minor">
-                          <a:schemeClr val="lt1"/>
-                        </a:fontRef>
-                      </wps:style>
-                      <wps:txbx>
-                        <w:txbxContent>
-                          <w:p>
-                            <w:pPr>
-                              <w:pStyle w:val="NoSpacing"/>
-                              <w:spacing w:line="300" w:lineRule="auto"/>
-                              <w:rPr>
-                                <w:color w:val="000000" w:themeColor="text1"/>
-                                <w:lang w:eastAsia="zh-CN"/>
-                              </w:rPr>
-                            </w:pPr>
-                            <w:r>
-                              <w:rPr>
-                                <w:color w:val="000000" w:themeColor="text1"/>
-                                <w:lang w:eastAsia="zh-CN"/>
-                              </w:rPr>
-                              <w:t>// good_user.cc:</w:t>
-                            </w:r>
-                          </w:p>
-                          <w:p>
-                            <w:pPr>
-                              <w:pStyle w:val="NoSpacing"/>
-                              <w:spacing w:line="300" w:lineRule="auto"/>
-                              <w:rPr>
-                                <w:color w:val="000000" w:themeColor="text1"/>
-                                <w:lang w:eastAsia="zh-CN"/>
-                              </w:rPr>
-                            </w:pPr>
-                            <w:r>
-                              <w:rPr>
-                                <w:color w:val="000000" w:themeColor="text1"/>
-                                <w:lang w:eastAsia="zh-CN"/>
-                              </w:rPr>
-                              <w:t>#include "</w:t>
-                            </w:r>
-                            <w:proofErr w:type="spellStart"/>
-                            <w:r>
-                              <w:rPr>
-                                <w:color w:val="000000" w:themeColor="text1"/>
-                                <w:lang w:eastAsia="zh-CN"/>
-                              </w:rPr>
-                              <w:t>b.h</w:t>
-                            </w:r>
-                            <w:proofErr w:type="spellEnd"/>
-                            <w:r>
-                              <w:rPr>
-                                <w:color w:val="000000" w:themeColor="text1"/>
-                                <w:lang w:eastAsia="zh-CN"/>
-                              </w:rPr>
-                              <w:t>"</w:t>
-                            </w:r>
-                          </w:p>
-                          <w:p>
-                            <w:pPr>
-                              <w:pStyle w:val="NoSpacing"/>
-                              <w:spacing w:line="300" w:lineRule="auto"/>
-                              <w:rPr>
-                                <w:color w:val="000000" w:themeColor="text1"/>
-                                <w:lang w:eastAsia="zh-CN"/>
-                              </w:rPr>
-                            </w:pPr>
-                            <w:proofErr w:type="gramStart"/>
-                            <w:r>
-                              <w:rPr>
-                                <w:color w:val="000000" w:themeColor="text1"/>
-                                <w:lang w:eastAsia="zh-CN"/>
-                              </w:rPr>
-                              <w:t>void</w:t>
-                            </w:r>
-                            <w:proofErr w:type="gramEnd"/>
-                            <w:r>
-                              <w:rPr>
-                                <w:color w:val="000000" w:themeColor="text1"/>
-                                <w:lang w:eastAsia="zh-CN"/>
-                              </w:rPr>
-                              <w:t xml:space="preserve"> f(B*);</w:t>
-                            </w:r>
-                          </w:p>
-                          <w:p>
-                            <w:pPr>
-                              <w:pStyle w:val="NoSpacing"/>
-                              <w:spacing w:line="300" w:lineRule="auto"/>
-                              <w:rPr>
-                                <w:color w:val="000000" w:themeColor="text1"/>
-                                <w:lang w:eastAsia="zh-CN"/>
-                              </w:rPr>
-                            </w:pPr>
-                            <w:proofErr w:type="gramStart"/>
-                            <w:r>
-                              <w:rPr>
-                                <w:color w:val="000000" w:themeColor="text1"/>
-                                <w:lang w:eastAsia="zh-CN"/>
-                              </w:rPr>
-                              <w:t>void</w:t>
-                            </w:r>
-                            <w:proofErr w:type="gramEnd"/>
-                            <w:r>
-                              <w:rPr>
-                                <w:color w:val="000000" w:themeColor="text1"/>
-                                <w:lang w:eastAsia="zh-CN"/>
-                              </w:rPr>
-                              <w:t xml:space="preserve"> f(void*);</w:t>
-                            </w:r>
-                          </w:p>
-                          <w:p>
-                            <w:pPr>
-                              <w:pStyle w:val="NoSpacing"/>
-                              <w:spacing w:line="300" w:lineRule="auto"/>
-                              <w:rPr>
-                                <w:color w:val="000000" w:themeColor="text1"/>
-                                <w:lang w:eastAsia="zh-CN"/>
-                              </w:rPr>
-                            </w:pPr>
-                            <w:proofErr w:type="gramStart"/>
-                            <w:r>
-                              <w:rPr>
-                                <w:color w:val="000000" w:themeColor="text1"/>
-                                <w:lang w:eastAsia="zh-CN"/>
-                              </w:rPr>
-                              <w:t>void</w:t>
-                            </w:r>
-                            <w:proofErr w:type="gramEnd"/>
-                            <w:r>
-                              <w:rPr>
-                                <w:color w:val="000000" w:themeColor="text1"/>
-                                <w:lang w:eastAsia="zh-CN"/>
-                              </w:rPr>
-                              <w:t xml:space="preserve"> test(D* x) { f(x); }  // calls f(B*)</w:t>
-                            </w:r>
-                          </w:p>
-                          <w:p>
-                            <w:pPr>
-                              <w:spacing w:beforeLines="0" w:before="0" w:afterLines="0" w:after="0"/>
-                              <w:jc w:val="left"/>
-                              <w:rPr>
-                                <w:color w:val="000000" w:themeColor="text1"/>
-                              </w:rPr>
-                            </w:pPr>
-                          </w:p>
-                        </w:txbxContent>
-                      </wps:txbx>
-                      <wps:bodyPr rot="0" spcFirstLastPara="0" vertOverflow="overflow" horzOverflow="overflow" vert="horz" wrap="square" lIns="91440" tIns="45720" rIns="91440" bIns="45720" numCol="1" spcCol="0" rtlCol="0" fromWordArt="0" anchor="ctr" anchorCtr="0" forceAA="0" compatLnSpc="1">
-                        <a:prstTxWarp prst="textNoShape">
-                          <a:avLst/>
-                        </a:prstTxWarp>
-                        <a:noAutofit/>
-                      </wps:bodyPr>
-                    </wps:wsp>
-                  </a:graphicData>
-                </a:graphic>
-                <wp14:sizeRelH relativeFrom="margin">
-                  <wp14:pctWidth>0</wp14:pctWidth>
-                </wp14:sizeRelH>
-                <wp14:sizeRelV relativeFrom="margin">
-                  <wp14:pctHeight>0</wp14:pctHeight>
-                </wp14:sizeRelV>
-              </wp:anchor>
-            </w:drawing>
-          </mc:Choice>
-          <mc:Fallback>
-            <w:pict>
-              <v:shape id="Folded Corner 9" o:spid="_x0000_s1027" type="#_x0000_t65" style="position:absolute;left:0;text-align:left;margin-left:41.7pt;margin-top:2.05pt;width:197.25pt;height:90pt;z-index:251673600;visibility:visible;mso-wrap-style:square;mso-width-percent:0;mso-height-percent:0;mso-wrap-distance-left:9pt;mso-wrap-distance-top:0;mso-wrap-distance-right:9pt;mso-wrap-distance-bottom:0;mso-position-horizontal:absolute;mso-position-horizontal-relative:text;mso-position-vertical:absolute;mso-position-vertical-relative:text;mso-width-percent:0;mso-height-percent:0;mso-width-relative:margin;mso-height-relative:margin;v-text-anchor:middle" o:gfxdata="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" adj="18000" fillcolor="white [3212]" strokecolor="black [3213]">
-                <v:textbox>
-                  <w:txbxContent>
-                    <w:p>
-                      <w:pPr>
-                        <w:pStyle w:val="NoSpacing"/>
-                        <w:spacing w:line="300" w:lineRule="auto"/>
-                        <w:rPr>
-                          <w:color w:val="000000" w:themeColor="text1"/>
-                          <w:lang w:eastAsia="zh-CN"/>
-                        </w:rPr>
-                      </w:pPr>
-                      <w:r>
-                        <w:rPr>
-                          <w:color w:val="000000" w:themeColor="text1"/>
-                          <w:lang w:eastAsia="zh-CN"/>
-                        </w:rPr>
-                        <w:t>// good_user.cc:</w:t>
-                      </w:r>
-                    </w:p>
-                    <w:p>
-                      <w:pPr>
-                        <w:pStyle w:val="NoSpacing"/>
-                        <w:spacing w:line="300" w:lineRule="auto"/>
-                        <w:rPr>
-                          <w:color w:val="000000" w:themeColor="text1"/>
-                          <w:lang w:eastAsia="zh-CN"/>
-                        </w:rPr>
-                      </w:pPr>
-                      <w:r>
-                        <w:rPr>
-                          <w:color w:val="000000" w:themeColor="text1"/>
-                          <w:lang w:eastAsia="zh-CN"/>
-                        </w:rPr>
-                        <w:t>#include "</w:t>
-                      </w:r>
-                      <w:proofErr w:type="spellStart"/>
-                      <w:r>
-                        <w:rPr>
-                          <w:color w:val="000000" w:themeColor="text1"/>
-                          <w:lang w:eastAsia="zh-CN"/>
-                        </w:rPr>
-                        <w:t>b.h</w:t>
-                      </w:r>
-                      <w:proofErr w:type="spellEnd"/>
-                      <w:r>
-                        <w:rPr>
-                          <w:color w:val="000000" w:themeColor="text1"/>
-                          <w:lang w:eastAsia="zh-CN"/>
-                        </w:rPr>
-                        <w:t>"</w:t>
-                      </w:r>
-                    </w:p>
-                    <w:p>
-                      <w:pPr>
-                        <w:pStyle w:val="NoSpacing"/>
-                        <w:spacing w:line="300" w:lineRule="auto"/>
-                        <w:rPr>
-                          <w:color w:val="000000" w:themeColor="text1"/>
-                          <w:lang w:eastAsia="zh-CN"/>
-                        </w:rPr>
-                      </w:pPr>
-                      <w:proofErr w:type="gramStart"/>
-                      <w:r>
-                        <w:rPr>
-                          <w:color w:val="000000" w:themeColor="text1"/>
-                          <w:lang w:eastAsia="zh-CN"/>
-                        </w:rPr>
-                        <w:t>void</w:t>
-                      </w:r>
-                      <w:proofErr w:type="gramEnd"/>
-                      <w:r>
-                        <w:rPr>
-                          <w:color w:val="000000" w:themeColor="text1"/>
-                          <w:lang w:eastAsia="zh-CN"/>
-                        </w:rPr>
-                        <w:t xml:space="preserve"> f(B*);</w:t>
-                      </w:r>
-                    </w:p>
-                    <w:p>
-                      <w:pPr>
-                        <w:pStyle w:val="NoSpacing"/>
-                        <w:spacing w:line="300" w:lineRule="auto"/>
-                        <w:rPr>
-                          <w:color w:val="000000" w:themeColor="text1"/>
-                          <w:lang w:eastAsia="zh-CN"/>
-                        </w:rPr>
-                      </w:pPr>
-                      <w:proofErr w:type="gramStart"/>
-                      <w:r>
-                        <w:rPr>
-                          <w:color w:val="000000" w:themeColor="text1"/>
-                          <w:lang w:eastAsia="zh-CN"/>
-                        </w:rPr>
-                        <w:t>void</w:t>
-                      </w:r>
-                      <w:proofErr w:type="gramEnd"/>
-                      <w:r>
-                        <w:rPr>
-                          <w:color w:val="000000" w:themeColor="text1"/>
-                          <w:lang w:eastAsia="zh-CN"/>
-                        </w:rPr>
-                        <w:t xml:space="preserve"> f(void*);</w:t>
-                      </w:r>
-                    </w:p>
-                    <w:p>
-                      <w:pPr>
-                        <w:pStyle w:val="NoSpacing"/>
-                        <w:spacing w:line="300" w:lineRule="auto"/>
-                        <w:rPr>
-                          <w:color w:val="000000" w:themeColor="text1"/>
-                          <w:lang w:eastAsia="zh-CN"/>
-                        </w:rPr>
-                      </w:pPr>
-                      <w:proofErr w:type="gramStart"/>
-                      <w:r>
-                        <w:rPr>
-                          <w:color w:val="000000" w:themeColor="text1"/>
-                          <w:lang w:eastAsia="zh-CN"/>
-                        </w:rPr>
-                        <w:t>void</w:t>
-                      </w:r>
-                      <w:proofErr w:type="gramEnd"/>
-                      <w:r>
-                        <w:rPr>
-                          <w:color w:val="000000" w:themeColor="text1"/>
-                          <w:lang w:eastAsia="zh-CN"/>
-                        </w:rPr>
-                        <w:t xml:space="preserve"> test(D* x) { f(x); }  // calls f(B*)</w:t>
-                      </w:r>
-                    </w:p>
-                    <w:p>
-                      <w:pPr>
-                        <w:spacing w:beforeLines="0" w:before="0" w:afterLines="0" w:after="0"/>
-                        <w:jc w:val="left"/>
-                        <w:rPr>
-                          <w:color w:val="000000" w:themeColor="text1"/>
-                        </w:rPr>
-                      </w:pPr>
-                    </w:p>
-                  </w:txbxContent>
-                </v:textbox>
-              </v:shape>
-            </w:pict>
-          </mc:Fallback>
-        </mc:AlternateContent>
-      </w:r>
-    </w:p>
-    <w:p>
-      <w:pPr>
-        <w:pStyle w:val="NoSpacing"/>
-        <w:spacing w:before="180" w:after="180"/>
-        <w:ind w:left="835"/>
-        <w:rPr>
-          <w:rFonts w:eastAsia="SimSun"/>
-          <w:lang w:eastAsia="zh-CN"/>
-        </w:rPr>
-      </w:pPr>
-    </w:p>
-    <w:p>
-      <w:pPr>
-        <w:pStyle w:val="NoSpacing"/>
-        <w:spacing w:before="180" w:after="180"/>
-        <w:ind w:left="835"/>
-        <w:rPr>
-          <w:rFonts w:eastAsia="SimSun"/>
-          <w:lang w:eastAsia="zh-CN"/>
-        </w:rPr>
-      </w:pPr>
-    </w:p>
-    <w:p>
-      <w:pPr>
-        <w:pStyle w:val="NoSpacing"/>
-        <w:spacing w:before="180" w:after="180"/>
-        <w:ind w:left="835"/>
-        <w:rPr>
-          <w:rFonts w:eastAsia="SimSun"/>
-          <w:lang w:eastAsia="zh-CN"/>
-        </w:rPr>
-      </w:pPr>
-    </w:p>
-    <w:p>
-      <w:pPr>
-        <w:pStyle w:val="NoSpacing"/>
-        <w:spacing w:before="180" w:after="180"/>
-        <w:ind w:left="835"/>
-        <w:rPr>
-          <w:rFonts w:eastAsia="SimSun"/>
-          <w:lang w:eastAsia="zh-CN"/>
-        </w:rPr>
-      </w:pPr>
-    </w:p>
+    <w:tbl>
+      <w:tblPr>
+        <w:tblStyle w:val="TableGrid"/>
+        <w:tblW w:w="0" w:type="auto"/>
+        <w:tblInd w:w="835" w:type="dxa"/>
+        <w:tblLook w:val="04A0" w:firstRow="1" w:lastRow="0" w:firstColumn="1" w:lastColumn="0" w:noHBand="0" w:noVBand="1"/>
+      </w:tblPr>
+      <w:tblGrid>
+        <w:gridCol w:w="7885"/>
+      </w:tblGrid>
+      <w:tr>
+        <w:tc>
+          <w:tcPr>
+            <w:tcW w:w="8702" w:type="dxa"/>
+          </w:tcPr>
+          <w:p>
+            <w:pPr>
+              <w:pStyle w:val="NoSpacing"/>
+              <w:spacing w:line="300" w:lineRule="auto"/>
+              <w:rPr>
+                <w:color w:val="000000" w:themeColor="text1"/>
+                <w:lang w:eastAsia="zh-CN"/>
+              </w:rPr>
+            </w:pPr>
+            <w:r>
+              <w:rPr>
+                <w:color w:val="000000" w:themeColor="text1"/>
+                <w:lang w:eastAsia="zh-CN"/>
+              </w:rPr>
+              <w:t>// good_user.cc:</w:t>
+            </w:r>
+          </w:p>
+          <w:p>
+            <w:pPr>
+              <w:pStyle w:val="NoSpacing"/>
+              <w:spacing w:line="300" w:lineRule="auto"/>
+              <w:rPr>
+                <w:color w:val="000000" w:themeColor="text1"/>
+                <w:lang w:eastAsia="zh-CN"/>
+              </w:rPr>
+            </w:pPr>
+            <w:r>
+              <w:rPr>
+                <w:color w:val="000000" w:themeColor="text1"/>
+                <w:lang w:eastAsia="zh-CN"/>
+              </w:rPr>
+              <w:t>#include "</w:t>
+            </w:r>
+            <w:proofErr w:type="spellStart"/>
+            <w:r>
+              <w:rPr>
+                <w:color w:val="000000" w:themeColor="text1"/>
+                <w:lang w:eastAsia="zh-CN"/>
+              </w:rPr>
+              <w:t>b.h</w:t>
+            </w:r>
+            <w:proofErr w:type="spellEnd"/>
+            <w:r>
+              <w:rPr>
+                <w:color w:val="000000" w:themeColor="text1"/>
+                <w:lang w:eastAsia="zh-CN"/>
+              </w:rPr>
+              <w:t>"</w:t>
+            </w:r>
+          </w:p>
+          <w:p>
+            <w:pPr>
+              <w:pStyle w:val="NoSpacing"/>
+              <w:spacing w:line="300" w:lineRule="auto"/>
+              <w:rPr>
+                <w:color w:val="000000" w:themeColor="text1"/>
+                <w:lang w:eastAsia="zh-CN"/>
+              </w:rPr>
+            </w:pPr>
+            <w:r>
+              <w:rPr>
+                <w:color w:val="000000" w:themeColor="text1"/>
+                <w:lang w:eastAsia="zh-CN"/>
+              </w:rPr>
+              <w:t>void f(B*);</w:t>
+            </w:r>
+          </w:p>
+          <w:p>
+            <w:pPr>
+              <w:pStyle w:val="NoSpacing"/>
+              <w:spacing w:line="300" w:lineRule="auto"/>
+              <w:rPr>
+                <w:color w:val="000000" w:themeColor="text1"/>
+                <w:lang w:eastAsia="zh-CN"/>
+              </w:rPr>
+            </w:pPr>
+            <w:r>
+              <w:rPr>
+                <w:color w:val="000000" w:themeColor="text1"/>
+                <w:lang w:eastAsia="zh-CN"/>
+              </w:rPr>
+              <w:t>void f(void*);</w:t>
+            </w:r>
+          </w:p>
+          <w:p>
+            <w:pPr>
+              <w:pStyle w:val="NoSpacing"/>
+              <w:spacing w:line="300" w:lineRule="auto"/>
+              <w:rPr>
+                <w:color w:val="000000" w:themeColor="text1"/>
+                <w:lang w:eastAsia="zh-CN"/>
+              </w:rPr>
+            </w:pPr>
+            <w:r>
+              <w:rPr>
+                <w:color w:val="000000" w:themeColor="text1"/>
+                <w:lang w:eastAsia="zh-CN"/>
+              </w:rPr>
+              <w:t>void test(D* x) { f(x); }  // calls f(B*)</w:t>
+            </w:r>
+          </w:p>
+        </w:tc>
+      </w:tr>
+    </w:tbl>
     <w:p>
       <w:pPr>
         <w:pStyle w:val="NoSpacing"/>
@@ -3056,23 +2541,23 @@
           <w:rFonts w:eastAsia="SimSun" w:hint="eastAsia"/>
           <w:lang w:eastAsia="zh-CN"/>
         </w:rPr>
+        <w:t>缺点：</w:t>
+      </w:r>
+    </w:p>
+    <w:p>
+      <w:pPr>
+        <w:spacing w:before="180" w:after="180"/>
+        <w:rPr>
+          <w:rFonts w:eastAsia="SimSun"/>
+          <w:lang w:eastAsia="zh-CN"/>
+        </w:rPr>
+      </w:pPr>
+      <w:r>
+        <w:rPr>
+          <w:rFonts w:eastAsia="SimSun" w:hint="eastAsia"/>
+          <w:lang w:eastAsia="zh-CN"/>
+        </w:rPr>
         <w:lastRenderedPageBreak/>
-        <w:t>缺点：</w:t>
-      </w:r>
-    </w:p>
-    <w:p>
-      <w:pPr>
-        <w:spacing w:before="180" w:after="180"/>
-        <w:rPr>
-          <w:rFonts w:eastAsia="SimSun"/>
-          <w:lang w:eastAsia="zh-CN"/>
-        </w:rPr>
-      </w:pPr>
-      <w:r>
-        <w:rPr>
-          <w:rFonts w:eastAsia="SimSun" w:hint="eastAsia"/>
-          <w:lang w:eastAsia="zh-CN"/>
-        </w:rPr>
         <w:t>事实上，过度使用内联，将会使程序更慢。依赖一个函数的大小，内联前后造成代码量的增加或者减少。内联一个非常小的</w:t>
       </w:r>
       <w:proofErr w:type="spellStart"/>
@@ -3267,7 +2752,15 @@
           <w:b/>
           <w:lang w:eastAsia="zh-CN"/>
         </w:rPr>
-        <w:t>包含的路径和顺序</w:t>
+        <w:t>include</w:t>
+      </w:r>
+      <w:r>
+        <w:rPr>
+          <w:rFonts w:eastAsia="SimSun" w:hint="eastAsia"/>
+          <w:b/>
+          <w:lang w:eastAsia="zh-CN"/>
+        </w:rPr>
+        <w:t>的路径和顺序</w:t>
       </w:r>
     </w:p>
     <w:p>
@@ -3754,56 +3247,56 @@
           <w:rFonts w:eastAsia="SimSun"/>
           <w:lang w:eastAsia="zh-CN"/>
         </w:rPr>
+        <w:t xml:space="preserve">dir/foo.cc </w:t>
+      </w:r>
+      <w:r>
+        <w:rPr>
+          <w:rFonts w:eastAsia="SimSun" w:hint="eastAsia"/>
+          <w:lang w:eastAsia="zh-CN"/>
+        </w:rPr>
+        <w:t>和</w:t>
+      </w:r>
+      <w:r>
+        <w:rPr>
+          <w:rFonts w:eastAsia="SimSun"/>
+          <w:lang w:eastAsia="zh-CN"/>
+        </w:rPr>
+        <w:t xml:space="preserve"> dir2/foo2.h</w:t>
+      </w:r>
+      <w:r>
+        <w:rPr>
+          <w:rFonts w:eastAsia="SimSun" w:hint="eastAsia"/>
+          <w:lang w:eastAsia="zh-CN"/>
+        </w:rPr>
+        <w:t xml:space="preserve"> </w:t>
+      </w:r>
+      <w:r>
+        <w:rPr>
+          <w:rFonts w:eastAsia="SimSun" w:hint="eastAsia"/>
+          <w:lang w:eastAsia="zh-CN"/>
+        </w:rPr>
+        <w:t>大部分时候在同一目录下（例如，</w:t>
+      </w:r>
+      <w:r>
+        <w:rPr>
+          <w:rFonts w:eastAsia="SimSun"/>
+          <w:lang w:eastAsia="zh-CN"/>
+        </w:rPr>
+        <w:t>base/basictypes_test.cc</w:t>
+      </w:r>
+      <w:r>
+        <w:rPr>
+          <w:rFonts w:eastAsia="SimSun" w:hint="eastAsia"/>
+          <w:lang w:eastAsia="zh-CN"/>
+        </w:rPr>
+        <w:t>和</w:t>
+      </w:r>
+      <w:r>
+        <w:rPr>
+          <w:rFonts w:eastAsia="SimSun"/>
+          <w:lang w:eastAsia="zh-CN"/>
+        </w:rPr>
         <w:lastRenderedPageBreak/>
-        <w:t xml:space="preserve">dir/foo.cc </w:t>
-      </w:r>
-      <w:r>
-        <w:rPr>
-          <w:rFonts w:eastAsia="SimSun" w:hint="eastAsia"/>
-          <w:lang w:eastAsia="zh-CN"/>
-        </w:rPr>
-        <w:t>和</w:t>
-      </w:r>
-      <w:r>
-        <w:rPr>
-          <w:rFonts w:eastAsia="SimSun"/>
-          <w:lang w:eastAsia="zh-CN"/>
-        </w:rPr>
-        <w:t xml:space="preserve"> dir2/foo2.h</w:t>
-      </w:r>
-      <w:r>
-        <w:rPr>
-          <w:rFonts w:eastAsia="SimSun" w:hint="eastAsia"/>
-          <w:lang w:eastAsia="zh-CN"/>
-        </w:rPr>
-        <w:t xml:space="preserve"> </w:t>
-      </w:r>
-      <w:r>
-        <w:rPr>
-          <w:rFonts w:eastAsia="SimSun" w:hint="eastAsia"/>
-          <w:lang w:eastAsia="zh-CN"/>
-        </w:rPr>
-        <w:t>大部分时候在同一目录下（例如，</w:t>
-      </w:r>
-      <w:r>
-        <w:rPr>
-          <w:rFonts w:eastAsia="SimSun"/>
-          <w:lang w:eastAsia="zh-CN"/>
-        </w:rPr>
-        <w:t>base/basictypes_test.cc</w:t>
-      </w:r>
-      <w:r>
-        <w:rPr>
-          <w:rFonts w:eastAsia="SimSun" w:hint="eastAsia"/>
-          <w:lang w:eastAsia="zh-CN"/>
-        </w:rPr>
-        <w:t>和</w:t>
-      </w:r>
-      <w:r>
-        <w:rPr>
-          <w:rFonts w:eastAsia="SimSun"/>
-          <w:lang w:eastAsia="zh-CN"/>
-        </w:rPr>
         <w:t>base/</w:t>
       </w:r>
       <w:proofErr w:type="spellStart"/>
@@ -4038,7 +3531,7 @@
       <w:pPr>
         <w:spacing w:before="180" w:after="180"/>
         <w:rPr>
-          <w:rFonts w:eastAsia="SimSun"/>
+          <w:rFonts w:eastAsia="SimSun" w:hint="eastAsia"/>
           <w:lang w:eastAsia="zh-CN"/>
         </w:rPr>
       </w:pPr>
@@ -4064,692 +3557,293 @@
         <w:t>文件中的头文件包含可能如下：</w:t>
       </w:r>
     </w:p>
-    <w:p>
-      <w:pPr>
-        <w:spacing w:before="180" w:after="180"/>
-        <w:rPr>
-          <w:rFonts w:eastAsia="SimSun"/>
-          <w:lang w:eastAsia="zh-CN"/>
-        </w:rPr>
-      </w:pPr>
-      <w:r>
-        <w:rPr>
-          <w:rFonts w:eastAsia="SimSun" w:hint="eastAsia"/>
-          <w:noProof/>
-        </w:rPr>
-        <mc:AlternateContent>
-          <mc:Choice Requires="wps">
-            <w:drawing>
-              <wp:anchor distT="0" distB="0" distL="114300" distR="114300" simplePos="0" relativeHeight="251660288" behindDoc="0" locked="0" layoutInCell="1" allowOverlap="1" wp14:anchorId="377BC9A6" wp14:editId="22F3B5A1">
-                <wp:simplePos x="0" y="0"/>
-                <wp:positionH relativeFrom="column">
-                  <wp:posOffset>24460</wp:posOffset>
-                </wp:positionH>
-                <wp:positionV relativeFrom="paragraph">
-                  <wp:posOffset>60122</wp:posOffset>
-                </wp:positionV>
-                <wp:extent cx="3401060" cy="2026310"/>
-                <wp:effectExtent l="0" t="0" r="27940" b="12065"/>
-                <wp:wrapNone/>
-                <wp:docPr id="2" name="Folded Corner 2"/>
-                <wp:cNvGraphicFramePr/>
-                <a:graphic xmlns:a="http://schemas.openxmlformats.org/drawingml/2006/main">
-                  <a:graphicData uri="http://schemas.microsoft.com/office/word/2010/wordprocessingShape">
-                    <wps:wsp>
-                      <wps:cNvSpPr/>
-                      <wps:spPr>
-                        <a:xfrm>
-                          <a:off x="0" y="0"/>
-                          <a:ext cx="3401060" cy="2026310"/>
-                        </a:xfrm>
-                        <a:prstGeom prst="foldedCorner">
-                          <a:avLst/>
-                        </a:prstGeom>
-                        <a:solidFill>
-                          <a:schemeClr val="bg1"/>
-                        </a:solidFill>
-                        <a:ln w="9525">
-                          <a:solidFill>
-                            <a:schemeClr val="tx1"/>
-                          </a:solidFill>
-                        </a:ln>
-                      </wps:spPr>
-                      <wps:style>
-                        <a:lnRef idx="2">
-                          <a:schemeClr val="accent1">
-                            <a:shade val="50000"/>
-                          </a:schemeClr>
-                        </a:lnRef>
-                        <a:fillRef idx="1">
-                          <a:schemeClr val="accent1"/>
-                        </a:fillRef>
-                        <a:effectRef idx="0">
-                          <a:schemeClr val="accent1"/>
-                        </a:effectRef>
-                        <a:fontRef idx="minor">
-                          <a:schemeClr val="lt1"/>
-                        </a:fontRef>
-                      </wps:style>
-                      <wps:txbx>
-                        <w:txbxContent>
-                          <w:p>
-                            <w:pPr>
-                              <w:spacing w:beforeLines="0" w:before="0" w:afterLines="0" w:after="0"/>
-                              <w:rPr>
-                                <w:rFonts w:eastAsia="SimSun"/>
-                                <w:color w:val="000000" w:themeColor="text1"/>
-                                <w:lang w:eastAsia="zh-CN"/>
-                              </w:rPr>
-                            </w:pPr>
-                            <w:r>
-                              <w:rPr>
-                                <w:rFonts w:eastAsia="SimSun"/>
-                                <w:color w:val="000000" w:themeColor="text1"/>
-                                <w:lang w:eastAsia="zh-CN"/>
-                              </w:rPr>
-                              <w:t>#include "foo/server/</w:t>
-                            </w:r>
-                            <w:proofErr w:type="spellStart"/>
-                            <w:r>
-                              <w:rPr>
-                                <w:rFonts w:eastAsia="SimSun"/>
-                                <w:color w:val="000000" w:themeColor="text1"/>
-                                <w:lang w:eastAsia="zh-CN"/>
-                              </w:rPr>
-                              <w:t>fooserver.h</w:t>
-                            </w:r>
-                            <w:proofErr w:type="spellEnd"/>
-                            <w:r>
-                              <w:rPr>
-                                <w:rFonts w:eastAsia="SimSun"/>
-                                <w:color w:val="000000" w:themeColor="text1"/>
-                                <w:lang w:eastAsia="zh-CN"/>
-                              </w:rPr>
-                              <w:t>"</w:t>
-                            </w:r>
-                          </w:p>
-                          <w:p>
-                            <w:pPr>
-                              <w:spacing w:beforeLines="0" w:before="0" w:afterLines="0" w:after="0"/>
-                              <w:rPr>
-                                <w:rFonts w:eastAsia="SimSun"/>
-                                <w:color w:val="000000" w:themeColor="text1"/>
-                                <w:lang w:eastAsia="zh-CN"/>
-                              </w:rPr>
-                            </w:pPr>
-                            <w:r>
-                              <w:rPr>
-                                <w:rFonts w:eastAsia="SimSun"/>
-                                <w:color w:val="000000" w:themeColor="text1"/>
-                                <w:lang w:eastAsia="zh-CN"/>
-                              </w:rPr>
-                              <w:t>#include &lt;sys/</w:t>
-                            </w:r>
-                            <w:proofErr w:type="spellStart"/>
-                            <w:r>
-                              <w:rPr>
-                                <w:rFonts w:eastAsia="SimSun"/>
-                                <w:color w:val="000000" w:themeColor="text1"/>
-                                <w:lang w:eastAsia="zh-CN"/>
-                              </w:rPr>
-                              <w:t>types.h</w:t>
-                            </w:r>
-                            <w:proofErr w:type="spellEnd"/>
-                            <w:r>
-                              <w:rPr>
-                                <w:rFonts w:eastAsia="SimSun"/>
-                                <w:color w:val="000000" w:themeColor="text1"/>
-                                <w:lang w:eastAsia="zh-CN"/>
-                              </w:rPr>
-                              <w:t>&gt;</w:t>
-                            </w:r>
-                          </w:p>
-                          <w:p>
-                            <w:pPr>
-                              <w:spacing w:beforeLines="0" w:before="0" w:afterLines="0" w:after="0"/>
-                              <w:rPr>
-                                <w:rFonts w:eastAsia="SimSun"/>
-                                <w:color w:val="000000" w:themeColor="text1"/>
-                                <w:lang w:eastAsia="zh-CN"/>
-                              </w:rPr>
-                            </w:pPr>
-                            <w:r>
-                              <w:rPr>
-                                <w:rFonts w:eastAsia="SimSun"/>
-                                <w:color w:val="000000" w:themeColor="text1"/>
-                                <w:lang w:eastAsia="zh-CN"/>
-                              </w:rPr>
-                              <w:t>#include &lt;</w:t>
-                            </w:r>
-                            <w:proofErr w:type="spellStart"/>
-                            <w:r>
-                              <w:rPr>
-                                <w:rFonts w:eastAsia="SimSun"/>
-                                <w:color w:val="000000" w:themeColor="text1"/>
-                                <w:lang w:eastAsia="zh-CN"/>
-                              </w:rPr>
-                              <w:t>unistd.h</w:t>
-                            </w:r>
-                            <w:proofErr w:type="spellEnd"/>
-                            <w:r>
-                              <w:rPr>
-                                <w:rFonts w:eastAsia="SimSun"/>
-                                <w:color w:val="000000" w:themeColor="text1"/>
-                                <w:lang w:eastAsia="zh-CN"/>
-                              </w:rPr>
-                              <w:t>&gt;</w:t>
-                            </w:r>
-                          </w:p>
-                          <w:p>
-                            <w:pPr>
-                              <w:spacing w:beforeLines="0" w:before="0" w:afterLines="0" w:after="0"/>
-                              <w:rPr>
-                                <w:rFonts w:eastAsia="SimSun"/>
-                                <w:color w:val="000000" w:themeColor="text1"/>
-                                <w:lang w:eastAsia="zh-CN"/>
-                              </w:rPr>
-                            </w:pPr>
-                            <w:r>
-                              <w:rPr>
-                                <w:rFonts w:eastAsia="SimSun"/>
-                                <w:color w:val="000000" w:themeColor="text1"/>
-                                <w:lang w:eastAsia="zh-CN"/>
-                              </w:rPr>
-                              <w:t>#include &lt;</w:t>
-                            </w:r>
-                            <w:proofErr w:type="spellStart"/>
-                            <w:r>
-                              <w:rPr>
-                                <w:rFonts w:eastAsia="SimSun"/>
-                                <w:color w:val="000000" w:themeColor="text1"/>
-                                <w:lang w:eastAsia="zh-CN"/>
-                              </w:rPr>
-                              <w:t>hash_map</w:t>
-                            </w:r>
-                            <w:proofErr w:type="spellEnd"/>
-                            <w:r>
-                              <w:rPr>
-                                <w:rFonts w:eastAsia="SimSun"/>
-                                <w:color w:val="000000" w:themeColor="text1"/>
-                                <w:lang w:eastAsia="zh-CN"/>
-                              </w:rPr>
-                              <w:t>&gt;</w:t>
-                            </w:r>
-                          </w:p>
-                          <w:p>
-                            <w:pPr>
-                              <w:spacing w:beforeLines="0" w:before="0" w:afterLines="0" w:after="0"/>
-                              <w:rPr>
-                                <w:rFonts w:eastAsia="SimSun"/>
-                                <w:color w:val="000000" w:themeColor="text1"/>
-                                <w:lang w:eastAsia="zh-CN"/>
-                              </w:rPr>
-                            </w:pPr>
-                            <w:r>
-                              <w:rPr>
-                                <w:rFonts w:eastAsia="SimSun"/>
-                                <w:color w:val="000000" w:themeColor="text1"/>
-                                <w:lang w:eastAsia="zh-CN"/>
-                              </w:rPr>
-                              <w:t>#include &lt;vector&gt;</w:t>
-                            </w:r>
-                          </w:p>
-                          <w:p>
-                            <w:pPr>
-                              <w:spacing w:beforeLines="0" w:before="0" w:afterLines="0" w:after="0"/>
-                              <w:rPr>
-                                <w:rFonts w:eastAsia="SimSun"/>
-                                <w:color w:val="000000" w:themeColor="text1"/>
-                                <w:lang w:eastAsia="zh-CN"/>
-                              </w:rPr>
-                            </w:pPr>
-                            <w:r>
-                              <w:rPr>
-                                <w:rFonts w:eastAsia="SimSun"/>
-                                <w:color w:val="000000" w:themeColor="text1"/>
-                                <w:lang w:eastAsia="zh-CN"/>
-                              </w:rPr>
-                              <w:t>#include "base/</w:t>
-                            </w:r>
-                            <w:proofErr w:type="spellStart"/>
-                            <w:r>
-                              <w:rPr>
-                                <w:rFonts w:eastAsia="SimSun"/>
-                                <w:color w:val="000000" w:themeColor="text1"/>
-                                <w:lang w:eastAsia="zh-CN"/>
-                              </w:rPr>
-                              <w:t>basictypes.h</w:t>
-                            </w:r>
-                            <w:proofErr w:type="spellEnd"/>
-                            <w:r>
-                              <w:rPr>
-                                <w:rFonts w:eastAsia="SimSun"/>
-                                <w:color w:val="000000" w:themeColor="text1"/>
-                                <w:lang w:eastAsia="zh-CN"/>
-                              </w:rPr>
-                              <w:t>"</w:t>
-                            </w:r>
-                          </w:p>
-                          <w:p>
-                            <w:pPr>
-                              <w:spacing w:beforeLines="0" w:before="0" w:afterLines="0" w:after="0"/>
-                              <w:rPr>
-                                <w:rFonts w:eastAsia="SimSun"/>
-                                <w:color w:val="000000" w:themeColor="text1"/>
-                                <w:lang w:eastAsia="zh-CN"/>
-                              </w:rPr>
-                            </w:pPr>
-                            <w:r>
-                              <w:rPr>
-                                <w:rFonts w:eastAsia="SimSun"/>
-                                <w:color w:val="000000" w:themeColor="text1"/>
-                                <w:lang w:eastAsia="zh-CN"/>
-                              </w:rPr>
-                              <w:t>#include "base/</w:t>
-                            </w:r>
-                            <w:proofErr w:type="spellStart"/>
-                            <w:r>
-                              <w:rPr>
-                                <w:rFonts w:eastAsia="SimSun"/>
-                                <w:color w:val="000000" w:themeColor="text1"/>
-                                <w:lang w:eastAsia="zh-CN"/>
-                              </w:rPr>
-                              <w:t>commandlineflags.h</w:t>
-                            </w:r>
-                            <w:proofErr w:type="spellEnd"/>
-                            <w:r>
-                              <w:rPr>
-                                <w:rFonts w:eastAsia="SimSun"/>
-                                <w:color w:val="000000" w:themeColor="text1"/>
-                                <w:lang w:eastAsia="zh-CN"/>
-                              </w:rPr>
-                              <w:t>"</w:t>
-                            </w:r>
-                          </w:p>
-                          <w:p>
-                            <w:pPr>
-                              <w:spacing w:beforeLines="0" w:before="0" w:afterLines="0" w:after="0"/>
-                              <w:rPr>
-                                <w:rFonts w:eastAsia="SimSun"/>
-                                <w:color w:val="000000" w:themeColor="text1"/>
-                                <w:lang w:eastAsia="zh-CN"/>
-                              </w:rPr>
-                            </w:pPr>
-                            <w:r>
-                              <w:rPr>
-                                <w:rFonts w:eastAsia="SimSun"/>
-                                <w:color w:val="000000" w:themeColor="text1"/>
-                                <w:lang w:eastAsia="zh-CN"/>
-                              </w:rPr>
-                              <w:t>#include "foo/server/</w:t>
-                            </w:r>
-                            <w:proofErr w:type="spellStart"/>
-                            <w:r>
-                              <w:rPr>
-                                <w:rFonts w:eastAsia="SimSun"/>
-                                <w:color w:val="000000" w:themeColor="text1"/>
-                                <w:lang w:eastAsia="zh-CN"/>
-                              </w:rPr>
-                              <w:t>bar.h</w:t>
-                            </w:r>
-                            <w:proofErr w:type="spellEnd"/>
-                            <w:r>
-                              <w:rPr>
-                                <w:rFonts w:eastAsia="SimSun"/>
-                                <w:color w:val="000000" w:themeColor="text1"/>
-                                <w:lang w:eastAsia="zh-CN"/>
-                              </w:rPr>
-                              <w:t>"</w:t>
-                            </w:r>
-                          </w:p>
-                        </w:txbxContent>
-                      </wps:txbx>
-                      <wps:bodyPr rot="0" spcFirstLastPara="0" vertOverflow="overflow" horzOverflow="overflow" vert="horz" wrap="square" lIns="91440" tIns="45720" rIns="91440" bIns="45720" numCol="1" spcCol="0" rtlCol="0" fromWordArt="0" anchor="ctr" anchorCtr="0" forceAA="0" compatLnSpc="1">
-                        <a:prstTxWarp prst="textNoShape">
-                          <a:avLst/>
-                        </a:prstTxWarp>
-                        <a:noAutofit/>
-                      </wps:bodyPr>
-                    </wps:wsp>
-                  </a:graphicData>
-                </a:graphic>
-                <wp14:sizeRelH relativeFrom="margin">
-                  <wp14:pctWidth>0</wp14:pctWidth>
-                </wp14:sizeRelH>
-                <wp14:sizeRelV relativeFrom="margin">
-                  <wp14:pctHeight>0</wp14:pctHeight>
-                </wp14:sizeRelV>
-              </wp:anchor>
-            </w:drawing>
-          </mc:Choice>
-          <mc:Fallback>
-            <w:pict>
-              <v:shape id="Folded Corner 2" o:spid="_x0000_s1028" type="#_x0000_t65" style="position:absolute;left:0;text-align:left;margin-left:1.95pt;margin-top:4.75pt;width:267.8pt;height:159.55pt;z-index:251660288;visibility:visible;mso-wrap-style:square;mso-width-percent:0;mso-height-percent:0;mso-wrap-distance-left:9pt;mso-wrap-distance-top:0;mso-wrap-distance-right:9pt;mso-wrap-distance-bottom:0;mso-position-horizontal:absolute;mso-position-horizontal-relative:text;mso-position-vertical:absolute;mso-position-vertical-relative:text;mso-width-percent:0;mso-height-percent:0;mso-width-relative:margin;mso-height-relative:margin;v-text-anchor:middle" o:gfxdata="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" adj="18000" fillcolor="white [3212]" strokecolor="black [3213]">
-                <v:textbox>
-                  <w:txbxContent>
-                    <w:p>
-                      <w:pPr>
-                        <w:spacing w:beforeLines="0" w:before="0" w:afterLines="0" w:after="0"/>
-                        <w:rPr>
-                          <w:rFonts w:eastAsia="SimSun"/>
-                          <w:color w:val="000000" w:themeColor="text1"/>
-                          <w:lang w:eastAsia="zh-CN"/>
-                        </w:rPr>
-                      </w:pPr>
-                      <w:r>
-                        <w:rPr>
-                          <w:rFonts w:eastAsia="SimSun"/>
-                          <w:color w:val="000000" w:themeColor="text1"/>
-                          <w:lang w:eastAsia="zh-CN"/>
-                        </w:rPr>
-                        <w:t>#include "foo/server/</w:t>
-                      </w:r>
-                      <w:proofErr w:type="spellStart"/>
-                      <w:r>
-                        <w:rPr>
-                          <w:rFonts w:eastAsia="SimSun"/>
-                          <w:color w:val="000000" w:themeColor="text1"/>
-                          <w:lang w:eastAsia="zh-CN"/>
-                        </w:rPr>
-                        <w:t>fooserver.h</w:t>
-                      </w:r>
-                      <w:proofErr w:type="spellEnd"/>
-                      <w:r>
-                        <w:rPr>
-                          <w:rFonts w:eastAsia="SimSun"/>
-                          <w:color w:val="000000" w:themeColor="text1"/>
-                          <w:lang w:eastAsia="zh-CN"/>
-                        </w:rPr>
-                        <w:t>"</w:t>
-                      </w:r>
-                    </w:p>
-                    <w:p>
-                      <w:pPr>
-                        <w:spacing w:beforeLines="0" w:before="0" w:afterLines="0" w:after="0"/>
-                        <w:rPr>
-                          <w:rFonts w:eastAsia="SimSun"/>
-                          <w:color w:val="000000" w:themeColor="text1"/>
-                          <w:lang w:eastAsia="zh-CN"/>
-                        </w:rPr>
-                      </w:pPr>
-                      <w:r>
-                        <w:rPr>
-                          <w:rFonts w:eastAsia="SimSun"/>
-                          <w:color w:val="000000" w:themeColor="text1"/>
-                          <w:lang w:eastAsia="zh-CN"/>
-                        </w:rPr>
-                        <w:t>#include &lt;sys/</w:t>
-                      </w:r>
-                      <w:proofErr w:type="spellStart"/>
-                      <w:r>
-                        <w:rPr>
-                          <w:rFonts w:eastAsia="SimSun"/>
-                          <w:color w:val="000000" w:themeColor="text1"/>
-                          <w:lang w:eastAsia="zh-CN"/>
-                        </w:rPr>
-                        <w:t>types.h</w:t>
-                      </w:r>
-                      <w:proofErr w:type="spellEnd"/>
-                      <w:r>
-                        <w:rPr>
-                          <w:rFonts w:eastAsia="SimSun"/>
-                          <w:color w:val="000000" w:themeColor="text1"/>
-                          <w:lang w:eastAsia="zh-CN"/>
-                        </w:rPr>
-                        <w:t>&gt;</w:t>
-                      </w:r>
-                    </w:p>
-                    <w:p>
-                      <w:pPr>
-                        <w:spacing w:beforeLines="0" w:before="0" w:afterLines="0" w:after="0"/>
-                        <w:rPr>
-                          <w:rFonts w:eastAsia="SimSun"/>
-                          <w:color w:val="000000" w:themeColor="text1"/>
-                          <w:lang w:eastAsia="zh-CN"/>
-                        </w:rPr>
-                      </w:pPr>
-                      <w:r>
-                        <w:rPr>
-                          <w:rFonts w:eastAsia="SimSun"/>
-                          <w:color w:val="000000" w:themeColor="text1"/>
-                          <w:lang w:eastAsia="zh-CN"/>
-                        </w:rPr>
-                        <w:t>#include &lt;</w:t>
-                      </w:r>
-                      <w:proofErr w:type="spellStart"/>
-                      <w:r>
-                        <w:rPr>
-                          <w:rFonts w:eastAsia="SimSun"/>
-                          <w:color w:val="000000" w:themeColor="text1"/>
-                          <w:lang w:eastAsia="zh-CN"/>
-                        </w:rPr>
-                        <w:t>unistd.h</w:t>
-                      </w:r>
-                      <w:proofErr w:type="spellEnd"/>
-                      <w:r>
-                        <w:rPr>
-                          <w:rFonts w:eastAsia="SimSun"/>
-                          <w:color w:val="000000" w:themeColor="text1"/>
-                          <w:lang w:eastAsia="zh-CN"/>
-                        </w:rPr>
-                        <w:t>&gt;</w:t>
-                      </w:r>
-                    </w:p>
-                    <w:p>
-                      <w:pPr>
-                        <w:spacing w:beforeLines="0" w:before="0" w:afterLines="0" w:after="0"/>
-                        <w:rPr>
-                          <w:rFonts w:eastAsia="SimSun"/>
-                          <w:color w:val="000000" w:themeColor="text1"/>
-                          <w:lang w:eastAsia="zh-CN"/>
-                        </w:rPr>
-                      </w:pPr>
-                      <w:r>
-                        <w:rPr>
-                          <w:rFonts w:eastAsia="SimSun"/>
-                          <w:color w:val="000000" w:themeColor="text1"/>
-                          <w:lang w:eastAsia="zh-CN"/>
-                        </w:rPr>
-                        <w:t>#include &lt;</w:t>
-                      </w:r>
-                      <w:proofErr w:type="spellStart"/>
-                      <w:r>
-                        <w:rPr>
-                          <w:rFonts w:eastAsia="SimSun"/>
-                          <w:color w:val="000000" w:themeColor="text1"/>
-                          <w:lang w:eastAsia="zh-CN"/>
-                        </w:rPr>
-                        <w:t>hash_map</w:t>
-                      </w:r>
-                      <w:proofErr w:type="spellEnd"/>
-                      <w:r>
-                        <w:rPr>
-                          <w:rFonts w:eastAsia="SimSun"/>
-                          <w:color w:val="000000" w:themeColor="text1"/>
-                          <w:lang w:eastAsia="zh-CN"/>
-                        </w:rPr>
-                        <w:t>&gt;</w:t>
-                      </w:r>
-                    </w:p>
-                    <w:p>
-                      <w:pPr>
-                        <w:spacing w:beforeLines="0" w:before="0" w:afterLines="0" w:after="0"/>
-                        <w:rPr>
-                          <w:rFonts w:eastAsia="SimSun"/>
-                          <w:color w:val="000000" w:themeColor="text1"/>
-                          <w:lang w:eastAsia="zh-CN"/>
-                        </w:rPr>
-                      </w:pPr>
-                      <w:r>
-                        <w:rPr>
-                          <w:rFonts w:eastAsia="SimSun"/>
-                          <w:color w:val="000000" w:themeColor="text1"/>
-                          <w:lang w:eastAsia="zh-CN"/>
-                        </w:rPr>
-                        <w:t>#include &lt;vector&gt;</w:t>
-                      </w:r>
-                    </w:p>
-                    <w:p>
-                      <w:pPr>
-                        <w:spacing w:beforeLines="0" w:before="0" w:afterLines="0" w:after="0"/>
-                        <w:rPr>
-                          <w:rFonts w:eastAsia="SimSun"/>
-                          <w:color w:val="000000" w:themeColor="text1"/>
-                          <w:lang w:eastAsia="zh-CN"/>
-                        </w:rPr>
-                      </w:pPr>
-                      <w:r>
-                        <w:rPr>
-                          <w:rFonts w:eastAsia="SimSun"/>
-                          <w:color w:val="000000" w:themeColor="text1"/>
-                          <w:lang w:eastAsia="zh-CN"/>
-                        </w:rPr>
-                        <w:t>#include "base/</w:t>
-                      </w:r>
-                      <w:proofErr w:type="spellStart"/>
-                      <w:r>
-                        <w:rPr>
-                          <w:rFonts w:eastAsia="SimSun"/>
-                          <w:color w:val="000000" w:themeColor="text1"/>
-                          <w:lang w:eastAsia="zh-CN"/>
-                        </w:rPr>
-                        <w:t>basictypes.h</w:t>
-                      </w:r>
-                      <w:proofErr w:type="spellEnd"/>
-                      <w:r>
-                        <w:rPr>
-                          <w:rFonts w:eastAsia="SimSun"/>
-                          <w:color w:val="000000" w:themeColor="text1"/>
-                          <w:lang w:eastAsia="zh-CN"/>
-                        </w:rPr>
-                        <w:t>"</w:t>
-                      </w:r>
-                    </w:p>
-                    <w:p>
-                      <w:pPr>
-                        <w:spacing w:beforeLines="0" w:before="0" w:afterLines="0" w:after="0"/>
-                        <w:rPr>
-                          <w:rFonts w:eastAsia="SimSun"/>
-                          <w:color w:val="000000" w:themeColor="text1"/>
-                          <w:lang w:eastAsia="zh-CN"/>
-                        </w:rPr>
-                      </w:pPr>
-                      <w:r>
-                        <w:rPr>
-                          <w:rFonts w:eastAsia="SimSun"/>
-                          <w:color w:val="000000" w:themeColor="text1"/>
-                          <w:lang w:eastAsia="zh-CN"/>
-                        </w:rPr>
-                        <w:t>#include "base/</w:t>
-                      </w:r>
-                      <w:proofErr w:type="spellStart"/>
-                      <w:r>
-                        <w:rPr>
-                          <w:rFonts w:eastAsia="SimSun"/>
-                          <w:color w:val="000000" w:themeColor="text1"/>
-                          <w:lang w:eastAsia="zh-CN"/>
-                        </w:rPr>
-                        <w:t>commandlineflags.h</w:t>
-                      </w:r>
-                      <w:proofErr w:type="spellEnd"/>
-                      <w:r>
-                        <w:rPr>
-                          <w:rFonts w:eastAsia="SimSun"/>
-                          <w:color w:val="000000" w:themeColor="text1"/>
-                          <w:lang w:eastAsia="zh-CN"/>
-                        </w:rPr>
-                        <w:t>"</w:t>
-                      </w:r>
-                    </w:p>
-                    <w:p>
-                      <w:pPr>
-                        <w:spacing w:beforeLines="0" w:before="0" w:afterLines="0" w:after="0"/>
-                        <w:rPr>
-                          <w:rFonts w:eastAsia="SimSun"/>
-                          <w:color w:val="000000" w:themeColor="text1"/>
-                          <w:lang w:eastAsia="zh-CN"/>
-                        </w:rPr>
-                      </w:pPr>
-                      <w:r>
-                        <w:rPr>
-                          <w:rFonts w:eastAsia="SimSun"/>
-                          <w:color w:val="000000" w:themeColor="text1"/>
-                          <w:lang w:eastAsia="zh-CN"/>
-                        </w:rPr>
-                        <w:t>#include "foo/server/</w:t>
-                      </w:r>
-                      <w:proofErr w:type="spellStart"/>
-                      <w:r>
-                        <w:rPr>
-                          <w:rFonts w:eastAsia="SimSun"/>
-                          <w:color w:val="000000" w:themeColor="text1"/>
-                          <w:lang w:eastAsia="zh-CN"/>
-                        </w:rPr>
-                        <w:t>bar.h</w:t>
-                      </w:r>
-                      <w:proofErr w:type="spellEnd"/>
-                      <w:r>
-                        <w:rPr>
-                          <w:rFonts w:eastAsia="SimSun"/>
-                          <w:color w:val="000000" w:themeColor="text1"/>
-                          <w:lang w:eastAsia="zh-CN"/>
-                        </w:rPr>
-                        <w:t>"</w:t>
-                      </w:r>
-                    </w:p>
-                  </w:txbxContent>
-                </v:textbox>
-              </v:shape>
-            </w:pict>
-          </mc:Fallback>
-        </mc:AlternateContent>
-      </w:r>
-    </w:p>
-    <w:p>
-      <w:pPr>
-        <w:spacing w:before="180" w:after="180"/>
-        <w:rPr>
-          <w:rFonts w:eastAsia="SimSun"/>
-          <w:lang w:eastAsia="zh-CN"/>
-        </w:rPr>
-      </w:pPr>
-    </w:p>
-    <w:p>
-      <w:pPr>
-        <w:spacing w:before="180" w:after="180"/>
-        <w:rPr>
-          <w:rFonts w:eastAsia="SimSun"/>
-          <w:lang w:eastAsia="zh-CN"/>
-        </w:rPr>
-      </w:pPr>
-    </w:p>
-    <w:p>
-      <w:pPr>
-        <w:spacing w:before="180" w:after="180"/>
-        <w:rPr>
-          <w:rFonts w:eastAsia="SimSun"/>
-          <w:lang w:eastAsia="zh-CN"/>
-        </w:rPr>
-      </w:pPr>
-    </w:p>
-    <w:p>
-      <w:pPr>
-        <w:spacing w:before="180" w:after="180"/>
-        <w:rPr>
-          <w:rFonts w:eastAsia="SimSun"/>
-          <w:lang w:eastAsia="zh-CN"/>
-        </w:rPr>
-      </w:pPr>
-    </w:p>
-    <w:p>
-      <w:pPr>
-        <w:spacing w:before="180" w:after="180"/>
-        <w:rPr>
-          <w:rFonts w:eastAsia="SimSun"/>
-          <w:lang w:eastAsia="zh-CN"/>
-        </w:rPr>
-      </w:pPr>
-    </w:p>
+    <w:tbl>
+      <w:tblPr>
+        <w:tblStyle w:val="TableGrid"/>
+        <w:tblW w:w="0" w:type="auto"/>
+        <w:tblLook w:val="04A0" w:firstRow="1" w:lastRow="0" w:firstColumn="1" w:lastColumn="0" w:noHBand="0" w:noVBand="1"/>
+      </w:tblPr>
+      <w:tblGrid>
+        <w:gridCol w:w="8702"/>
+      </w:tblGrid>
+      <w:tr>
+        <w:tc>
+          <w:tcPr>
+            <w:tcW w:w="8702" w:type="dxa"/>
+          </w:tcPr>
+          <w:p>
+            <w:pPr>
+              <w:spacing w:beforeLines="0" w:before="0" w:afterLines="0" w:after="0"/>
+              <w:rPr>
+                <w:rFonts w:eastAsia="SimSun"/>
+                <w:color w:val="000000" w:themeColor="text1"/>
+                <w:lang w:eastAsia="zh-CN"/>
+              </w:rPr>
+            </w:pPr>
+            <w:r>
+              <w:rPr>
+                <w:rFonts w:eastAsia="SimSun"/>
+                <w:color w:val="000000" w:themeColor="text1"/>
+                <w:lang w:eastAsia="zh-CN"/>
+              </w:rPr>
+              <w:t>#include "foo/server/</w:t>
+            </w:r>
+            <w:proofErr w:type="spellStart"/>
+            <w:r>
+              <w:rPr>
+                <w:rFonts w:eastAsia="SimSun"/>
+                <w:color w:val="000000" w:themeColor="text1"/>
+                <w:lang w:eastAsia="zh-CN"/>
+              </w:rPr>
+              <w:t>fooserver.h</w:t>
+            </w:r>
+            <w:proofErr w:type="spellEnd"/>
+            <w:r>
+              <w:rPr>
+                <w:rFonts w:eastAsia="SimSun"/>
+                <w:color w:val="000000" w:themeColor="text1"/>
+                <w:lang w:eastAsia="zh-CN"/>
+              </w:rPr>
+              <w:t>"</w:t>
+            </w:r>
+          </w:p>
+          <w:p>
+            <w:pPr>
+              <w:spacing w:beforeLines="0" w:before="0" w:afterLines="0" w:after="0"/>
+              <w:rPr>
+                <w:rFonts w:eastAsia="SimSun"/>
+                <w:color w:val="000000" w:themeColor="text1"/>
+                <w:lang w:eastAsia="zh-CN"/>
+              </w:rPr>
+            </w:pPr>
+            <w:r>
+              <w:rPr>
+                <w:rFonts w:eastAsia="SimSun"/>
+                <w:color w:val="000000" w:themeColor="text1"/>
+                <w:lang w:eastAsia="zh-CN"/>
+              </w:rPr>
+              <w:t>#include &lt;sys/</w:t>
+            </w:r>
+            <w:proofErr w:type="spellStart"/>
+            <w:r>
+              <w:rPr>
+                <w:rFonts w:eastAsia="SimSun"/>
+                <w:color w:val="000000" w:themeColor="text1"/>
+                <w:lang w:eastAsia="zh-CN"/>
+              </w:rPr>
+              <w:t>types.h</w:t>
+            </w:r>
+            <w:proofErr w:type="spellEnd"/>
+            <w:r>
+              <w:rPr>
+                <w:rFonts w:eastAsia="SimSun"/>
+                <w:color w:val="000000" w:themeColor="text1"/>
+                <w:lang w:eastAsia="zh-CN"/>
+              </w:rPr>
+              <w:t>&gt;</w:t>
+            </w:r>
+          </w:p>
+          <w:p>
+            <w:pPr>
+              <w:spacing w:beforeLines="0" w:before="0" w:afterLines="0" w:after="0"/>
+              <w:rPr>
+                <w:rFonts w:eastAsia="SimSun"/>
+                <w:color w:val="000000" w:themeColor="text1"/>
+                <w:lang w:eastAsia="zh-CN"/>
+              </w:rPr>
+            </w:pPr>
+            <w:r>
+              <w:rPr>
+                <w:rFonts w:eastAsia="SimSun"/>
+                <w:color w:val="000000" w:themeColor="text1"/>
+                <w:lang w:eastAsia="zh-CN"/>
+              </w:rPr>
+              <w:t>#include &lt;</w:t>
+            </w:r>
+            <w:proofErr w:type="spellStart"/>
+            <w:r>
+              <w:rPr>
+                <w:rFonts w:eastAsia="SimSun"/>
+                <w:color w:val="000000" w:themeColor="text1"/>
+                <w:lang w:eastAsia="zh-CN"/>
+              </w:rPr>
+              <w:t>unistd.h</w:t>
+            </w:r>
+            <w:proofErr w:type="spellEnd"/>
+            <w:r>
+              <w:rPr>
+                <w:rFonts w:eastAsia="SimSun"/>
+                <w:color w:val="000000" w:themeColor="text1"/>
+                <w:lang w:eastAsia="zh-CN"/>
+              </w:rPr>
+              <w:t>&gt;</w:t>
+            </w:r>
+          </w:p>
+          <w:p>
+            <w:pPr>
+              <w:spacing w:beforeLines="0" w:before="0" w:afterLines="0" w:after="0"/>
+              <w:rPr>
+                <w:rFonts w:eastAsia="SimSun"/>
+                <w:color w:val="000000" w:themeColor="text1"/>
+                <w:lang w:eastAsia="zh-CN"/>
+              </w:rPr>
+            </w:pPr>
+            <w:r>
+              <w:rPr>
+                <w:rFonts w:eastAsia="SimSun"/>
+                <w:color w:val="000000" w:themeColor="text1"/>
+                <w:lang w:eastAsia="zh-CN"/>
+              </w:rPr>
+              <w:t>#include &lt;</w:t>
+            </w:r>
+            <w:proofErr w:type="spellStart"/>
+            <w:r>
+              <w:rPr>
+                <w:rFonts w:eastAsia="SimSun"/>
+                <w:color w:val="000000" w:themeColor="text1"/>
+                <w:lang w:eastAsia="zh-CN"/>
+              </w:rPr>
+              <w:t>hash_map</w:t>
+            </w:r>
+            <w:proofErr w:type="spellEnd"/>
+            <w:r>
+              <w:rPr>
+                <w:rFonts w:eastAsia="SimSun"/>
+                <w:color w:val="000000" w:themeColor="text1"/>
+                <w:lang w:eastAsia="zh-CN"/>
+              </w:rPr>
+              <w:t>&gt;</w:t>
+            </w:r>
+          </w:p>
+          <w:p>
+            <w:pPr>
+              <w:spacing w:beforeLines="0" w:before="0" w:afterLines="0" w:after="0"/>
+              <w:rPr>
+                <w:rFonts w:eastAsia="SimSun"/>
+                <w:color w:val="000000" w:themeColor="text1"/>
+                <w:lang w:eastAsia="zh-CN"/>
+              </w:rPr>
+            </w:pPr>
+            <w:r>
+              <w:rPr>
+                <w:rFonts w:eastAsia="SimSun"/>
+                <w:color w:val="000000" w:themeColor="text1"/>
+                <w:lang w:eastAsia="zh-CN"/>
+              </w:rPr>
+              <w:t>#include &lt;vector&gt;</w:t>
+            </w:r>
+          </w:p>
+          <w:p>
+            <w:pPr>
+              <w:spacing w:beforeLines="0" w:before="0" w:afterLines="0" w:after="0"/>
+              <w:rPr>
+                <w:rFonts w:eastAsia="SimSun"/>
+                <w:color w:val="000000" w:themeColor="text1"/>
+                <w:lang w:eastAsia="zh-CN"/>
+              </w:rPr>
+            </w:pPr>
+            <w:r>
+              <w:rPr>
+                <w:rFonts w:eastAsia="SimSun"/>
+                <w:color w:val="000000" w:themeColor="text1"/>
+                <w:lang w:eastAsia="zh-CN"/>
+              </w:rPr>
+              <w:t>#include "base/</w:t>
+            </w:r>
+            <w:proofErr w:type="spellStart"/>
+            <w:r>
+              <w:rPr>
+                <w:rFonts w:eastAsia="SimSun"/>
+                <w:color w:val="000000" w:themeColor="text1"/>
+                <w:lang w:eastAsia="zh-CN"/>
+              </w:rPr>
+              <w:t>basictypes.h</w:t>
+            </w:r>
+            <w:proofErr w:type="spellEnd"/>
+            <w:r>
+              <w:rPr>
+                <w:rFonts w:eastAsia="SimSun"/>
+                <w:color w:val="000000" w:themeColor="text1"/>
+                <w:lang w:eastAsia="zh-CN"/>
+              </w:rPr>
+              <w:t>"</w:t>
+            </w:r>
+          </w:p>
+          <w:p>
+            <w:pPr>
+              <w:spacing w:beforeLines="0" w:before="0" w:afterLines="0" w:after="0"/>
+              <w:rPr>
+                <w:rFonts w:eastAsia="SimSun"/>
+                <w:color w:val="000000" w:themeColor="text1"/>
+                <w:lang w:eastAsia="zh-CN"/>
+              </w:rPr>
+            </w:pPr>
+            <w:r>
+              <w:rPr>
+                <w:rFonts w:eastAsia="SimSun"/>
+                <w:color w:val="000000" w:themeColor="text1"/>
+                <w:lang w:eastAsia="zh-CN"/>
+              </w:rPr>
+              <w:t>#include "base/</w:t>
+            </w:r>
+            <w:proofErr w:type="spellStart"/>
+            <w:r>
+              <w:rPr>
+                <w:rFonts w:eastAsia="SimSun"/>
+                <w:color w:val="000000" w:themeColor="text1"/>
+                <w:lang w:eastAsia="zh-CN"/>
+              </w:rPr>
+              <w:t>commandlineflags.h</w:t>
+            </w:r>
+            <w:proofErr w:type="spellEnd"/>
+            <w:r>
+              <w:rPr>
+                <w:rFonts w:eastAsia="SimSun"/>
+                <w:color w:val="000000" w:themeColor="text1"/>
+                <w:lang w:eastAsia="zh-CN"/>
+              </w:rPr>
+              <w:t>"</w:t>
+            </w:r>
+          </w:p>
+          <w:p>
+            <w:pPr>
+              <w:spacing w:beforeLines="0" w:before="0" w:afterLines="0" w:after="0"/>
+              <w:rPr>
+                <w:rFonts w:eastAsia="SimSun"/>
+                <w:color w:val="000000" w:themeColor="text1"/>
+                <w:lang w:eastAsia="zh-CN"/>
+              </w:rPr>
+            </w:pPr>
+            <w:r>
+              <w:rPr>
+                <w:rFonts w:eastAsia="SimSun"/>
+                <w:color w:val="000000" w:themeColor="text1"/>
+                <w:lang w:eastAsia="zh-CN"/>
+              </w:rPr>
+              <w:t>#include "foo/server/</w:t>
+            </w:r>
+            <w:proofErr w:type="spellStart"/>
+            <w:r>
+              <w:rPr>
+                <w:rFonts w:eastAsia="SimSun"/>
+                <w:color w:val="000000" w:themeColor="text1"/>
+                <w:lang w:eastAsia="zh-CN"/>
+              </w:rPr>
+              <w:t>bar.h</w:t>
+            </w:r>
+            <w:proofErr w:type="spellEnd"/>
+            <w:r>
+              <w:rPr>
+                <w:rFonts w:eastAsia="SimSun"/>
+                <w:color w:val="000000" w:themeColor="text1"/>
+                <w:lang w:eastAsia="zh-CN"/>
+              </w:rPr>
+              <w:t>"</w:t>
+            </w:r>
+          </w:p>
+        </w:tc>
+      </w:tr>
+    </w:tbl>
     <w:p>
       <w:pPr>
         <w:spacing w:before="180" w:after="180"/>
@@ -4786,688 +3880,10 @@
       <w:pPr>
         <w:spacing w:before="180" w:after="180"/>
         <w:rPr>
-          <w:rFonts w:eastAsia="SimSun"/>
-          <w:lang w:eastAsia="zh-CN"/>
-        </w:rPr>
-      </w:pPr>
-      <w:r>
-        <w:rPr>
-          <w:rFonts w:eastAsia="SimSun" w:hint="eastAsia"/>
-          <w:noProof/>
-        </w:rPr>
-        <mc:AlternateContent>
-          <mc:Choice Requires="wps">
-            <w:drawing>
-              <wp:anchor distT="0" distB="0" distL="114300" distR="114300" simplePos="0" relativeHeight="251658240" behindDoc="0" locked="0" layoutInCell="1" allowOverlap="1" wp14:anchorId="7C1FEF4F" wp14:editId="702CA45B">
-                <wp:simplePos x="0" y="0"/>
-                <wp:positionH relativeFrom="column">
-                  <wp:posOffset>15875</wp:posOffset>
-                </wp:positionH>
-                <wp:positionV relativeFrom="paragraph">
-                  <wp:posOffset>490220</wp:posOffset>
-                </wp:positionV>
-                <wp:extent cx="3401060" cy="1411605"/>
-                <wp:effectExtent l="0" t="0" r="27940" b="17145"/>
-                <wp:wrapNone/>
-                <wp:docPr id="1" name="Folded Corner 1"/>
-                <wp:cNvGraphicFramePr/>
-                <a:graphic xmlns:a="http://schemas.openxmlformats.org/drawingml/2006/main">
-                  <a:graphicData uri="http://schemas.microsoft.com/office/word/2010/wordprocessingShape">
-                    <wps:wsp>
-                      <wps:cNvSpPr/>
-                      <wps:spPr>
-                        <a:xfrm>
-                          <a:off x="0" y="0"/>
-                          <a:ext cx="3401060" cy="1411605"/>
-                        </a:xfrm>
-                        <a:prstGeom prst="foldedCorner">
-                          <a:avLst/>
-                        </a:prstGeom>
-                        <a:solidFill>
-                          <a:schemeClr val="bg1"/>
-                        </a:solidFill>
-                        <a:ln w="9525">
-                          <a:solidFill>
-                            <a:schemeClr val="tx1"/>
-                          </a:solidFill>
-                        </a:ln>
-                      </wps:spPr>
-                      <wps:style>
-                        <a:lnRef idx="2">
-                          <a:schemeClr val="accent1">
-                            <a:shade val="50000"/>
-                          </a:schemeClr>
-                        </a:lnRef>
-                        <a:fillRef idx="1">
-                          <a:schemeClr val="accent1"/>
-                        </a:fillRef>
-                        <a:effectRef idx="0">
-                          <a:schemeClr val="accent1"/>
-                        </a:effectRef>
-                        <a:fontRef idx="minor">
-                          <a:schemeClr val="lt1"/>
-                        </a:fontRef>
-                      </wps:style>
-                      <wps:txbx>
-                        <w:txbxContent>
-                          <w:p>
-                            <w:pPr>
-                              <w:spacing w:before="180" w:after="180"/>
-                              <w:rPr>
-                                <w:color w:val="000000" w:themeColor="text1"/>
-                                <w:szCs w:val="21"/>
-                              </w:rPr>
-                            </w:pPr>
-                            <w:r>
-                              <w:rPr>
-                                <w:rFonts w:eastAsia="SimSun"/>
-                                <w:color w:val="000000" w:themeColor="text1"/>
-                                <w:szCs w:val="21"/>
-                                <w:lang w:eastAsia="zh-CN"/>
-                              </w:rPr>
-                              <w:t>#</w:t>
-                            </w:r>
-                            <w:proofErr w:type="gramStart"/>
-                            <w:r>
-                              <w:rPr>
-                                <w:rFonts w:eastAsia="SimSun"/>
-                                <w:color w:val="000000" w:themeColor="text1"/>
-                                <w:szCs w:val="21"/>
-                                <w:lang w:eastAsia="zh-CN"/>
-                              </w:rPr>
-                              <w:t xml:space="preserve">include </w:t>
-                            </w:r>
-                            <w:r>
-                              <w:rPr>
-                                <w:rFonts w:eastAsia="SimSun" w:hint="eastAsia"/>
-                                <w:color w:val="000000" w:themeColor="text1"/>
-                                <w:szCs w:val="21"/>
-                                <w:lang w:eastAsia="zh-CN"/>
-                              </w:rPr>
-                              <w:t xml:space="preserve"> </w:t>
-                            </w:r>
-                            <w:r>
-                              <w:rPr>
-                                <w:rFonts w:eastAsia="SimSun"/>
-                                <w:color w:val="000000" w:themeColor="text1"/>
-                                <w:szCs w:val="21"/>
-                                <w:lang w:eastAsia="zh-CN"/>
-                              </w:rPr>
-                              <w:t>"</w:t>
-                            </w:r>
-                            <w:proofErr w:type="gramEnd"/>
-                            <w:r>
-                              <w:rPr>
-                                <w:rFonts w:eastAsia="SimSun"/>
-                                <w:color w:val="000000" w:themeColor="text1"/>
-                                <w:szCs w:val="21"/>
-                                <w:lang w:eastAsia="zh-CN"/>
-                              </w:rPr>
-                              <w:t>foo/public/</w:t>
-                            </w:r>
-                            <w:proofErr w:type="spellStart"/>
-                            <w:r>
-                              <w:rPr>
-                                <w:rFonts w:eastAsia="SimSun"/>
-                                <w:color w:val="000000" w:themeColor="text1"/>
-                                <w:szCs w:val="21"/>
-                                <w:lang w:eastAsia="zh-CN"/>
-                              </w:rPr>
-                              <w:t>fooserver.h</w:t>
-                            </w:r>
-                            <w:proofErr w:type="spellEnd"/>
-                            <w:r>
-                              <w:rPr>
-                                <w:rFonts w:eastAsia="SimSun"/>
-                                <w:color w:val="000000" w:themeColor="text1"/>
-                                <w:szCs w:val="21"/>
-                                <w:lang w:eastAsia="zh-CN"/>
-                              </w:rPr>
-                              <w:t>"</w:t>
-                            </w:r>
-                            <w:r>
-                              <w:rPr>
-                                <w:rFonts w:eastAsia="SimSun" w:hint="eastAsia"/>
-                                <w:color w:val="000000" w:themeColor="text1"/>
-                                <w:szCs w:val="21"/>
-                                <w:lang w:eastAsia="zh-CN"/>
-                              </w:rPr>
-                              <w:br/>
-                            </w:r>
-                            <w:r>
-                              <w:rPr>
-                                <w:rFonts w:eastAsia="SimSun"/>
-                                <w:color w:val="000000" w:themeColor="text1"/>
-                                <w:szCs w:val="21"/>
-                                <w:lang w:eastAsia="zh-CN"/>
-                              </w:rPr>
-                              <w:t xml:space="preserve">#include </w:t>
-                            </w:r>
-                            <w:r>
-                              <w:rPr>
-                                <w:rFonts w:eastAsia="SimSun" w:hint="eastAsia"/>
-                                <w:color w:val="000000" w:themeColor="text1"/>
-                                <w:szCs w:val="21"/>
-                                <w:lang w:eastAsia="zh-CN"/>
-                              </w:rPr>
-                              <w:t xml:space="preserve"> </w:t>
-                            </w:r>
-                            <w:r>
-                              <w:rPr>
-                                <w:rFonts w:eastAsia="SimSun"/>
-                                <w:color w:val="000000" w:themeColor="text1"/>
-                                <w:szCs w:val="21"/>
-                                <w:lang w:eastAsia="zh-CN"/>
-                              </w:rPr>
-                              <w:t>"base/</w:t>
-                            </w:r>
-                            <w:proofErr w:type="spellStart"/>
-                            <w:r>
-                              <w:rPr>
-                                <w:rFonts w:eastAsia="SimSun"/>
-                                <w:color w:val="000000" w:themeColor="text1"/>
-                                <w:szCs w:val="21"/>
-                                <w:lang w:eastAsia="zh-CN"/>
-                              </w:rPr>
-                              <w:t>port.h</w:t>
-                            </w:r>
-                            <w:proofErr w:type="spellEnd"/>
-                            <w:r>
-                              <w:rPr>
-                                <w:rFonts w:eastAsia="SimSun"/>
-                                <w:color w:val="000000" w:themeColor="text1"/>
-                                <w:szCs w:val="21"/>
-                                <w:lang w:eastAsia="zh-CN"/>
-                              </w:rPr>
-                              <w:t>"  // For LANG_CXX11.</w:t>
-                            </w:r>
-                            <w:r>
-                              <w:rPr>
-                                <w:rFonts w:eastAsia="SimSun" w:hint="eastAsia"/>
-                                <w:color w:val="000000" w:themeColor="text1"/>
-                                <w:szCs w:val="21"/>
-                                <w:lang w:eastAsia="zh-CN"/>
-                              </w:rPr>
-                              <w:br/>
-                            </w:r>
-                            <w:r>
-                              <w:rPr>
-                                <w:rFonts w:eastAsia="SimSun"/>
-                                <w:color w:val="000000" w:themeColor="text1"/>
-                                <w:szCs w:val="21"/>
-                                <w:lang w:eastAsia="zh-CN"/>
-                              </w:rPr>
-                              <w:t>#</w:t>
-                            </w:r>
-                            <w:proofErr w:type="spellStart"/>
-                            <w:proofErr w:type="gramStart"/>
-                            <w:r>
-                              <w:rPr>
-                                <w:rFonts w:eastAsia="SimSun"/>
-                                <w:color w:val="000000" w:themeColor="text1"/>
-                                <w:szCs w:val="21"/>
-                                <w:lang w:eastAsia="zh-CN"/>
-                              </w:rPr>
-                              <w:t>ifdef</w:t>
-                            </w:r>
-                            <w:proofErr w:type="spellEnd"/>
-                            <w:r>
-                              <w:rPr>
-                                <w:rFonts w:eastAsia="SimSun"/>
-                                <w:color w:val="000000" w:themeColor="text1"/>
-                                <w:szCs w:val="21"/>
-                                <w:lang w:eastAsia="zh-CN"/>
-                              </w:rPr>
-                              <w:t xml:space="preserve"> </w:t>
-                            </w:r>
-                            <w:r>
-                              <w:rPr>
-                                <w:rFonts w:eastAsia="SimSun" w:hint="eastAsia"/>
-                                <w:color w:val="000000" w:themeColor="text1"/>
-                                <w:szCs w:val="21"/>
-                                <w:lang w:eastAsia="zh-CN"/>
-                              </w:rPr>
-                              <w:t xml:space="preserve"> </w:t>
-                            </w:r>
-                            <w:r>
-                              <w:rPr>
-                                <w:rFonts w:eastAsia="SimSun"/>
-                                <w:color w:val="000000" w:themeColor="text1"/>
-                                <w:szCs w:val="21"/>
-                                <w:lang w:eastAsia="zh-CN"/>
-                              </w:rPr>
-                              <w:t>LANG</w:t>
-                            </w:r>
-                            <w:proofErr w:type="gramEnd"/>
-                            <w:r>
-                              <w:rPr>
-                                <w:rFonts w:eastAsia="SimSun"/>
-                                <w:color w:val="000000" w:themeColor="text1"/>
-                                <w:szCs w:val="21"/>
-                                <w:lang w:eastAsia="zh-CN"/>
-                              </w:rPr>
-                              <w:t>_CXX11</w:t>
-                            </w:r>
-                            <w:r>
-                              <w:rPr>
-                                <w:rFonts w:eastAsia="SimSun" w:hint="eastAsia"/>
-                                <w:color w:val="000000" w:themeColor="text1"/>
-                                <w:szCs w:val="21"/>
-                                <w:lang w:eastAsia="zh-CN"/>
-                              </w:rPr>
-                              <w:br/>
-                            </w:r>
-                            <w:r>
-                              <w:rPr>
-                                <w:rFonts w:eastAsia="SimSun"/>
-                                <w:color w:val="000000" w:themeColor="text1"/>
-                                <w:szCs w:val="21"/>
-                                <w:lang w:eastAsia="zh-CN"/>
-                              </w:rPr>
-                              <w:t xml:space="preserve">#include </w:t>
-                            </w:r>
-                            <w:r>
-                              <w:rPr>
-                                <w:rFonts w:eastAsia="SimSun" w:hint="eastAsia"/>
-                                <w:color w:val="000000" w:themeColor="text1"/>
-                                <w:szCs w:val="21"/>
-                                <w:lang w:eastAsia="zh-CN"/>
-                              </w:rPr>
-                              <w:t xml:space="preserve"> </w:t>
-                            </w:r>
-                            <w:r>
-                              <w:rPr>
-                                <w:rFonts w:eastAsia="SimSun"/>
-                                <w:color w:val="000000" w:themeColor="text1"/>
-                                <w:szCs w:val="21"/>
-                                <w:lang w:eastAsia="zh-CN"/>
-                              </w:rPr>
-                              <w:t>&lt;</w:t>
-                            </w:r>
-                            <w:proofErr w:type="spellStart"/>
-                            <w:r>
-                              <w:rPr>
-                                <w:rFonts w:eastAsia="SimSun"/>
-                                <w:color w:val="000000" w:themeColor="text1"/>
-                                <w:szCs w:val="21"/>
-                                <w:lang w:eastAsia="zh-CN"/>
-                              </w:rPr>
-                              <w:t>initializer_list</w:t>
-                            </w:r>
-                            <w:proofErr w:type="spellEnd"/>
-                            <w:r>
-                              <w:rPr>
-                                <w:rFonts w:eastAsia="SimSun"/>
-                                <w:color w:val="000000" w:themeColor="text1"/>
-                                <w:szCs w:val="21"/>
-                                <w:lang w:eastAsia="zh-CN"/>
-                              </w:rPr>
-                              <w:t>&gt;</w:t>
-                            </w:r>
-                            <w:r>
-                              <w:rPr>
-                                <w:rFonts w:eastAsia="SimSun" w:hint="eastAsia"/>
-                                <w:color w:val="000000" w:themeColor="text1"/>
-                                <w:szCs w:val="21"/>
-                                <w:lang w:eastAsia="zh-CN"/>
-                              </w:rPr>
-                              <w:br/>
-                            </w:r>
-                            <w:r>
-                              <w:rPr>
-                                <w:rFonts w:eastAsia="SimSun"/>
-                                <w:color w:val="000000" w:themeColor="text1"/>
-                                <w:szCs w:val="21"/>
-                                <w:lang w:eastAsia="zh-CN"/>
-                              </w:rPr>
-                              <w:t>#</w:t>
-                            </w:r>
-                            <w:proofErr w:type="spellStart"/>
-                            <w:r>
-                              <w:rPr>
-                                <w:rFonts w:eastAsia="SimSun"/>
-                                <w:color w:val="000000" w:themeColor="text1"/>
-                                <w:szCs w:val="21"/>
-                                <w:lang w:eastAsia="zh-CN"/>
-                              </w:rPr>
-                              <w:t>endif</w:t>
-                            </w:r>
-                            <w:proofErr w:type="spellEnd"/>
-                            <w:r>
-                              <w:rPr>
-                                <w:rFonts w:eastAsia="SimSun"/>
-                                <w:color w:val="000000" w:themeColor="text1"/>
-                                <w:szCs w:val="21"/>
-                                <w:lang w:eastAsia="zh-CN"/>
-                              </w:rPr>
-                              <w:t xml:space="preserve">  // LANG_CXX11</w:t>
-                            </w:r>
-                          </w:p>
-                        </w:txbxContent>
-                      </wps:txbx>
-                      <wps:bodyPr rot="0" spcFirstLastPara="0" vertOverflow="overflow" horzOverflow="overflow" vert="horz" wrap="square" lIns="91440" tIns="45720" rIns="91440" bIns="45720" numCol="1" spcCol="0" rtlCol="0" fromWordArt="0" anchor="ctr" anchorCtr="0" forceAA="0" compatLnSpc="1">
-                        <a:prstTxWarp prst="textNoShape">
-                          <a:avLst/>
-                        </a:prstTxWarp>
-                        <a:noAutofit/>
-                      </wps:bodyPr>
-                    </wps:wsp>
-                  </a:graphicData>
-                </a:graphic>
-                <wp14:sizeRelH relativeFrom="margin">
-                  <wp14:pctWidth>0</wp14:pctWidth>
-                </wp14:sizeRelH>
-                <wp14:sizeRelV relativeFrom="margin">
-                  <wp14:pctHeight>0</wp14:pctHeight>
-                </wp14:sizeRelV>
-              </wp:anchor>
-            </w:drawing>
-          </mc:Choice>
-          <mc:Fallback>
-            <w:pict>
-              <v:shape id="Folded Corner 1" o:spid="_x0000_s1029" type="#_x0000_t65" style="position:absolute;left:0;text-align:left;margin-left:1.25pt;margin-top:38.6pt;width:267.8pt;height:111.15pt;z-index:251658240;visibility:visible;mso-wrap-style:square;mso-width-percent:0;mso-height-percent:0;mso-wrap-distance-left:9pt;mso-wrap-distance-top:0;mso-wrap-distance-right:9pt;mso-wrap-distance-bottom:0;mso-position-horizontal:absolute;mso-position-horizontal-relative:text;mso-position-vertical:absolute;mso-position-vertical-relative:text;mso-width-percent:0;mso-height-percent:0;mso-width-relative:margin;mso-height-relative:margin;v-text-anchor:middle" o:gfxdata="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" adj="18000" fillcolor="white [3212]" strokecolor="black [3213]">
-                <v:textbox>
-                  <w:txbxContent>
-                    <w:p>
-                      <w:pPr>
-                        <w:spacing w:before="180" w:after="180"/>
-                        <w:rPr>
-                          <w:color w:val="000000" w:themeColor="text1"/>
-                          <w:szCs w:val="21"/>
-                        </w:rPr>
-                      </w:pPr>
-                      <w:r>
-                        <w:rPr>
-                          <w:rFonts w:eastAsia="SimSun"/>
-                          <w:color w:val="000000" w:themeColor="text1"/>
-                          <w:szCs w:val="21"/>
-                          <w:lang w:eastAsia="zh-CN"/>
-                        </w:rPr>
-                        <w:t>#</w:t>
-                      </w:r>
-                      <w:proofErr w:type="gramStart"/>
-                      <w:r>
-                        <w:rPr>
-                          <w:rFonts w:eastAsia="SimSun"/>
-                          <w:color w:val="000000" w:themeColor="text1"/>
-                          <w:szCs w:val="21"/>
-                          <w:lang w:eastAsia="zh-CN"/>
-                        </w:rPr>
-                        <w:t xml:space="preserve">include </w:t>
-                      </w:r>
-                      <w:r>
-                        <w:rPr>
-                          <w:rFonts w:eastAsia="SimSun" w:hint="eastAsia"/>
-                          <w:color w:val="000000" w:themeColor="text1"/>
-                          <w:szCs w:val="21"/>
-                          <w:lang w:eastAsia="zh-CN"/>
-                        </w:rPr>
-                        <w:t xml:space="preserve"> </w:t>
-                      </w:r>
-                      <w:r>
-                        <w:rPr>
-                          <w:rFonts w:eastAsia="SimSun"/>
-                          <w:color w:val="000000" w:themeColor="text1"/>
-                          <w:szCs w:val="21"/>
-                          <w:lang w:eastAsia="zh-CN"/>
-                        </w:rPr>
-                        <w:t>"</w:t>
-                      </w:r>
-                      <w:proofErr w:type="gramEnd"/>
-                      <w:r>
-                        <w:rPr>
-                          <w:rFonts w:eastAsia="SimSun"/>
-                          <w:color w:val="000000" w:themeColor="text1"/>
-                          <w:szCs w:val="21"/>
-                          <w:lang w:eastAsia="zh-CN"/>
-                        </w:rPr>
-                        <w:t>foo/public/</w:t>
-                      </w:r>
-                      <w:proofErr w:type="spellStart"/>
-                      <w:r>
-                        <w:rPr>
-                          <w:rFonts w:eastAsia="SimSun"/>
-                          <w:color w:val="000000" w:themeColor="text1"/>
-                          <w:szCs w:val="21"/>
-                          <w:lang w:eastAsia="zh-CN"/>
-                        </w:rPr>
-                        <w:t>fooserver.h</w:t>
-                      </w:r>
-                      <w:proofErr w:type="spellEnd"/>
-                      <w:r>
-                        <w:rPr>
-                          <w:rFonts w:eastAsia="SimSun"/>
-                          <w:color w:val="000000" w:themeColor="text1"/>
-                          <w:szCs w:val="21"/>
-                          <w:lang w:eastAsia="zh-CN"/>
-                        </w:rPr>
-                        <w:t>"</w:t>
-                      </w:r>
-                      <w:r>
-                        <w:rPr>
-                          <w:rFonts w:eastAsia="SimSun" w:hint="eastAsia"/>
-                          <w:color w:val="000000" w:themeColor="text1"/>
-                          <w:szCs w:val="21"/>
-                          <w:lang w:eastAsia="zh-CN"/>
-                        </w:rPr>
-                        <w:br/>
-                      </w:r>
-                      <w:r>
-                        <w:rPr>
-                          <w:rFonts w:eastAsia="SimSun"/>
-                          <w:color w:val="000000" w:themeColor="text1"/>
-                          <w:szCs w:val="21"/>
-                          <w:lang w:eastAsia="zh-CN"/>
-                        </w:rPr>
-                        <w:t xml:space="preserve">#include </w:t>
-                      </w:r>
-                      <w:r>
-                        <w:rPr>
-                          <w:rFonts w:eastAsia="SimSun" w:hint="eastAsia"/>
-                          <w:color w:val="000000" w:themeColor="text1"/>
-                          <w:szCs w:val="21"/>
-                          <w:lang w:eastAsia="zh-CN"/>
-                        </w:rPr>
-                        <w:t xml:space="preserve"> </w:t>
-                      </w:r>
-                      <w:r>
-                        <w:rPr>
-                          <w:rFonts w:eastAsia="SimSun"/>
-                          <w:color w:val="000000" w:themeColor="text1"/>
-                          <w:szCs w:val="21"/>
-                          <w:lang w:eastAsia="zh-CN"/>
-                        </w:rPr>
-                        <w:t>"base/</w:t>
-                      </w:r>
-                      <w:proofErr w:type="spellStart"/>
-                      <w:r>
-                        <w:rPr>
-                          <w:rFonts w:eastAsia="SimSun"/>
-                          <w:color w:val="000000" w:themeColor="text1"/>
-                          <w:szCs w:val="21"/>
-                          <w:lang w:eastAsia="zh-CN"/>
-                        </w:rPr>
-                        <w:t>port.h</w:t>
-                      </w:r>
-                      <w:proofErr w:type="spellEnd"/>
-                      <w:r>
-                        <w:rPr>
-                          <w:rFonts w:eastAsia="SimSun"/>
-                          <w:color w:val="000000" w:themeColor="text1"/>
-                          <w:szCs w:val="21"/>
-                          <w:lang w:eastAsia="zh-CN"/>
-                        </w:rPr>
-                        <w:t>"  // For LANG_CXX11.</w:t>
-                      </w:r>
-                      <w:r>
-                        <w:rPr>
-                          <w:rFonts w:eastAsia="SimSun" w:hint="eastAsia"/>
-                          <w:color w:val="000000" w:themeColor="text1"/>
-                          <w:szCs w:val="21"/>
-                          <w:lang w:eastAsia="zh-CN"/>
-                        </w:rPr>
-                        <w:br/>
-                      </w:r>
-                      <w:r>
-                        <w:rPr>
-                          <w:rFonts w:eastAsia="SimSun"/>
-                          <w:color w:val="000000" w:themeColor="text1"/>
-                          <w:szCs w:val="21"/>
-                          <w:lang w:eastAsia="zh-CN"/>
-                        </w:rPr>
-                        <w:t>#</w:t>
-                      </w:r>
-                      <w:proofErr w:type="spellStart"/>
-                      <w:proofErr w:type="gramStart"/>
-                      <w:r>
-                        <w:rPr>
-                          <w:rFonts w:eastAsia="SimSun"/>
-                          <w:color w:val="000000" w:themeColor="text1"/>
-                          <w:szCs w:val="21"/>
-                          <w:lang w:eastAsia="zh-CN"/>
-                        </w:rPr>
-                        <w:t>ifdef</w:t>
-                      </w:r>
-                      <w:proofErr w:type="spellEnd"/>
-                      <w:r>
-                        <w:rPr>
-                          <w:rFonts w:eastAsia="SimSun"/>
-                          <w:color w:val="000000" w:themeColor="text1"/>
-                          <w:szCs w:val="21"/>
-                          <w:lang w:eastAsia="zh-CN"/>
-                        </w:rPr>
-                        <w:t xml:space="preserve"> </w:t>
-                      </w:r>
-                      <w:r>
-                        <w:rPr>
-                          <w:rFonts w:eastAsia="SimSun" w:hint="eastAsia"/>
-                          <w:color w:val="000000" w:themeColor="text1"/>
-                          <w:szCs w:val="21"/>
-                          <w:lang w:eastAsia="zh-CN"/>
-                        </w:rPr>
-                        <w:t xml:space="preserve"> </w:t>
-                      </w:r>
-                      <w:r>
-                        <w:rPr>
-                          <w:rFonts w:eastAsia="SimSun"/>
-                          <w:color w:val="000000" w:themeColor="text1"/>
-                          <w:szCs w:val="21"/>
-                          <w:lang w:eastAsia="zh-CN"/>
-                        </w:rPr>
-                        <w:t>LANG</w:t>
-                      </w:r>
-                      <w:proofErr w:type="gramEnd"/>
-                      <w:r>
-                        <w:rPr>
-                          <w:rFonts w:eastAsia="SimSun"/>
-                          <w:color w:val="000000" w:themeColor="text1"/>
-                          <w:szCs w:val="21"/>
-                          <w:lang w:eastAsia="zh-CN"/>
-                        </w:rPr>
-                        <w:t>_CXX11</w:t>
-                      </w:r>
-                      <w:r>
-                        <w:rPr>
-                          <w:rFonts w:eastAsia="SimSun" w:hint="eastAsia"/>
-                          <w:color w:val="000000" w:themeColor="text1"/>
-                          <w:szCs w:val="21"/>
-                          <w:lang w:eastAsia="zh-CN"/>
-                        </w:rPr>
-                        <w:br/>
-                      </w:r>
-                      <w:r>
-                        <w:rPr>
-                          <w:rFonts w:eastAsia="SimSun"/>
-                          <w:color w:val="000000" w:themeColor="text1"/>
-                          <w:szCs w:val="21"/>
-                          <w:lang w:eastAsia="zh-CN"/>
-                        </w:rPr>
-                        <w:t xml:space="preserve">#include </w:t>
-                      </w:r>
-                      <w:r>
-                        <w:rPr>
-                          <w:rFonts w:eastAsia="SimSun" w:hint="eastAsia"/>
-                          <w:color w:val="000000" w:themeColor="text1"/>
-                          <w:szCs w:val="21"/>
-                          <w:lang w:eastAsia="zh-CN"/>
-                        </w:rPr>
-                        <w:t xml:space="preserve"> </w:t>
-                      </w:r>
-                      <w:r>
-                        <w:rPr>
-                          <w:rFonts w:eastAsia="SimSun"/>
-                          <w:color w:val="000000" w:themeColor="text1"/>
-                          <w:szCs w:val="21"/>
-                          <w:lang w:eastAsia="zh-CN"/>
-                        </w:rPr>
-                        <w:t>&lt;</w:t>
-                      </w:r>
-                      <w:proofErr w:type="spellStart"/>
-                      <w:r>
-                        <w:rPr>
-                          <w:rFonts w:eastAsia="SimSun"/>
-                          <w:color w:val="000000" w:themeColor="text1"/>
-                          <w:szCs w:val="21"/>
-                          <w:lang w:eastAsia="zh-CN"/>
-                        </w:rPr>
-                        <w:t>initializer_list</w:t>
-                      </w:r>
-                      <w:proofErr w:type="spellEnd"/>
-                      <w:r>
-                        <w:rPr>
-                          <w:rFonts w:eastAsia="SimSun"/>
-                          <w:color w:val="000000" w:themeColor="text1"/>
-                          <w:szCs w:val="21"/>
-                          <w:lang w:eastAsia="zh-CN"/>
-                        </w:rPr>
-                        <w:t>&gt;</w:t>
-                      </w:r>
-                      <w:r>
-                        <w:rPr>
-                          <w:rFonts w:eastAsia="SimSun" w:hint="eastAsia"/>
-                          <w:color w:val="000000" w:themeColor="text1"/>
-                          <w:szCs w:val="21"/>
-                          <w:lang w:eastAsia="zh-CN"/>
-                        </w:rPr>
-                        <w:br/>
-                      </w:r>
-                      <w:r>
-                        <w:rPr>
-                          <w:rFonts w:eastAsia="SimSun"/>
-                          <w:color w:val="000000" w:themeColor="text1"/>
-                          <w:szCs w:val="21"/>
-                          <w:lang w:eastAsia="zh-CN"/>
-                        </w:rPr>
-                        <w:t>#</w:t>
-                      </w:r>
-                      <w:proofErr w:type="spellStart"/>
-                      <w:r>
-                        <w:rPr>
-                          <w:rFonts w:eastAsia="SimSun"/>
-                          <w:color w:val="000000" w:themeColor="text1"/>
-                          <w:szCs w:val="21"/>
-                          <w:lang w:eastAsia="zh-CN"/>
-                        </w:rPr>
-                        <w:t>endif</w:t>
-                      </w:r>
-                      <w:proofErr w:type="spellEnd"/>
-                      <w:r>
-                        <w:rPr>
-                          <w:rFonts w:eastAsia="SimSun"/>
-                          <w:color w:val="000000" w:themeColor="text1"/>
-                          <w:szCs w:val="21"/>
-                          <w:lang w:eastAsia="zh-CN"/>
-                        </w:rPr>
-                        <w:t xml:space="preserve">  // LANG_CXX11</w:t>
-                      </w:r>
-                    </w:p>
-                  </w:txbxContent>
-                </v:textbox>
-              </v:shape>
-            </w:pict>
-          </mc:Fallback>
-        </mc:AlternateContent>
-      </w:r>
+          <w:rFonts w:eastAsia="SimSun" w:hint="eastAsia"/>
+          <w:lang w:eastAsia="zh-CN"/>
+        </w:rPr>
+      </w:pPr>
       <w:r>
         <w:rPr>
           <w:rFonts w:eastAsia="SimSun" w:hint="eastAsia"/>
@@ -5476,42 +3892,307 @@
         <w:t>有时候，系统特殊代码需要条件编译。这类代码可以被放到其它包含后的条件包含中。当然了，保持你的系统特殊代码足够小且独立。例如：</w:t>
       </w:r>
     </w:p>
-    <w:p>
-      <w:pPr>
-        <w:spacing w:before="180" w:after="180"/>
-        <w:rPr>
-          <w:rFonts w:eastAsia="SimSun"/>
-          <w:lang w:eastAsia="zh-CN"/>
-        </w:rPr>
-      </w:pPr>
-    </w:p>
-    <w:p>
-      <w:pPr>
-        <w:spacing w:before="180" w:after="180"/>
-        <w:rPr>
-          <w:rFonts w:eastAsia="SimSun"/>
-          <w:lang w:eastAsia="zh-CN"/>
-        </w:rPr>
-      </w:pPr>
-    </w:p>
-    <w:p>
-      <w:pPr>
-        <w:spacing w:before="180" w:after="180"/>
-        <w:rPr>
-          <w:rFonts w:eastAsia="SimSun"/>
-          <w:lang w:eastAsia="zh-CN"/>
-        </w:rPr>
-      </w:pPr>
-    </w:p>
-    <w:p>
-      <w:pPr>
-        <w:spacing w:before="180" w:after="180"/>
-        <w:rPr>
-          <w:rFonts w:eastAsia="SimSun"/>
-          <w:lang w:eastAsia="zh-CN"/>
-        </w:rPr>
-      </w:pPr>
-    </w:p>
+    <w:tbl>
+      <w:tblPr>
+        <w:tblStyle w:val="TableGrid"/>
+        <w:tblW w:w="0" w:type="auto"/>
+        <w:tblLook w:val="04A0" w:firstRow="1" w:lastRow="0" w:firstColumn="1" w:lastColumn="0" w:noHBand="0" w:noVBand="1"/>
+      </w:tblPr>
+      <w:tblGrid>
+        <w:gridCol w:w="8702"/>
+      </w:tblGrid>
+      <w:tr>
+        <w:tc>
+          <w:tcPr>
+            <w:tcW w:w="8702" w:type="dxa"/>
+          </w:tcPr>
+          <w:p>
+            <w:pPr>
+              <w:spacing w:before="180" w:after="180"/>
+              <w:rPr>
+                <w:rFonts w:eastAsia="SimSun" w:hint="eastAsia"/>
+                <w:color w:val="000000" w:themeColor="text1"/>
+                <w:szCs w:val="21"/>
+                <w:lang w:eastAsia="zh-CN"/>
+              </w:rPr>
+            </w:pPr>
+            <w:r>
+              <w:rPr>
+                <w:rFonts w:eastAsia="SimSun"/>
+                <w:color w:val="000000" w:themeColor="text1"/>
+                <w:szCs w:val="21"/>
+                <w:lang w:eastAsia="zh-CN"/>
+              </w:rPr>
+              <w:t>#</w:t>
+            </w:r>
+            <w:proofErr w:type="gramStart"/>
+            <w:r>
+              <w:rPr>
+                <w:rFonts w:eastAsia="SimSun"/>
+                <w:color w:val="000000" w:themeColor="text1"/>
+                <w:szCs w:val="21"/>
+                <w:lang w:eastAsia="zh-CN"/>
+              </w:rPr>
+              <w:t xml:space="preserve">include </w:t>
+            </w:r>
+            <w:r>
+              <w:rPr>
+                <w:rFonts w:eastAsia="SimSun" w:hint="eastAsia"/>
+                <w:color w:val="000000" w:themeColor="text1"/>
+                <w:szCs w:val="21"/>
+                <w:lang w:eastAsia="zh-CN"/>
+              </w:rPr>
+              <w:t xml:space="preserve"> </w:t>
+            </w:r>
+            <w:r>
+              <w:rPr>
+                <w:rFonts w:eastAsia="SimSun"/>
+                <w:color w:val="000000" w:themeColor="text1"/>
+                <w:szCs w:val="21"/>
+                <w:lang w:eastAsia="zh-CN"/>
+              </w:rPr>
+              <w:t>"</w:t>
+            </w:r>
+            <w:proofErr w:type="gramEnd"/>
+            <w:r>
+              <w:rPr>
+                <w:rFonts w:eastAsia="SimSun"/>
+                <w:color w:val="000000" w:themeColor="text1"/>
+                <w:szCs w:val="21"/>
+                <w:lang w:eastAsia="zh-CN"/>
+              </w:rPr>
+              <w:t>foo/public/</w:t>
+            </w:r>
+            <w:proofErr w:type="spellStart"/>
+            <w:r>
+              <w:rPr>
+                <w:rFonts w:eastAsia="SimSun"/>
+                <w:color w:val="000000" w:themeColor="text1"/>
+                <w:szCs w:val="21"/>
+                <w:lang w:eastAsia="zh-CN"/>
+              </w:rPr>
+              <w:t>fooserver.h</w:t>
+            </w:r>
+            <w:proofErr w:type="spellEnd"/>
+            <w:r>
+              <w:rPr>
+                <w:rFonts w:eastAsia="SimSun"/>
+                <w:color w:val="000000" w:themeColor="text1"/>
+                <w:szCs w:val="21"/>
+                <w:lang w:eastAsia="zh-CN"/>
+              </w:rPr>
+              <w:t>"</w:t>
+            </w:r>
+            <w:r>
+              <w:rPr>
+                <w:rFonts w:eastAsia="SimSun" w:hint="eastAsia"/>
+                <w:color w:val="000000" w:themeColor="text1"/>
+                <w:szCs w:val="21"/>
+                <w:lang w:eastAsia="zh-CN"/>
+              </w:rPr>
+              <w:br/>
+            </w:r>
+            <w:r>
+              <w:rPr>
+                <w:rFonts w:eastAsia="SimSun"/>
+                <w:color w:val="000000" w:themeColor="text1"/>
+                <w:szCs w:val="21"/>
+                <w:lang w:eastAsia="zh-CN"/>
+              </w:rPr>
+              <w:t xml:space="preserve">#include </w:t>
+            </w:r>
+            <w:r>
+              <w:rPr>
+                <w:rFonts w:eastAsia="SimSun" w:hint="eastAsia"/>
+                <w:color w:val="000000" w:themeColor="text1"/>
+                <w:szCs w:val="21"/>
+                <w:lang w:eastAsia="zh-CN"/>
+              </w:rPr>
+              <w:t xml:space="preserve"> </w:t>
+            </w:r>
+            <w:r>
+              <w:rPr>
+                <w:rFonts w:eastAsia="SimSun"/>
+                <w:color w:val="000000" w:themeColor="text1"/>
+                <w:szCs w:val="21"/>
+                <w:lang w:eastAsia="zh-CN"/>
+              </w:rPr>
+              <w:t>"base/</w:t>
+            </w:r>
+            <w:proofErr w:type="spellStart"/>
+            <w:r>
+              <w:rPr>
+                <w:rFonts w:eastAsia="SimSun"/>
+                <w:color w:val="000000" w:themeColor="text1"/>
+                <w:szCs w:val="21"/>
+                <w:lang w:eastAsia="zh-CN"/>
+              </w:rPr>
+              <w:t>port.h</w:t>
+            </w:r>
+            <w:proofErr w:type="spellEnd"/>
+            <w:r>
+              <w:rPr>
+                <w:rFonts w:eastAsia="SimSun"/>
+                <w:color w:val="000000" w:themeColor="text1"/>
+                <w:szCs w:val="21"/>
+                <w:lang w:eastAsia="zh-CN"/>
+              </w:rPr>
+              <w:t>"  // For LANG_CXX11.</w:t>
+            </w:r>
+            <w:r>
+              <w:rPr>
+                <w:rFonts w:eastAsia="SimSun" w:hint="eastAsia"/>
+                <w:color w:val="000000" w:themeColor="text1"/>
+                <w:szCs w:val="21"/>
+                <w:lang w:eastAsia="zh-CN"/>
+              </w:rPr>
+              <w:br/>
+            </w:r>
+            <w:r>
+              <w:rPr>
+                <w:rFonts w:eastAsia="SimSun"/>
+                <w:color w:val="000000" w:themeColor="text1"/>
+                <w:szCs w:val="21"/>
+                <w:lang w:eastAsia="zh-CN"/>
+              </w:rPr>
+              <w:t>#</w:t>
+            </w:r>
+            <w:proofErr w:type="spellStart"/>
+            <w:r>
+              <w:rPr>
+                <w:rFonts w:eastAsia="SimSun"/>
+                <w:color w:val="000000" w:themeColor="text1"/>
+                <w:szCs w:val="21"/>
+                <w:lang w:eastAsia="zh-CN"/>
+              </w:rPr>
+              <w:t>ifdef</w:t>
+            </w:r>
+            <w:proofErr w:type="spellEnd"/>
+            <w:r>
+              <w:rPr>
+                <w:rFonts w:eastAsia="SimSun"/>
+                <w:color w:val="000000" w:themeColor="text1"/>
+                <w:szCs w:val="21"/>
+                <w:lang w:eastAsia="zh-CN"/>
+              </w:rPr>
+              <w:t xml:space="preserve"> </w:t>
+            </w:r>
+            <w:r>
+              <w:rPr>
+                <w:rFonts w:eastAsia="SimSun" w:hint="eastAsia"/>
+                <w:color w:val="000000" w:themeColor="text1"/>
+                <w:szCs w:val="21"/>
+                <w:lang w:eastAsia="zh-CN"/>
+              </w:rPr>
+              <w:t xml:space="preserve"> </w:t>
+            </w:r>
+            <w:r>
+              <w:rPr>
+                <w:rFonts w:eastAsia="SimSun"/>
+                <w:color w:val="000000" w:themeColor="text1"/>
+                <w:szCs w:val="21"/>
+                <w:lang w:eastAsia="zh-CN"/>
+              </w:rPr>
+              <w:t>LANG_CXX11</w:t>
+            </w:r>
+            <w:r>
+              <w:rPr>
+                <w:rFonts w:eastAsia="SimSun" w:hint="eastAsia"/>
+                <w:color w:val="000000" w:themeColor="text1"/>
+                <w:szCs w:val="21"/>
+                <w:lang w:eastAsia="zh-CN"/>
+              </w:rPr>
+              <w:br/>
+            </w:r>
+            <w:r>
+              <w:rPr>
+                <w:rFonts w:eastAsia="SimSun"/>
+                <w:color w:val="000000" w:themeColor="text1"/>
+                <w:szCs w:val="21"/>
+                <w:lang w:eastAsia="zh-CN"/>
+              </w:rPr>
+              <w:t xml:space="preserve">#include </w:t>
+            </w:r>
+            <w:r>
+              <w:rPr>
+                <w:rFonts w:eastAsia="SimSun" w:hint="eastAsia"/>
+                <w:color w:val="000000" w:themeColor="text1"/>
+                <w:szCs w:val="21"/>
+                <w:lang w:eastAsia="zh-CN"/>
+              </w:rPr>
+              <w:t xml:space="preserve"> </w:t>
+            </w:r>
+            <w:r>
+              <w:rPr>
+                <w:rFonts w:eastAsia="SimSun"/>
+                <w:color w:val="000000" w:themeColor="text1"/>
+                <w:szCs w:val="21"/>
+                <w:lang w:eastAsia="zh-CN"/>
+              </w:rPr>
+              <w:t>&lt;</w:t>
+            </w:r>
+            <w:proofErr w:type="spellStart"/>
+            <w:r>
+              <w:rPr>
+                <w:rFonts w:eastAsia="SimSun"/>
+                <w:color w:val="000000" w:themeColor="text1"/>
+                <w:szCs w:val="21"/>
+                <w:lang w:eastAsia="zh-CN"/>
+              </w:rPr>
+              <w:t>initializer_list</w:t>
+            </w:r>
+            <w:proofErr w:type="spellEnd"/>
+            <w:r>
+              <w:rPr>
+                <w:rFonts w:eastAsia="SimSun"/>
+                <w:color w:val="000000" w:themeColor="text1"/>
+                <w:szCs w:val="21"/>
+                <w:lang w:eastAsia="zh-CN"/>
+              </w:rPr>
+              <w:t>&gt;</w:t>
+            </w:r>
+            <w:r>
+              <w:rPr>
+                <w:rFonts w:eastAsia="SimSun" w:hint="eastAsia"/>
+                <w:color w:val="000000" w:themeColor="text1"/>
+                <w:szCs w:val="21"/>
+                <w:lang w:eastAsia="zh-CN"/>
+              </w:rPr>
+              <w:br/>
+            </w:r>
+            <w:r>
+              <w:rPr>
+                <w:rFonts w:eastAsia="SimSun"/>
+                <w:color w:val="000000" w:themeColor="text1"/>
+                <w:szCs w:val="21"/>
+                <w:lang w:eastAsia="zh-CN"/>
+              </w:rPr>
+              <w:t>#</w:t>
+            </w:r>
+            <w:proofErr w:type="spellStart"/>
+            <w:r>
+              <w:rPr>
+                <w:rFonts w:eastAsia="SimSun"/>
+                <w:color w:val="000000" w:themeColor="text1"/>
+                <w:szCs w:val="21"/>
+                <w:lang w:eastAsia="zh-CN"/>
+              </w:rPr>
+              <w:t>endif</w:t>
+            </w:r>
+            <w:proofErr w:type="spellEnd"/>
+            <w:r>
+              <w:rPr>
+                <w:rFonts w:eastAsia="SimSun"/>
+                <w:color w:val="000000" w:themeColor="text1"/>
+                <w:szCs w:val="21"/>
+                <w:lang w:eastAsia="zh-CN"/>
+              </w:rPr>
+              <w:t xml:space="preserve">  // LANG_CXX11</w:t>
+            </w:r>
+          </w:p>
+        </w:tc>
+      </w:tr>
+    </w:tbl>
     <w:p>
       <w:pPr>
         <w:spacing w:before="180" w:after="180"/>
@@ -5643,15 +4324,7 @@
           <w:rFonts w:eastAsia="SimSun" w:hint="eastAsia"/>
           <w:lang w:eastAsia="zh-CN"/>
         </w:rPr>
-        <w:t xml:space="preserve">using </w:t>
-      </w:r>
-      <w:r>
-        <w:rPr>
-          <w:rFonts w:eastAsia="SimSun" w:hint="eastAsia"/>
-          <w:lang w:eastAsia="zh-CN"/>
-        </w:rPr>
-        <w:lastRenderedPageBreak/>
-        <w:t>namespace foo</w:t>
+        <w:t>using namespace foo</w:t>
       </w:r>
       <w:r>
         <w:rPr>
@@ -5692,7 +4365,18 @@
           <w:u w:val="single"/>
           <w:lang w:eastAsia="zh-CN"/>
         </w:rPr>
-        <w:t>的命名空间和静态变量</w:t>
+        <w:t>的命名空间</w:t>
+      </w:r>
+      <w:r>
+        <w:rPr>
+          <w:rFonts w:eastAsia="SimSun" w:hint="eastAsia"/>
+          <w:i/>
+          <w:color w:val="0070C0"/>
+          <w:u w:val="single"/>
+          <w:lang w:eastAsia="zh-CN"/>
+        </w:rPr>
+        <w:lastRenderedPageBreak/>
+        <w:t>和静态变量</w:t>
       </w:r>
       <w:r>
         <w:rPr>
@@ -5870,7 +4554,7 @@
       <w:pPr>
         <w:spacing w:before="180" w:after="180"/>
         <w:rPr>
-          <w:rFonts w:eastAsia="SimSun"/>
+          <w:rFonts w:eastAsia="SimSun" w:hint="eastAsia"/>
           <w:lang w:eastAsia="zh-CN"/>
         </w:rPr>
       </w:pPr>
@@ -5896,430 +4580,113 @@
         <w:t>大括号括起来的范围内。考虑下面的代码段，</w:t>
       </w:r>
     </w:p>
-    <w:p>
-      <w:pPr>
-        <w:spacing w:before="180" w:after="180"/>
-        <w:rPr>
-          <w:rFonts w:eastAsia="SimSun"/>
-          <w:lang w:eastAsia="zh-CN"/>
-        </w:rPr>
-      </w:pPr>
-      <w:r>
-        <w:rPr>
-          <w:rFonts w:eastAsia="SimSun" w:hint="eastAsia"/>
-          <w:noProof/>
-        </w:rPr>
-        <mc:AlternateContent>
-          <mc:Choice Requires="wps">
-            <w:drawing>
-              <wp:anchor distT="0" distB="0" distL="114300" distR="114300" simplePos="0" relativeHeight="251668480" behindDoc="0" locked="0" layoutInCell="1" allowOverlap="1" wp14:anchorId="3FCD2B83" wp14:editId="3D0B261E">
-                <wp:simplePos x="0" y="0"/>
-                <wp:positionH relativeFrom="column">
-                  <wp:posOffset>-19431</wp:posOffset>
-                </wp:positionH>
-                <wp:positionV relativeFrom="paragraph">
-                  <wp:posOffset>83896</wp:posOffset>
-                </wp:positionV>
-                <wp:extent cx="3599815" cy="1302106"/>
-                <wp:effectExtent l="0" t="0" r="19685" b="12700"/>
-                <wp:wrapNone/>
-                <wp:docPr id="6" name="Folded Corner 6"/>
-                <wp:cNvGraphicFramePr/>
-                <a:graphic xmlns:a="http://schemas.openxmlformats.org/drawingml/2006/main">
-                  <a:graphicData uri="http://schemas.microsoft.com/office/word/2010/wordprocessingShape">
-                    <wps:wsp>
-                      <wps:cNvSpPr/>
-                      <wps:spPr>
-                        <a:xfrm>
-                          <a:off x="0" y="0"/>
-                          <a:ext cx="3599815" cy="1302106"/>
-                        </a:xfrm>
-                        <a:prstGeom prst="foldedCorner">
-                          <a:avLst/>
-                        </a:prstGeom>
-                        <a:solidFill>
-                          <a:schemeClr val="bg1"/>
-                        </a:solidFill>
-                        <a:ln w="9525">
-                          <a:solidFill>
-                            <a:schemeClr val="tx1"/>
-                          </a:solidFill>
-                        </a:ln>
-                      </wps:spPr>
-                      <wps:style>
-                        <a:lnRef idx="2">
-                          <a:schemeClr val="accent1">
-                            <a:shade val="50000"/>
-                          </a:schemeClr>
-                        </a:lnRef>
-                        <a:fillRef idx="1">
-                          <a:schemeClr val="accent1"/>
-                        </a:fillRef>
-                        <a:effectRef idx="0">
-                          <a:schemeClr val="accent1"/>
-                        </a:effectRef>
-                        <a:fontRef idx="minor">
-                          <a:schemeClr val="lt1"/>
-                        </a:fontRef>
-                      </wps:style>
-                      <wps:txbx>
-                        <w:txbxContent>
-                          <w:p>
-                            <w:pPr>
-                              <w:spacing w:beforeLines="0" w:before="0" w:afterLines="0" w:after="0"/>
-                              <w:rPr>
-                                <w:rFonts w:eastAsia="SimSun"/>
-                                <w:color w:val="000000" w:themeColor="text1"/>
-                                <w:lang w:eastAsia="zh-CN"/>
-                              </w:rPr>
-                            </w:pPr>
-                            <w:proofErr w:type="gramStart"/>
-                            <w:r>
-                              <w:rPr>
-                                <w:rFonts w:eastAsia="SimSun"/>
-                                <w:color w:val="000000" w:themeColor="text1"/>
-                                <w:lang w:eastAsia="zh-CN"/>
-                              </w:rPr>
-                              <w:t>namespace</w:t>
-                            </w:r>
-                            <w:proofErr w:type="gramEnd"/>
-                            <w:r>
-                              <w:rPr>
-                                <w:rFonts w:eastAsia="SimSun"/>
-                                <w:color w:val="000000" w:themeColor="text1"/>
-                                <w:lang w:eastAsia="zh-CN"/>
-                              </w:rPr>
-                              <w:t xml:space="preserve"> X {</w:t>
-                            </w:r>
-                          </w:p>
-                          <w:p>
-                            <w:pPr>
-                              <w:spacing w:beforeLines="0" w:before="0" w:afterLines="0" w:after="0"/>
-                              <w:rPr>
-                                <w:rFonts w:eastAsia="SimSun"/>
-                                <w:color w:val="000000" w:themeColor="text1"/>
-                                <w:lang w:eastAsia="zh-CN"/>
-                              </w:rPr>
-                            </w:pPr>
-                            <w:proofErr w:type="gramStart"/>
-                            <w:r>
-                              <w:rPr>
-                                <w:rFonts w:eastAsia="SimSun"/>
-                                <w:color w:val="000000" w:themeColor="text1"/>
-                                <w:lang w:eastAsia="zh-CN"/>
-                              </w:rPr>
-                              <w:t>inline</w:t>
-                            </w:r>
-                            <w:proofErr w:type="gramEnd"/>
-                            <w:r>
-                              <w:rPr>
-                                <w:rFonts w:eastAsia="SimSun"/>
-                                <w:color w:val="000000" w:themeColor="text1"/>
-                                <w:lang w:eastAsia="zh-CN"/>
-                              </w:rPr>
-                              <w:t xml:space="preserve"> namespace Y {</w:t>
-                            </w:r>
-                          </w:p>
-                          <w:p>
-                            <w:pPr>
-                              <w:spacing w:beforeLines="0" w:before="0" w:afterLines="0" w:after="0"/>
-                              <w:rPr>
-                                <w:rFonts w:eastAsia="SimSun"/>
-                                <w:color w:val="000000" w:themeColor="text1"/>
-                                <w:lang w:eastAsia="zh-CN"/>
-                              </w:rPr>
-                            </w:pPr>
-                            <w:r>
-                              <w:rPr>
-                                <w:rFonts w:eastAsia="SimSun"/>
-                                <w:color w:val="000000" w:themeColor="text1"/>
-                                <w:lang w:eastAsia="zh-CN"/>
-                              </w:rPr>
-                              <w:t xml:space="preserve">  </w:t>
-                            </w:r>
-                            <w:proofErr w:type="gramStart"/>
-                            <w:r>
-                              <w:rPr>
-                                <w:rFonts w:eastAsia="SimSun"/>
-                                <w:color w:val="000000" w:themeColor="text1"/>
-                                <w:lang w:eastAsia="zh-CN"/>
-                              </w:rPr>
-                              <w:t>void</w:t>
-                            </w:r>
-                            <w:proofErr w:type="gramEnd"/>
-                            <w:r>
-                              <w:rPr>
-                                <w:rFonts w:eastAsia="SimSun"/>
-                                <w:color w:val="000000" w:themeColor="text1"/>
-                                <w:lang w:eastAsia="zh-CN"/>
-                              </w:rPr>
-                              <w:t xml:space="preserve"> foo();</w:t>
-                            </w:r>
-                          </w:p>
-                          <w:p>
-                            <w:pPr>
-                              <w:spacing w:beforeLines="0" w:before="0" w:afterLines="0" w:after="0"/>
-                              <w:rPr>
-                                <w:rFonts w:eastAsia="SimSun"/>
-                                <w:color w:val="000000" w:themeColor="text1"/>
-                                <w:lang w:eastAsia="zh-CN"/>
-                              </w:rPr>
-                            </w:pPr>
-                            <w:proofErr w:type="gramStart"/>
-                            <w:r>
-                              <w:rPr>
-                                <w:rFonts w:eastAsia="SimSun"/>
-                                <w:color w:val="000000" w:themeColor="text1"/>
-                                <w:lang w:eastAsia="zh-CN"/>
-                              </w:rPr>
-                              <w:t>}  /</w:t>
-                            </w:r>
-                            <w:proofErr w:type="gramEnd"/>
-                            <w:r>
-                              <w:rPr>
-                                <w:rFonts w:eastAsia="SimSun"/>
-                                <w:color w:val="000000" w:themeColor="text1"/>
-                                <w:lang w:eastAsia="zh-CN"/>
-                              </w:rPr>
-                              <w:t>/ namespace Y</w:t>
-                            </w:r>
-                          </w:p>
-                          <w:p>
-                            <w:pPr>
-                              <w:spacing w:beforeLines="0" w:before="0" w:afterLines="0" w:after="0"/>
-                              <w:rPr>
-                                <w:rFonts w:eastAsia="SimSun"/>
-                                <w:color w:val="000000" w:themeColor="text1"/>
-                                <w:lang w:eastAsia="zh-CN"/>
-                              </w:rPr>
-                            </w:pPr>
-                            <w:proofErr w:type="gramStart"/>
-                            <w:r>
-                              <w:rPr>
-                                <w:rFonts w:eastAsia="SimSun"/>
-                                <w:color w:val="000000" w:themeColor="text1"/>
-                                <w:lang w:eastAsia="zh-CN"/>
-                              </w:rPr>
-                              <w:t>}  /</w:t>
-                            </w:r>
-                            <w:proofErr w:type="gramEnd"/>
-                            <w:r>
-                              <w:rPr>
-                                <w:rFonts w:eastAsia="SimSun"/>
-                                <w:color w:val="000000" w:themeColor="text1"/>
-                                <w:lang w:eastAsia="zh-CN"/>
-                              </w:rPr>
-                              <w:t>/ namespace X</w:t>
-                            </w:r>
-                          </w:p>
-                        </w:txbxContent>
-                      </wps:txbx>
-                      <wps:bodyPr rot="0" spcFirstLastPara="0" vertOverflow="overflow" horzOverflow="overflow" vert="horz" wrap="square" lIns="91440" tIns="45720" rIns="91440" bIns="45720" numCol="1" spcCol="0" rtlCol="0" fromWordArt="0" anchor="t" anchorCtr="0" forceAA="0" compatLnSpc="1">
-                        <a:prstTxWarp prst="textNoShape">
-                          <a:avLst/>
-                        </a:prstTxWarp>
-                        <a:noAutofit/>
-                      </wps:bodyPr>
-                    </wps:wsp>
-                  </a:graphicData>
-                </a:graphic>
-                <wp14:sizeRelH relativeFrom="margin">
-                  <wp14:pctWidth>0</wp14:pctWidth>
-                </wp14:sizeRelH>
-                <wp14:sizeRelV relativeFrom="margin">
-                  <wp14:pctHeight>0</wp14:pctHeight>
-                </wp14:sizeRelV>
-              </wp:anchor>
-            </w:drawing>
-          </mc:Choice>
-          <mc:Fallback>
-            <w:pict>
-              <v:shape id="Folded Corner 6" o:spid="_x0000_s1030" type="#_x0000_t65" style="position:absolute;left:0;text-align:left;margin-left:-1.55pt;margin-top:6.6pt;width:283.45pt;height:102.55pt;z-index:251668480;visibility:visible;mso-wrap-style:square;mso-width-percent:0;mso-height-percent:0;mso-wrap-distance-left:9pt;mso-wrap-distance-top:0;mso-wrap-distance-right:9pt;mso-wrap-distance-bottom:0;mso-position-horizontal:absolute;mso-position-horizontal-relative:text;mso-position-vertical:absolute;mso-position-vertical-relative:text;mso-width-percent:0;mso-height-percent:0;mso-width-relative:margin;mso-height-relative:margin;v-text-anchor:top" o:gfxdata="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" adj="18000" fillcolor="white [3212]" strokecolor="black [3213]">
-                <v:textbox>
-                  <w:txbxContent>
-                    <w:p>
-                      <w:pPr>
-                        <w:spacing w:beforeLines="0" w:before="0" w:afterLines="0" w:after="0"/>
-                        <w:rPr>
-                          <w:rFonts w:eastAsia="SimSun"/>
-                          <w:color w:val="000000" w:themeColor="text1"/>
-                          <w:lang w:eastAsia="zh-CN"/>
-                        </w:rPr>
-                      </w:pPr>
-                      <w:proofErr w:type="gramStart"/>
-                      <w:r>
-                        <w:rPr>
-                          <w:rFonts w:eastAsia="SimSun"/>
-                          <w:color w:val="000000" w:themeColor="text1"/>
-                          <w:lang w:eastAsia="zh-CN"/>
-                        </w:rPr>
-                        <w:t>namespace</w:t>
-                      </w:r>
-                      <w:proofErr w:type="gramEnd"/>
-                      <w:r>
-                        <w:rPr>
-                          <w:rFonts w:eastAsia="SimSun"/>
-                          <w:color w:val="000000" w:themeColor="text1"/>
-                          <w:lang w:eastAsia="zh-CN"/>
-                        </w:rPr>
-                        <w:t xml:space="preserve"> X {</w:t>
-                      </w:r>
-                    </w:p>
-                    <w:p>
-                      <w:pPr>
-                        <w:spacing w:beforeLines="0" w:before="0" w:afterLines="0" w:after="0"/>
-                        <w:rPr>
-                          <w:rFonts w:eastAsia="SimSun"/>
-                          <w:color w:val="000000" w:themeColor="text1"/>
-                          <w:lang w:eastAsia="zh-CN"/>
-                        </w:rPr>
-                      </w:pPr>
-                      <w:proofErr w:type="gramStart"/>
-                      <w:r>
-                        <w:rPr>
-                          <w:rFonts w:eastAsia="SimSun"/>
-                          <w:color w:val="000000" w:themeColor="text1"/>
-                          <w:lang w:eastAsia="zh-CN"/>
-                        </w:rPr>
-                        <w:t>inline</w:t>
-                      </w:r>
-                      <w:proofErr w:type="gramEnd"/>
-                      <w:r>
-                        <w:rPr>
-                          <w:rFonts w:eastAsia="SimSun"/>
-                          <w:color w:val="000000" w:themeColor="text1"/>
-                          <w:lang w:eastAsia="zh-CN"/>
-                        </w:rPr>
-                        <w:t xml:space="preserve"> namespace Y {</w:t>
-                      </w:r>
-                    </w:p>
-                    <w:p>
-                      <w:pPr>
-                        <w:spacing w:beforeLines="0" w:before="0" w:afterLines="0" w:after="0"/>
-                        <w:rPr>
-                          <w:rFonts w:eastAsia="SimSun"/>
-                          <w:color w:val="000000" w:themeColor="text1"/>
-                          <w:lang w:eastAsia="zh-CN"/>
-                        </w:rPr>
-                      </w:pPr>
-                      <w:r>
-                        <w:rPr>
-                          <w:rFonts w:eastAsia="SimSun"/>
-                          <w:color w:val="000000" w:themeColor="text1"/>
-                          <w:lang w:eastAsia="zh-CN"/>
-                        </w:rPr>
-                        <w:t xml:space="preserve">  </w:t>
-                      </w:r>
-                      <w:proofErr w:type="gramStart"/>
-                      <w:r>
-                        <w:rPr>
-                          <w:rFonts w:eastAsia="SimSun"/>
-                          <w:color w:val="000000" w:themeColor="text1"/>
-                          <w:lang w:eastAsia="zh-CN"/>
-                        </w:rPr>
-                        <w:t>void</w:t>
-                      </w:r>
-                      <w:proofErr w:type="gramEnd"/>
-                      <w:r>
-                        <w:rPr>
-                          <w:rFonts w:eastAsia="SimSun"/>
-                          <w:color w:val="000000" w:themeColor="text1"/>
-                          <w:lang w:eastAsia="zh-CN"/>
-                        </w:rPr>
-                        <w:t xml:space="preserve"> foo();</w:t>
-                      </w:r>
-                    </w:p>
-                    <w:p>
-                      <w:pPr>
-                        <w:spacing w:beforeLines="0" w:before="0" w:afterLines="0" w:after="0"/>
-                        <w:rPr>
-                          <w:rFonts w:eastAsia="SimSun"/>
-                          <w:color w:val="000000" w:themeColor="text1"/>
-                          <w:lang w:eastAsia="zh-CN"/>
-                        </w:rPr>
-                      </w:pPr>
-                      <w:proofErr w:type="gramStart"/>
-                      <w:r>
-                        <w:rPr>
-                          <w:rFonts w:eastAsia="SimSun"/>
-                          <w:color w:val="000000" w:themeColor="text1"/>
-                          <w:lang w:eastAsia="zh-CN"/>
-                        </w:rPr>
-                        <w:t>}  /</w:t>
-                      </w:r>
-                      <w:proofErr w:type="gramEnd"/>
-                      <w:r>
-                        <w:rPr>
-                          <w:rFonts w:eastAsia="SimSun"/>
-                          <w:color w:val="000000" w:themeColor="text1"/>
-                          <w:lang w:eastAsia="zh-CN"/>
-                        </w:rPr>
-                        <w:t>/ namespace Y</w:t>
-                      </w:r>
-                    </w:p>
-                    <w:p>
-                      <w:pPr>
-                        <w:spacing w:beforeLines="0" w:before="0" w:afterLines="0" w:after="0"/>
-                        <w:rPr>
-                          <w:rFonts w:eastAsia="SimSun"/>
-                          <w:color w:val="000000" w:themeColor="text1"/>
-                          <w:lang w:eastAsia="zh-CN"/>
-                        </w:rPr>
-                      </w:pPr>
-                      <w:proofErr w:type="gramStart"/>
-                      <w:r>
-                        <w:rPr>
-                          <w:rFonts w:eastAsia="SimSun"/>
-                          <w:color w:val="000000" w:themeColor="text1"/>
-                          <w:lang w:eastAsia="zh-CN"/>
-                        </w:rPr>
-                        <w:t>}  /</w:t>
-                      </w:r>
-                      <w:proofErr w:type="gramEnd"/>
-                      <w:r>
-                        <w:rPr>
-                          <w:rFonts w:eastAsia="SimSun"/>
-                          <w:color w:val="000000" w:themeColor="text1"/>
-                          <w:lang w:eastAsia="zh-CN"/>
-                        </w:rPr>
-                        <w:t>/ namespace X</w:t>
-                      </w:r>
-                    </w:p>
-                  </w:txbxContent>
-                </v:textbox>
-              </v:shape>
-            </w:pict>
-          </mc:Fallback>
-        </mc:AlternateContent>
-      </w:r>
-    </w:p>
-    <w:p>
-      <w:pPr>
-        <w:spacing w:before="180" w:after="180"/>
-        <w:rPr>
-          <w:rFonts w:eastAsia="SimSun"/>
-          <w:lang w:eastAsia="zh-CN"/>
-        </w:rPr>
-      </w:pPr>
-    </w:p>
-    <w:p>
-      <w:pPr>
-        <w:spacing w:before="180" w:after="180"/>
-        <w:rPr>
-          <w:rFonts w:eastAsia="SimSun"/>
-          <w:lang w:eastAsia="zh-CN"/>
-        </w:rPr>
-      </w:pPr>
-    </w:p>
-    <w:p>
-      <w:pPr>
-        <w:spacing w:before="180" w:after="180"/>
-        <w:rPr>
-          <w:rFonts w:eastAsia="SimSun"/>
-          <w:lang w:eastAsia="zh-CN"/>
-        </w:rPr>
-      </w:pPr>
-    </w:p>
+    <w:tbl>
+      <w:tblPr>
+        <w:tblStyle w:val="TableGrid"/>
+        <w:tblW w:w="0" w:type="auto"/>
+        <w:tblLook w:val="04A0" w:firstRow="1" w:lastRow="0" w:firstColumn="1" w:lastColumn="0" w:noHBand="0" w:noVBand="1"/>
+      </w:tblPr>
+      <w:tblGrid>
+        <w:gridCol w:w="8702"/>
+      </w:tblGrid>
+      <w:tr>
+        <w:tc>
+          <w:tcPr>
+            <w:tcW w:w="8702" w:type="dxa"/>
+          </w:tcPr>
+          <w:p>
+            <w:pPr>
+              <w:spacing w:beforeLines="0" w:before="0" w:afterLines="0" w:after="0"/>
+              <w:rPr>
+                <w:rFonts w:eastAsia="SimSun"/>
+                <w:color w:val="000000" w:themeColor="text1"/>
+                <w:lang w:eastAsia="zh-CN"/>
+              </w:rPr>
+            </w:pPr>
+            <w:r>
+              <w:rPr>
+                <w:rFonts w:eastAsia="SimSun"/>
+                <w:color w:val="000000" w:themeColor="text1"/>
+                <w:lang w:eastAsia="zh-CN"/>
+              </w:rPr>
+              <w:t>namespace X {</w:t>
+            </w:r>
+          </w:p>
+          <w:p>
+            <w:pPr>
+              <w:spacing w:beforeLines="0" w:before="0" w:afterLines="0" w:after="0"/>
+              <w:rPr>
+                <w:rFonts w:eastAsia="SimSun"/>
+                <w:color w:val="000000" w:themeColor="text1"/>
+                <w:lang w:eastAsia="zh-CN"/>
+              </w:rPr>
+            </w:pPr>
+            <w:r>
+              <w:rPr>
+                <w:rFonts w:eastAsia="SimSun"/>
+                <w:color w:val="000000" w:themeColor="text1"/>
+                <w:lang w:eastAsia="zh-CN"/>
+              </w:rPr>
+              <w:t>inline namespace Y {</w:t>
+            </w:r>
+          </w:p>
+          <w:p>
+            <w:pPr>
+              <w:spacing w:beforeLines="0" w:before="0" w:afterLines="0" w:after="0"/>
+              <w:rPr>
+                <w:rFonts w:eastAsia="SimSun"/>
+                <w:color w:val="000000" w:themeColor="text1"/>
+                <w:lang w:eastAsia="zh-CN"/>
+              </w:rPr>
+            </w:pPr>
+            <w:r>
+              <w:rPr>
+                <w:rFonts w:eastAsia="SimSun"/>
+                <w:color w:val="000000" w:themeColor="text1"/>
+                <w:lang w:eastAsia="zh-CN"/>
+              </w:rPr>
+              <w:t xml:space="preserve">  void foo();</w:t>
+            </w:r>
+          </w:p>
+          <w:p>
+            <w:pPr>
+              <w:spacing w:beforeLines="0" w:before="0" w:afterLines="0" w:after="0"/>
+              <w:rPr>
+                <w:rFonts w:eastAsia="SimSun"/>
+                <w:color w:val="000000" w:themeColor="text1"/>
+                <w:lang w:eastAsia="zh-CN"/>
+              </w:rPr>
+            </w:pPr>
+            <w:r>
+              <w:rPr>
+                <w:rFonts w:eastAsia="SimSun"/>
+                <w:color w:val="000000" w:themeColor="text1"/>
+                <w:lang w:eastAsia="zh-CN"/>
+              </w:rPr>
+              <w:t>}  // namespace Y</w:t>
+            </w:r>
+          </w:p>
+          <w:p>
+            <w:pPr>
+              <w:spacing w:beforeLines="0" w:before="0" w:afterLines="0" w:after="0"/>
+              <w:rPr>
+                <w:rFonts w:eastAsia="SimSun"/>
+                <w:color w:val="000000" w:themeColor="text1"/>
+                <w:lang w:eastAsia="zh-CN"/>
+              </w:rPr>
+            </w:pPr>
+            <w:r>
+              <w:rPr>
+                <w:rFonts w:eastAsia="SimSun"/>
+                <w:color w:val="000000" w:themeColor="text1"/>
+                <w:lang w:eastAsia="zh-CN"/>
+              </w:rPr>
+              <w:t>}  // namespace X</w:t>
+            </w:r>
+          </w:p>
+        </w:tc>
+      </w:tr>
+    </w:tbl>
     <w:p>
       <w:pPr>
         <w:spacing w:before="180" w:after="180"/>
@@ -6591,30 +4958,320 @@
           <w:rFonts w:eastAsia="SimSun" w:hint="eastAsia"/>
           <w:lang w:eastAsia="zh-CN"/>
         </w:rPr>
+        <w:t>除了文件包含，</w:t>
+      </w:r>
+      <w:proofErr w:type="spellStart"/>
+      <w:r>
+        <w:rPr>
+          <w:rFonts w:eastAsia="SimSun" w:hint="eastAsia"/>
+          <w:lang w:eastAsia="zh-CN"/>
+        </w:rPr>
+        <w:t>gflags</w:t>
+      </w:r>
+      <w:proofErr w:type="spellEnd"/>
+      <w:r>
+        <w:rPr>
+          <w:rFonts w:eastAsia="SimSun" w:hint="eastAsia"/>
+          <w:lang w:eastAsia="zh-CN"/>
+        </w:rPr>
+        <w:t>定义或声明及其它命名空间的类的前置声明之外的源文件全部</w:t>
+      </w:r>
+      <w:r>
+        <w:rPr>
+          <w:rFonts w:eastAsia="SimSun" w:hint="eastAsia"/>
+          <w:lang w:eastAsia="zh-CN"/>
+        </w:rPr>
         <w:lastRenderedPageBreak/>
-        <w:t>除了文件包含，</w:t>
-      </w:r>
-      <w:proofErr w:type="spellStart"/>
-      <w:r>
-        <w:rPr>
-          <w:rFonts w:eastAsia="SimSun" w:hint="eastAsia"/>
-          <w:lang w:eastAsia="zh-CN"/>
-        </w:rPr>
-        <w:t>gflags</w:t>
-      </w:r>
-      <w:proofErr w:type="spellEnd"/>
-      <w:r>
-        <w:rPr>
-          <w:rFonts w:eastAsia="SimSun" w:hint="eastAsia"/>
-          <w:lang w:eastAsia="zh-CN"/>
-        </w:rPr>
-        <w:t>定义或声明及其它命名空间的类的前置声明之外的源文件全部包含在命名空间的范围内；</w:t>
+        <w:t>包含在命名空间的范围内；</w:t>
       </w:r>
     </w:p>
     <w:p>
       <w:pPr>
         <w:spacing w:before="180" w:after="180"/>
         <w:ind w:left="420"/>
+        <w:rPr>
+          <w:rFonts w:eastAsia="SimSun"/>
+          <w:lang w:eastAsia="zh-CN"/>
+        </w:rPr>
+      </w:pPr>
+      <w:r>
+        <w:rPr>
+          <w:rFonts w:eastAsia="SimSun"/>
+          <w:lang w:eastAsia="zh-CN"/>
+        </w:rPr>
+        <w:t>//</w:t>
+      </w:r>
+      <w:r>
+        <w:rPr>
+          <w:rFonts w:eastAsia="SimSun" w:hint="eastAsia"/>
+          <w:lang w:eastAsia="zh-CN"/>
+        </w:rPr>
+        <w:t xml:space="preserve"> </w:t>
+      </w:r>
+      <w:r>
+        <w:rPr>
+          <w:rFonts w:eastAsia="SimSun"/>
+          <w:lang w:eastAsia="zh-CN"/>
+        </w:rPr>
+        <w:t>.h</w:t>
+      </w:r>
+      <w:r>
+        <w:rPr>
+          <w:rFonts w:eastAsia="SimSun" w:hint="eastAsia"/>
+          <w:lang w:eastAsia="zh-CN"/>
+        </w:rPr>
+        <w:t>头文件</w:t>
+      </w:r>
+      <w:r>
+        <w:rPr>
+          <w:rFonts w:eastAsia="SimSun"/>
+          <w:lang w:eastAsia="zh-CN"/>
+        </w:rPr>
+        <w:br/>
+      </w:r>
+    </w:p>
+    <w:tbl>
+      <w:tblPr>
+        <w:tblStyle w:val="TableGrid"/>
+        <w:tblW w:w="0" w:type="auto"/>
+        <w:tblInd w:w="420" w:type="dxa"/>
+        <w:tblLook w:val="04A0" w:firstRow="1" w:lastRow="0" w:firstColumn="1" w:lastColumn="0" w:noHBand="0" w:noVBand="1"/>
+      </w:tblPr>
+      <w:tblGrid>
+        <w:gridCol w:w="8300"/>
+      </w:tblGrid>
+      <w:tr>
+        <w:tc>
+          <w:tcPr>
+            <w:tcW w:w="8702" w:type="dxa"/>
+          </w:tcPr>
+          <w:p>
+            <w:pPr>
+              <w:spacing w:beforeLines="0" w:before="0" w:afterLines="0" w:after="0"/>
+              <w:rPr>
+                <w:rFonts w:eastAsia="SimSun"/>
+                <w:color w:val="000000" w:themeColor="text1"/>
+                <w:lang w:eastAsia="zh-CN"/>
+              </w:rPr>
+            </w:pPr>
+            <w:r>
+              <w:rPr>
+                <w:rFonts w:eastAsia="SimSun"/>
+                <w:color w:val="000000" w:themeColor="text1"/>
+                <w:lang w:eastAsia="zh-CN"/>
+              </w:rPr>
+              <w:t xml:space="preserve">namespace </w:t>
+            </w:r>
+            <w:proofErr w:type="spellStart"/>
+            <w:r>
+              <w:rPr>
+                <w:rFonts w:eastAsia="SimSun"/>
+                <w:color w:val="000000" w:themeColor="text1"/>
+                <w:lang w:eastAsia="zh-CN"/>
+              </w:rPr>
+              <w:t>mynamespace</w:t>
+            </w:r>
+            <w:proofErr w:type="spellEnd"/>
+            <w:r>
+              <w:rPr>
+                <w:rFonts w:eastAsia="SimSun"/>
+                <w:color w:val="000000" w:themeColor="text1"/>
+                <w:lang w:eastAsia="zh-CN"/>
+              </w:rPr>
+              <w:t xml:space="preserve"> {</w:t>
+            </w:r>
+            <w:r>
+              <w:rPr>
+                <w:rFonts w:eastAsia="SimSun" w:hint="eastAsia"/>
+                <w:color w:val="000000" w:themeColor="text1"/>
+                <w:lang w:eastAsia="zh-CN"/>
+              </w:rPr>
+              <w:br/>
+            </w:r>
+            <w:r>
+              <w:rPr>
+                <w:rFonts w:eastAsia="SimSun"/>
+                <w:color w:val="000000" w:themeColor="text1"/>
+                <w:lang w:eastAsia="zh-CN"/>
+              </w:rPr>
+              <w:t xml:space="preserve">// </w:t>
+            </w:r>
+            <w:r>
+              <w:rPr>
+                <w:rFonts w:eastAsia="SimSun" w:hint="eastAsia"/>
+                <w:color w:val="000000" w:themeColor="text1"/>
+                <w:lang w:eastAsia="zh-CN"/>
+              </w:rPr>
+              <w:t>所有的声明都在命名空间作用域范围内</w:t>
+            </w:r>
+            <w:r>
+              <w:rPr>
+                <w:rFonts w:eastAsia="SimSun"/>
+                <w:color w:val="000000" w:themeColor="text1"/>
+                <w:lang w:eastAsia="zh-CN"/>
+              </w:rPr>
+              <w:br/>
+              <w:t xml:space="preserve">// </w:t>
+            </w:r>
+            <w:r>
+              <w:rPr>
+                <w:rFonts w:eastAsia="SimSun" w:hint="eastAsia"/>
+                <w:color w:val="000000" w:themeColor="text1"/>
+                <w:lang w:eastAsia="zh-CN"/>
+              </w:rPr>
+              <w:t>注意缩进格式</w:t>
+            </w:r>
+            <w:r>
+              <w:rPr>
+                <w:rFonts w:eastAsia="SimSun"/>
+                <w:color w:val="000000" w:themeColor="text1"/>
+                <w:lang w:eastAsia="zh-CN"/>
+              </w:rPr>
+              <w:t>.</w:t>
+            </w:r>
+            <w:r>
+              <w:rPr>
+                <w:rFonts w:eastAsia="SimSun" w:hint="eastAsia"/>
+                <w:color w:val="000000" w:themeColor="text1"/>
+                <w:lang w:eastAsia="zh-CN"/>
+              </w:rPr>
+              <w:br/>
+            </w:r>
+            <w:r>
+              <w:rPr>
+                <w:rFonts w:eastAsia="SimSun"/>
+                <w:color w:val="000000" w:themeColor="text1"/>
+                <w:lang w:eastAsia="zh-CN"/>
+              </w:rPr>
+              <w:t xml:space="preserve">class </w:t>
+            </w:r>
+            <w:proofErr w:type="spellStart"/>
+            <w:r>
+              <w:rPr>
+                <w:rFonts w:eastAsia="SimSun"/>
+                <w:color w:val="000000" w:themeColor="text1"/>
+                <w:lang w:eastAsia="zh-CN"/>
+              </w:rPr>
+              <w:t>MyClass</w:t>
+            </w:r>
+            <w:proofErr w:type="spellEnd"/>
+            <w:r>
+              <w:rPr>
+                <w:rFonts w:eastAsia="SimSun"/>
+                <w:color w:val="000000" w:themeColor="text1"/>
+                <w:lang w:eastAsia="zh-CN"/>
+              </w:rPr>
+              <w:t xml:space="preserve"> {</w:t>
+            </w:r>
+            <w:r>
+              <w:rPr>
+                <w:rFonts w:eastAsia="SimSun" w:hint="eastAsia"/>
+                <w:color w:val="000000" w:themeColor="text1"/>
+                <w:lang w:eastAsia="zh-CN"/>
+              </w:rPr>
+              <w:br/>
+            </w:r>
+            <w:r>
+              <w:rPr>
+                <w:rFonts w:eastAsia="SimSun"/>
+                <w:color w:val="000000" w:themeColor="text1"/>
+                <w:lang w:eastAsia="zh-CN"/>
+              </w:rPr>
+              <w:t>public:</w:t>
+            </w:r>
+            <w:r>
+              <w:rPr>
+                <w:rFonts w:eastAsia="SimSun" w:hint="eastAsia"/>
+                <w:color w:val="000000" w:themeColor="text1"/>
+                <w:lang w:eastAsia="zh-CN"/>
+              </w:rPr>
+              <w:br/>
+              <w:t xml:space="preserve">  </w:t>
+            </w:r>
+            <w:r>
+              <w:rPr>
+                <w:rFonts w:eastAsia="SimSun"/>
+                <w:color w:val="000000" w:themeColor="text1"/>
+                <w:lang w:eastAsia="zh-CN"/>
+              </w:rPr>
+              <w:t>...</w:t>
+            </w:r>
+            <w:r>
+              <w:rPr>
+                <w:rFonts w:eastAsia="SimSun" w:hint="eastAsia"/>
+                <w:color w:val="000000" w:themeColor="text1"/>
+                <w:lang w:eastAsia="zh-CN"/>
+              </w:rPr>
+              <w:br/>
+              <w:t xml:space="preserve">  </w:t>
+            </w:r>
+            <w:r>
+              <w:rPr>
+                <w:rFonts w:eastAsia="SimSun"/>
+                <w:color w:val="000000" w:themeColor="text1"/>
+                <w:lang w:eastAsia="zh-CN"/>
+              </w:rPr>
+              <w:t>void Foo();</w:t>
+            </w:r>
+            <w:r>
+              <w:rPr>
+                <w:rFonts w:eastAsia="SimSun" w:hint="eastAsia"/>
+                <w:color w:val="000000" w:themeColor="text1"/>
+                <w:lang w:eastAsia="zh-CN"/>
+              </w:rPr>
+              <w:br/>
+            </w:r>
+            <w:r>
+              <w:rPr>
+                <w:rFonts w:eastAsia="SimSun"/>
+                <w:color w:val="000000" w:themeColor="text1"/>
+                <w:lang w:eastAsia="zh-CN"/>
+              </w:rPr>
+              <w:t>};</w:t>
+            </w:r>
+            <w:r>
+              <w:rPr>
+                <w:rFonts w:eastAsia="SimSun" w:hint="eastAsia"/>
+                <w:color w:val="000000" w:themeColor="text1"/>
+                <w:lang w:eastAsia="zh-CN"/>
+              </w:rPr>
+              <w:br/>
+            </w:r>
+            <w:r>
+              <w:rPr>
+                <w:rFonts w:eastAsia="SimSun"/>
+                <w:color w:val="000000" w:themeColor="text1"/>
+                <w:lang w:eastAsia="zh-CN"/>
+              </w:rPr>
+              <w:t xml:space="preserve">}  // namespace </w:t>
+            </w:r>
+            <w:proofErr w:type="spellStart"/>
+            <w:r>
+              <w:rPr>
+                <w:rFonts w:eastAsia="SimSun"/>
+                <w:color w:val="000000" w:themeColor="text1"/>
+                <w:lang w:eastAsia="zh-CN"/>
+              </w:rPr>
+              <w:t>mynamespace</w:t>
+            </w:r>
+            <w:proofErr w:type="spellEnd"/>
+          </w:p>
+        </w:tc>
+      </w:tr>
+    </w:tbl>
+    <w:p>
+      <w:pPr>
+        <w:spacing w:before="180" w:after="180"/>
+        <w:rPr>
+          <w:rFonts w:eastAsia="SimSun"/>
+          <w:lang w:eastAsia="zh-CN"/>
+        </w:rPr>
+      </w:pPr>
+    </w:p>
+    <w:p>
+      <w:pPr>
+        <w:spacing w:before="180" w:after="180"/>
+        <w:ind w:firstLine="420"/>
         <w:rPr>
           <w:rFonts w:eastAsia="SimSun"/>
           <w:lang w:eastAsia="zh-CN"/>
@@ -6628,682 +5285,7 @@
         <mc:AlternateContent>
           <mc:Choice Requires="wps">
             <w:drawing>
-              <wp:anchor distT="0" distB="0" distL="114300" distR="114300" simplePos="0" relativeHeight="251662336" behindDoc="0" locked="0" layoutInCell="1" allowOverlap="1" wp14:anchorId="63B9C892" wp14:editId="69506E44">
-                <wp:simplePos x="0" y="0"/>
-                <wp:positionH relativeFrom="column">
-                  <wp:posOffset>243840</wp:posOffset>
-                </wp:positionH>
-                <wp:positionV relativeFrom="paragraph">
-                  <wp:posOffset>173990</wp:posOffset>
-                </wp:positionV>
-                <wp:extent cx="4860000" cy="2208600"/>
-                <wp:effectExtent l="0" t="0" r="17145" b="20320"/>
-                <wp:wrapNone/>
-                <wp:docPr id="3" name="Folded Corner 3"/>
-                <wp:cNvGraphicFramePr/>
-                <a:graphic xmlns:a="http://schemas.openxmlformats.org/drawingml/2006/main">
-                  <a:graphicData uri="http://schemas.microsoft.com/office/word/2010/wordprocessingShape">
-                    <wps:wsp>
-                      <wps:cNvSpPr/>
-                      <wps:spPr>
-                        <a:xfrm>
-                          <a:off x="0" y="0"/>
-                          <a:ext cx="4860000" cy="2208600"/>
-                        </a:xfrm>
-                        <a:prstGeom prst="foldedCorner">
-                          <a:avLst/>
-                        </a:prstGeom>
-                        <a:solidFill>
-                          <a:schemeClr val="bg1"/>
-                        </a:solidFill>
-                        <a:ln w="9525">
-                          <a:solidFill>
-                            <a:schemeClr val="tx1"/>
-                          </a:solidFill>
-                        </a:ln>
-                      </wps:spPr>
-                      <wps:style>
-                        <a:lnRef idx="2">
-                          <a:schemeClr val="accent1">
-                            <a:shade val="50000"/>
-                          </a:schemeClr>
-                        </a:lnRef>
-                        <a:fillRef idx="1">
-                          <a:schemeClr val="accent1"/>
-                        </a:fillRef>
-                        <a:effectRef idx="0">
-                          <a:schemeClr val="accent1"/>
-                        </a:effectRef>
-                        <a:fontRef idx="minor">
-                          <a:schemeClr val="lt1"/>
-                        </a:fontRef>
-                      </wps:style>
-                      <wps:txbx>
-                        <w:txbxContent>
-                          <w:p>
-                            <w:pPr>
-                              <w:spacing w:beforeLines="0" w:before="0" w:afterLines="0" w:after="0"/>
-                              <w:rPr>
-                                <w:rFonts w:eastAsia="SimSun"/>
-                                <w:color w:val="000000" w:themeColor="text1"/>
-                                <w:lang w:eastAsia="zh-CN"/>
-                              </w:rPr>
-                            </w:pPr>
-                            <w:r>
-                              <w:rPr>
-                                <w:rFonts w:eastAsia="SimSun"/>
-                                <w:color w:val="000000" w:themeColor="text1"/>
-                                <w:lang w:eastAsia="zh-CN"/>
-                              </w:rPr>
-                              <w:t xml:space="preserve">namespace </w:t>
-                            </w:r>
-                            <w:proofErr w:type="spellStart"/>
-                            <w:r>
-                              <w:rPr>
-                                <w:rFonts w:eastAsia="SimSun"/>
-                                <w:color w:val="000000" w:themeColor="text1"/>
-                                <w:lang w:eastAsia="zh-CN"/>
-                              </w:rPr>
-                              <w:t>mynamespace</w:t>
-                            </w:r>
-                            <w:proofErr w:type="spellEnd"/>
-                            <w:r>
-                              <w:rPr>
-                                <w:rFonts w:eastAsia="SimSun"/>
-                                <w:color w:val="000000" w:themeColor="text1"/>
-                                <w:lang w:eastAsia="zh-CN"/>
-                              </w:rPr>
-                              <w:t xml:space="preserve"> {</w:t>
-                            </w:r>
-                            <w:r>
-                              <w:rPr>
-                                <w:rFonts w:eastAsia="SimSun" w:hint="eastAsia"/>
-                                <w:color w:val="000000" w:themeColor="text1"/>
-                                <w:lang w:eastAsia="zh-CN"/>
-                              </w:rPr>
-                              <w:br/>
-                            </w:r>
-                            <w:r>
-                              <w:rPr>
-                                <w:rFonts w:eastAsia="SimSun"/>
-                                <w:color w:val="000000" w:themeColor="text1"/>
-                                <w:lang w:eastAsia="zh-CN"/>
-                              </w:rPr>
-                              <w:t xml:space="preserve">// </w:t>
-                            </w:r>
-                            <w:r>
-                              <w:rPr>
-                                <w:rFonts w:eastAsia="SimSun" w:hint="eastAsia"/>
-                                <w:color w:val="000000" w:themeColor="text1"/>
-                                <w:lang w:eastAsia="zh-CN"/>
-                              </w:rPr>
-                              <w:t>所有的声明都在命名空间作用域范围内</w:t>
-                            </w:r>
-                            <w:r>
-                              <w:rPr>
-                                <w:rFonts w:eastAsia="SimSun"/>
-                                <w:color w:val="000000" w:themeColor="text1"/>
-                                <w:lang w:eastAsia="zh-CN"/>
-                              </w:rPr>
-                              <w:br/>
-                              <w:t xml:space="preserve">// </w:t>
-                            </w:r>
-                            <w:r>
-                              <w:rPr>
-                                <w:rFonts w:eastAsia="SimSun" w:hint="eastAsia"/>
-                                <w:color w:val="000000" w:themeColor="text1"/>
-                                <w:lang w:eastAsia="zh-CN"/>
-                              </w:rPr>
-                              <w:t>注意缩进格式</w:t>
-                            </w:r>
-                            <w:r>
-                              <w:rPr>
-                                <w:rFonts w:eastAsia="SimSun"/>
-                                <w:color w:val="000000" w:themeColor="text1"/>
-                                <w:lang w:eastAsia="zh-CN"/>
-                              </w:rPr>
-                              <w:t>.</w:t>
-                            </w:r>
-                            <w:r>
-                              <w:rPr>
-                                <w:rFonts w:eastAsia="SimSun" w:hint="eastAsia"/>
-                                <w:color w:val="000000" w:themeColor="text1"/>
-                                <w:lang w:eastAsia="zh-CN"/>
-                              </w:rPr>
-                              <w:br/>
-                            </w:r>
-                            <w:proofErr w:type="gramStart"/>
-                            <w:r>
-                              <w:rPr>
-                                <w:rFonts w:eastAsia="SimSun"/>
-                                <w:color w:val="000000" w:themeColor="text1"/>
-                                <w:lang w:eastAsia="zh-CN"/>
-                              </w:rPr>
-                              <w:t>class</w:t>
-                            </w:r>
-                            <w:proofErr w:type="gramEnd"/>
-                            <w:r>
-                              <w:rPr>
-                                <w:rFonts w:eastAsia="SimSun"/>
-                                <w:color w:val="000000" w:themeColor="text1"/>
-                                <w:lang w:eastAsia="zh-CN"/>
-                              </w:rPr>
-                              <w:t xml:space="preserve"> </w:t>
-                            </w:r>
-                            <w:proofErr w:type="spellStart"/>
-                            <w:r>
-                              <w:rPr>
-                                <w:rFonts w:eastAsia="SimSun"/>
-                                <w:color w:val="000000" w:themeColor="text1"/>
-                                <w:lang w:eastAsia="zh-CN"/>
-                              </w:rPr>
-                              <w:t>MyClass</w:t>
-                            </w:r>
-                            <w:proofErr w:type="spellEnd"/>
-                            <w:r>
-                              <w:rPr>
-                                <w:rFonts w:eastAsia="SimSun"/>
-                                <w:color w:val="000000" w:themeColor="text1"/>
-                                <w:lang w:eastAsia="zh-CN"/>
-                              </w:rPr>
-                              <w:t xml:space="preserve"> {</w:t>
-                            </w:r>
-                            <w:r>
-                              <w:rPr>
-                                <w:rFonts w:eastAsia="SimSun" w:hint="eastAsia"/>
-                                <w:color w:val="000000" w:themeColor="text1"/>
-                                <w:lang w:eastAsia="zh-CN"/>
-                              </w:rPr>
-                              <w:br/>
-                            </w:r>
-                            <w:r>
-                              <w:rPr>
-                                <w:rFonts w:eastAsia="SimSun"/>
-                                <w:color w:val="000000" w:themeColor="text1"/>
-                                <w:lang w:eastAsia="zh-CN"/>
-                              </w:rPr>
-                              <w:t>public:</w:t>
-                            </w:r>
-                            <w:r>
-                              <w:rPr>
-                                <w:rFonts w:eastAsia="SimSun" w:hint="eastAsia"/>
-                                <w:color w:val="000000" w:themeColor="text1"/>
-                                <w:lang w:eastAsia="zh-CN"/>
-                              </w:rPr>
-                              <w:br/>
-                              <w:t xml:space="preserve">  </w:t>
-                            </w:r>
-                            <w:r>
-                              <w:rPr>
-                                <w:rFonts w:eastAsia="SimSun"/>
-                                <w:color w:val="000000" w:themeColor="text1"/>
-                                <w:lang w:eastAsia="zh-CN"/>
-                              </w:rPr>
-                              <w:t>...</w:t>
-                            </w:r>
-                            <w:r>
-                              <w:rPr>
-                                <w:rFonts w:eastAsia="SimSun" w:hint="eastAsia"/>
-                                <w:color w:val="000000" w:themeColor="text1"/>
-                                <w:lang w:eastAsia="zh-CN"/>
-                              </w:rPr>
-                              <w:br/>
-                              <w:t xml:space="preserve">  </w:t>
-                            </w:r>
-                            <w:r>
-                              <w:rPr>
-                                <w:rFonts w:eastAsia="SimSun"/>
-                                <w:color w:val="000000" w:themeColor="text1"/>
-                                <w:lang w:eastAsia="zh-CN"/>
-                              </w:rPr>
-                              <w:t>void Foo();</w:t>
-                            </w:r>
-                            <w:r>
-                              <w:rPr>
-                                <w:rFonts w:eastAsia="SimSun" w:hint="eastAsia"/>
-                                <w:color w:val="000000" w:themeColor="text1"/>
-                                <w:lang w:eastAsia="zh-CN"/>
-                              </w:rPr>
-                              <w:br/>
-                            </w:r>
-                            <w:r>
-                              <w:rPr>
-                                <w:rFonts w:eastAsia="SimSun"/>
-                                <w:color w:val="000000" w:themeColor="text1"/>
-                                <w:lang w:eastAsia="zh-CN"/>
-                              </w:rPr>
-                              <w:t>};</w:t>
-                            </w:r>
-                            <w:r>
-                              <w:rPr>
-                                <w:rFonts w:eastAsia="SimSun" w:hint="eastAsia"/>
-                                <w:color w:val="000000" w:themeColor="text1"/>
-                                <w:lang w:eastAsia="zh-CN"/>
-                              </w:rPr>
-                              <w:br/>
-                            </w:r>
-                            <w:r>
-                              <w:rPr>
-                                <w:rFonts w:eastAsia="SimSun"/>
-                                <w:color w:val="000000" w:themeColor="text1"/>
-                                <w:lang w:eastAsia="zh-CN"/>
-                              </w:rPr>
-                              <w:t xml:space="preserve">}  // namespace </w:t>
-                            </w:r>
-                            <w:proofErr w:type="spellStart"/>
-                            <w:r>
-                              <w:rPr>
-                                <w:rFonts w:eastAsia="SimSun"/>
-                                <w:color w:val="000000" w:themeColor="text1"/>
-                                <w:lang w:eastAsia="zh-CN"/>
-                              </w:rPr>
-                              <w:t>mynamespace</w:t>
-                            </w:r>
-                            <w:proofErr w:type="spellEnd"/>
-                          </w:p>
-                        </w:txbxContent>
-                      </wps:txbx>
-                      <wps:bodyPr rot="0" spcFirstLastPara="0" vertOverflow="overflow" horzOverflow="overflow" vert="horz" wrap="square" lIns="91440" tIns="45720" rIns="91440" bIns="0" numCol="1" spcCol="0" rtlCol="0" fromWordArt="0" anchor="ctr" anchorCtr="0" forceAA="0" compatLnSpc="1">
-                        <a:prstTxWarp prst="textNoShape">
-                          <a:avLst/>
-                        </a:prstTxWarp>
-                        <a:noAutofit/>
-                      </wps:bodyPr>
-                    </wps:wsp>
-                  </a:graphicData>
-                </a:graphic>
-                <wp14:sizeRelH relativeFrom="margin">
-                  <wp14:pctWidth>0</wp14:pctWidth>
-                </wp14:sizeRelH>
-                <wp14:sizeRelV relativeFrom="margin">
-                  <wp14:pctHeight>0</wp14:pctHeight>
-                </wp14:sizeRelV>
-              </wp:anchor>
-            </w:drawing>
-          </mc:Choice>
-          <mc:Fallback>
-            <w:pict>
-              <v:shape id="Folded Corner 3" o:spid="_x0000_s1031" type="#_x0000_t65" style="position:absolute;left:0;text-align:left;margin-left:19.2pt;margin-top:13.7pt;width:382.7pt;height:173.9pt;z-index:251662336;visibility:visible;mso-wrap-style:square;mso-width-percent:0;mso-height-percent:0;mso-wrap-distance-left:9pt;mso-wrap-distance-top:0;mso-wrap-distance-right:9pt;mso-wrap-distance-bottom:0;mso-position-horizontal:absolute;mso-position-horizontal-relative:text;mso-position-vertical:absolute;mso-position-vertical-relative:text;mso-width-percent:0;mso-height-percent:0;mso-width-relative:margin;mso-height-relative:margin;v-text-anchor:middle" o:gfxdata="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" adj="18000" fillcolor="white [3212]" strokecolor="black [3213]">
-                <v:textbox inset=",,,0">
-                  <w:txbxContent>
-                    <w:p>
-                      <w:pPr>
-                        <w:spacing w:beforeLines="0" w:before="0" w:afterLines="0" w:after="0"/>
-                        <w:rPr>
-                          <w:rFonts w:eastAsia="SimSun"/>
-                          <w:color w:val="000000" w:themeColor="text1"/>
-                          <w:lang w:eastAsia="zh-CN"/>
-                        </w:rPr>
-                      </w:pPr>
-                      <w:r>
-                        <w:rPr>
-                          <w:rFonts w:eastAsia="SimSun"/>
-                          <w:color w:val="000000" w:themeColor="text1"/>
-                          <w:lang w:eastAsia="zh-CN"/>
-                        </w:rPr>
-                        <w:t xml:space="preserve">namespace </w:t>
-                      </w:r>
-                      <w:proofErr w:type="spellStart"/>
-                      <w:r>
-                        <w:rPr>
-                          <w:rFonts w:eastAsia="SimSun"/>
-                          <w:color w:val="000000" w:themeColor="text1"/>
-                          <w:lang w:eastAsia="zh-CN"/>
-                        </w:rPr>
-                        <w:t>mynamespace</w:t>
-                      </w:r>
-                      <w:proofErr w:type="spellEnd"/>
-                      <w:r>
-                        <w:rPr>
-                          <w:rFonts w:eastAsia="SimSun"/>
-                          <w:color w:val="000000" w:themeColor="text1"/>
-                          <w:lang w:eastAsia="zh-CN"/>
-                        </w:rPr>
-                        <w:t xml:space="preserve"> {</w:t>
-                      </w:r>
-                      <w:r>
-                        <w:rPr>
-                          <w:rFonts w:eastAsia="SimSun" w:hint="eastAsia"/>
-                          <w:color w:val="000000" w:themeColor="text1"/>
-                          <w:lang w:eastAsia="zh-CN"/>
-                        </w:rPr>
-                        <w:br/>
-                      </w:r>
-                      <w:r>
-                        <w:rPr>
-                          <w:rFonts w:eastAsia="SimSun"/>
-                          <w:color w:val="000000" w:themeColor="text1"/>
-                          <w:lang w:eastAsia="zh-CN"/>
-                        </w:rPr>
-                        <w:t xml:space="preserve">// </w:t>
-                      </w:r>
-                      <w:r>
-                        <w:rPr>
-                          <w:rFonts w:eastAsia="SimSun" w:hint="eastAsia"/>
-                          <w:color w:val="000000" w:themeColor="text1"/>
-                          <w:lang w:eastAsia="zh-CN"/>
-                        </w:rPr>
-                        <w:t>所有的声明都在命名空间作用域范围内</w:t>
-                      </w:r>
-                      <w:r>
-                        <w:rPr>
-                          <w:rFonts w:eastAsia="SimSun"/>
-                          <w:color w:val="000000" w:themeColor="text1"/>
-                          <w:lang w:eastAsia="zh-CN"/>
-                        </w:rPr>
-                        <w:br/>
-                        <w:t xml:space="preserve">// </w:t>
-                      </w:r>
-                      <w:r>
-                        <w:rPr>
-                          <w:rFonts w:eastAsia="SimSun" w:hint="eastAsia"/>
-                          <w:color w:val="000000" w:themeColor="text1"/>
-                          <w:lang w:eastAsia="zh-CN"/>
-                        </w:rPr>
-                        <w:t>注意缩进格式</w:t>
-                      </w:r>
-                      <w:r>
-                        <w:rPr>
-                          <w:rFonts w:eastAsia="SimSun"/>
-                          <w:color w:val="000000" w:themeColor="text1"/>
-                          <w:lang w:eastAsia="zh-CN"/>
-                        </w:rPr>
-                        <w:t>.</w:t>
-                      </w:r>
-                      <w:r>
-                        <w:rPr>
-                          <w:rFonts w:eastAsia="SimSun" w:hint="eastAsia"/>
-                          <w:color w:val="000000" w:themeColor="text1"/>
-                          <w:lang w:eastAsia="zh-CN"/>
-                        </w:rPr>
-                        <w:br/>
-                      </w:r>
-                      <w:proofErr w:type="gramStart"/>
-                      <w:r>
-                        <w:rPr>
-                          <w:rFonts w:eastAsia="SimSun"/>
-                          <w:color w:val="000000" w:themeColor="text1"/>
-                          <w:lang w:eastAsia="zh-CN"/>
-                        </w:rPr>
-                        <w:t>class</w:t>
-                      </w:r>
-                      <w:proofErr w:type="gramEnd"/>
-                      <w:r>
-                        <w:rPr>
-                          <w:rFonts w:eastAsia="SimSun"/>
-                          <w:color w:val="000000" w:themeColor="text1"/>
-                          <w:lang w:eastAsia="zh-CN"/>
-                        </w:rPr>
-                        <w:t xml:space="preserve"> </w:t>
-                      </w:r>
-                      <w:proofErr w:type="spellStart"/>
-                      <w:r>
-                        <w:rPr>
-                          <w:rFonts w:eastAsia="SimSun"/>
-                          <w:color w:val="000000" w:themeColor="text1"/>
-                          <w:lang w:eastAsia="zh-CN"/>
-                        </w:rPr>
-                        <w:t>MyClass</w:t>
-                      </w:r>
-                      <w:proofErr w:type="spellEnd"/>
-                      <w:r>
-                        <w:rPr>
-                          <w:rFonts w:eastAsia="SimSun"/>
-                          <w:color w:val="000000" w:themeColor="text1"/>
-                          <w:lang w:eastAsia="zh-CN"/>
-                        </w:rPr>
-                        <w:t xml:space="preserve"> {</w:t>
-                      </w:r>
-                      <w:r>
-                        <w:rPr>
-                          <w:rFonts w:eastAsia="SimSun" w:hint="eastAsia"/>
-                          <w:color w:val="000000" w:themeColor="text1"/>
-                          <w:lang w:eastAsia="zh-CN"/>
-                        </w:rPr>
-                        <w:br/>
-                      </w:r>
-                      <w:r>
-                        <w:rPr>
-                          <w:rFonts w:eastAsia="SimSun"/>
-                          <w:color w:val="000000" w:themeColor="text1"/>
-                          <w:lang w:eastAsia="zh-CN"/>
-                        </w:rPr>
-                        <w:t>public:</w:t>
-                      </w:r>
-                      <w:r>
-                        <w:rPr>
-                          <w:rFonts w:eastAsia="SimSun" w:hint="eastAsia"/>
-                          <w:color w:val="000000" w:themeColor="text1"/>
-                          <w:lang w:eastAsia="zh-CN"/>
-                        </w:rPr>
-                        <w:br/>
-                        <w:t xml:space="preserve">  </w:t>
-                      </w:r>
-                      <w:r>
-                        <w:rPr>
-                          <w:rFonts w:eastAsia="SimSun"/>
-                          <w:color w:val="000000" w:themeColor="text1"/>
-                          <w:lang w:eastAsia="zh-CN"/>
-                        </w:rPr>
-                        <w:t>...</w:t>
-                      </w:r>
-                      <w:r>
-                        <w:rPr>
-                          <w:rFonts w:eastAsia="SimSun" w:hint="eastAsia"/>
-                          <w:color w:val="000000" w:themeColor="text1"/>
-                          <w:lang w:eastAsia="zh-CN"/>
-                        </w:rPr>
-                        <w:br/>
-                        <w:t xml:space="preserve">  </w:t>
-                      </w:r>
-                      <w:r>
-                        <w:rPr>
-                          <w:rFonts w:eastAsia="SimSun"/>
-                          <w:color w:val="000000" w:themeColor="text1"/>
-                          <w:lang w:eastAsia="zh-CN"/>
-                        </w:rPr>
-                        <w:t>void Foo();</w:t>
-                      </w:r>
-                      <w:r>
-                        <w:rPr>
-                          <w:rFonts w:eastAsia="SimSun" w:hint="eastAsia"/>
-                          <w:color w:val="000000" w:themeColor="text1"/>
-                          <w:lang w:eastAsia="zh-CN"/>
-                        </w:rPr>
-                        <w:br/>
-                      </w:r>
-                      <w:r>
-                        <w:rPr>
-                          <w:rFonts w:eastAsia="SimSun"/>
-                          <w:color w:val="000000" w:themeColor="text1"/>
-                          <w:lang w:eastAsia="zh-CN"/>
-                        </w:rPr>
-                        <w:t>};</w:t>
-                      </w:r>
-                      <w:r>
-                        <w:rPr>
-                          <w:rFonts w:eastAsia="SimSun" w:hint="eastAsia"/>
-                          <w:color w:val="000000" w:themeColor="text1"/>
-                          <w:lang w:eastAsia="zh-CN"/>
-                        </w:rPr>
-                        <w:br/>
-                      </w:r>
-                      <w:r>
-                        <w:rPr>
-                          <w:rFonts w:eastAsia="SimSun"/>
-                          <w:color w:val="000000" w:themeColor="text1"/>
-                          <w:lang w:eastAsia="zh-CN"/>
-                        </w:rPr>
-                        <w:t xml:space="preserve">}  // namespace </w:t>
-                      </w:r>
-                      <w:proofErr w:type="spellStart"/>
-                      <w:r>
-                        <w:rPr>
-                          <w:rFonts w:eastAsia="SimSun"/>
-                          <w:color w:val="000000" w:themeColor="text1"/>
-                          <w:lang w:eastAsia="zh-CN"/>
-                        </w:rPr>
-                        <w:t>mynamespace</w:t>
-                      </w:r>
-                      <w:proofErr w:type="spellEnd"/>
-                    </w:p>
-                  </w:txbxContent>
-                </v:textbox>
-              </v:shape>
-            </w:pict>
-          </mc:Fallback>
-        </mc:AlternateContent>
-      </w:r>
-      <w:r>
-        <w:rPr>
-          <w:rFonts w:eastAsia="SimSun"/>
-          <w:lang w:eastAsia="zh-CN"/>
-        </w:rPr>
-        <w:t>//</w:t>
-      </w:r>
-      <w:r>
-        <w:rPr>
-          <w:rFonts w:eastAsia="SimSun" w:hint="eastAsia"/>
-          <w:lang w:eastAsia="zh-CN"/>
-        </w:rPr>
-        <w:t xml:space="preserve"> </w:t>
-      </w:r>
-      <w:r>
-        <w:rPr>
-          <w:rFonts w:eastAsia="SimSun"/>
-          <w:lang w:eastAsia="zh-CN"/>
-        </w:rPr>
-        <w:t>.h</w:t>
-      </w:r>
-      <w:r>
-        <w:rPr>
-          <w:rFonts w:eastAsia="SimSun" w:hint="eastAsia"/>
-          <w:lang w:eastAsia="zh-CN"/>
-        </w:rPr>
-        <w:t>头文件</w:t>
-      </w:r>
-      <w:r>
-        <w:rPr>
-          <w:rFonts w:eastAsia="SimSun"/>
-          <w:lang w:eastAsia="zh-CN"/>
-        </w:rPr>
-        <w:br/>
-      </w:r>
-    </w:p>
-    <w:p>
-      <w:pPr>
-        <w:spacing w:before="180" w:after="180"/>
-        <w:rPr>
-          <w:rFonts w:eastAsia="SimSun"/>
-          <w:lang w:eastAsia="zh-CN"/>
-        </w:rPr>
-      </w:pPr>
-      <w:r>
-        <w:rPr>
-          <w:rFonts w:eastAsia="SimSun" w:hint="eastAsia"/>
-          <w:lang w:eastAsia="zh-CN"/>
-        </w:rPr>
-        <w:tab/>
-      </w:r>
-    </w:p>
-    <w:p>
-      <w:pPr>
-        <w:spacing w:before="180" w:after="180"/>
-        <w:rPr>
-          <w:rFonts w:eastAsia="SimSun"/>
-          <w:lang w:eastAsia="zh-CN"/>
-        </w:rPr>
-      </w:pPr>
-      <w:r>
-        <w:rPr>
-          <w:rFonts w:eastAsia="SimSun" w:hint="eastAsia"/>
-          <w:lang w:eastAsia="zh-CN"/>
-        </w:rPr>
-        <w:tab/>
-      </w:r>
-    </w:p>
-    <w:p>
-      <w:pPr>
-        <w:spacing w:before="180" w:after="180"/>
-        <w:rPr>
-          <w:rFonts w:eastAsia="SimSun"/>
-          <w:lang w:eastAsia="zh-CN"/>
-        </w:rPr>
-      </w:pPr>
-      <w:r>
-        <w:rPr>
-          <w:rFonts w:eastAsia="SimSun" w:hint="eastAsia"/>
-          <w:lang w:eastAsia="zh-CN"/>
-        </w:rPr>
-        <w:tab/>
-      </w:r>
-    </w:p>
-    <w:p>
-      <w:pPr>
-        <w:spacing w:before="180" w:after="180"/>
-        <w:rPr>
-          <w:rFonts w:eastAsia="SimSun"/>
-          <w:lang w:eastAsia="zh-CN"/>
-        </w:rPr>
-      </w:pPr>
-      <w:r>
-        <w:rPr>
-          <w:rFonts w:eastAsia="SimSun" w:hint="eastAsia"/>
-          <w:lang w:eastAsia="zh-CN"/>
-        </w:rPr>
-        <w:tab/>
-      </w:r>
-    </w:p>
-    <w:p>
-      <w:pPr>
-        <w:spacing w:before="180" w:after="180"/>
-        <w:rPr>
-          <w:rFonts w:eastAsia="SimSun"/>
-          <w:lang w:eastAsia="zh-CN"/>
-        </w:rPr>
-      </w:pPr>
-      <w:r>
-        <w:rPr>
-          <w:rFonts w:eastAsia="SimSun" w:hint="eastAsia"/>
-          <w:lang w:eastAsia="zh-CN"/>
-        </w:rPr>
-        <w:tab/>
-      </w:r>
-    </w:p>
-    <w:p>
-      <w:pPr>
-        <w:spacing w:before="180" w:after="180"/>
-        <w:rPr>
-          <w:rFonts w:eastAsia="SimSun"/>
-          <w:lang w:eastAsia="zh-CN"/>
-        </w:rPr>
-      </w:pPr>
-      <w:r>
-        <w:rPr>
-          <w:rFonts w:eastAsia="SimSun" w:hint="eastAsia"/>
-          <w:lang w:eastAsia="zh-CN"/>
-        </w:rPr>
-        <w:tab/>
-      </w:r>
-    </w:p>
-    <w:p>
-      <w:pPr>
-        <w:spacing w:before="180" w:after="180"/>
-        <w:ind w:firstLine="420"/>
-        <w:rPr>
-          <w:rFonts w:eastAsia="SimSun"/>
-          <w:lang w:eastAsia="zh-CN"/>
-        </w:rPr>
-      </w:pPr>
-      <w:r>
-        <w:rPr>
-          <w:rFonts w:eastAsia="SimSun" w:hint="eastAsia"/>
-          <w:noProof/>
-        </w:rPr>
-        <mc:AlternateContent>
-          <mc:Choice Requires="wps">
-            <w:drawing>
-              <wp:anchor distT="0" distB="0" distL="114300" distR="114300" simplePos="0" relativeHeight="251664384" behindDoc="0" locked="0" layoutInCell="1" allowOverlap="1" wp14:anchorId="1E0F3A96" wp14:editId="49475D57">
+              <wp:anchor distT="0" distB="0" distL="114300" distR="114300" simplePos="0" relativeHeight="251664384" behindDoc="0" locked="0" layoutInCell="1" allowOverlap="1" wp14:anchorId="2372DFE0" wp14:editId="090364A0">
                 <wp:simplePos x="0" y="0"/>
                 <wp:positionH relativeFrom="column">
                   <wp:posOffset>243840</wp:posOffset>
@@ -7541,7 +5523,30 @@
           </mc:Choice>
           <mc:Fallback>
             <w:pict>
-              <v:shape id="Folded Corner 4" o:spid="_x0000_s1032" type="#_x0000_t65" style="position:absolute;left:0;text-align:left;margin-left:19.2pt;margin-top:21.25pt;width:382.7pt;height:126.7pt;z-index:251664384;visibility:visible;mso-wrap-style:square;mso-width-percent:0;mso-height-percent:0;mso-wrap-distance-left:9pt;mso-wrap-distance-top:0;mso-wrap-distance-right:9pt;mso-wrap-distance-bottom:0;mso-position-horizontal:absolute;mso-position-horizontal-relative:text;mso-position-vertical:absolute;mso-position-vertical-relative:text;mso-width-percent:0;mso-height-percent:0;mso-width-relative:margin;mso-height-relative:margin;v-text-anchor:top" o:gfxdata="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" adj="18000" fillcolor="white [3212]" strokecolor="black [3213]">
+              <v:shapetype id="_x0000_t65" coordsize="21600,21600" o:spt="65" adj="18900" path="m,l,21600@0,21600,21600@0,21600,xem@0,21600nfl@3@5c@7@9@11@13,21600@0e">
+                <v:formulas>
+                  <v:f eqn="val #0"/>
+                  <v:f eqn="sum 21600 0 @0"/>
+                  <v:f eqn="prod @1 8481 32768"/>
+                  <v:f eqn="sum @2 @0 0"/>
+                  <v:f eqn="prod @1 1117 32768"/>
+                  <v:f eqn="sum @4 @0 0"/>
+                  <v:f eqn="prod @1 11764 32768"/>
+                  <v:f eqn="sum @6 @0 0"/>
+                  <v:f eqn="prod @1 6144 32768"/>
+                  <v:f eqn="sum @8 @0 0"/>
+                  <v:f eqn="prod @1 20480 32768"/>
+                  <v:f eqn="sum @10 @0 0"/>
+                  <v:f eqn="prod @1 6144 32768"/>
+                  <v:f eqn="sum @12 @0 0"/>
+                </v:formulas>
+                <v:path o:extrusionok="f" gradientshapeok="t" o:connecttype="rect" textboxrect="0,0,21600,@13"/>
+                <v:handles>
+                  <v:h position="#0,bottomRight" xrange="10800,21600"/>
+                </v:handles>
+                <o:complex v:ext="view"/>
+              </v:shapetype>
+              <v:shape id="Folded Corner 4" o:spid="_x0000_s1026" type="#_x0000_t65" style="position:absolute;left:0;text-align:left;margin-left:19.2pt;margin-top:21.25pt;width:382.7pt;height:126.7pt;z-index:251664384;visibility:visible;mso-wrap-style:square;mso-width-percent:0;mso-height-percent:0;mso-wrap-distance-left:9pt;mso-wrap-distance-top:0;mso-wrap-distance-right:9pt;mso-wrap-distance-bottom:0;mso-position-horizontal:absolute;mso-position-horizontal-relative:text;mso-position-vertical:absolute;mso-position-vertical-relative:text;mso-width-percent:0;mso-height-percent:0;mso-width-relative:margin;mso-height-relative:margin;v-text-anchor:top" o:gfxdata="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" adj="18000" fillcolor="white [3212]" strokecolor="black [3213]">
                 <v:textbox>
                   <w:txbxContent>
                     <w:p>
@@ -8543,7 +6548,6 @@
           <w:rFonts w:eastAsia="SimSun" w:hint="eastAsia"/>
           <w:noProof/>
         </w:rPr>
-        <w:lastRenderedPageBreak/>
         <mc:AlternateContent>
           <mc:Choice Requires="wps">
             <w:drawing>
@@ -10610,23 +8614,30 @@
           <w:rFonts w:eastAsia="SimSun" w:hint="eastAsia"/>
           <w:lang w:eastAsia="zh-CN"/>
         </w:rPr>
-        <w:t>不同的文件中声明了相同名称的实体，它们将是完全独立，没有任何关系的。</w:t>
-      </w:r>
-    </w:p>
-    <w:p>
-      <w:pPr>
-        <w:spacing w:before="180" w:after="180"/>
-        <w:rPr>
-          <w:rFonts w:eastAsia="SimSun"/>
-          <w:lang w:eastAsia="zh-CN"/>
-        </w:rPr>
-      </w:pPr>
+        <w:t>不同的</w:t>
+      </w:r>
       <w:r>
         <w:rPr>
           <w:rFonts w:eastAsia="SimSun" w:hint="eastAsia"/>
           <w:lang w:eastAsia="zh-CN"/>
         </w:rPr>
         <w:lastRenderedPageBreak/>
+        <w:t>文件中声明了相同名称的实体，它们将是完全独立，没有任何关系的。</w:t>
+      </w:r>
+    </w:p>
+    <w:p>
+      <w:pPr>
+        <w:spacing w:before="180" w:after="180"/>
+        <w:rPr>
+          <w:rFonts w:eastAsia="SimSun"/>
+          <w:lang w:eastAsia="zh-CN"/>
+        </w:rPr>
+      </w:pPr>
+      <w:r>
+        <w:rPr>
+          <w:rFonts w:eastAsia="SimSun" w:hint="eastAsia"/>
+          <w:lang w:eastAsia="zh-CN"/>
+        </w:rPr>
         <w:t>结论：</w:t>
       </w:r>
     </w:p>
@@ -10671,297 +8682,92 @@
       <w:r>
         <w:rPr>
           <w:rFonts w:eastAsia="SimSun" w:hint="eastAsia"/>
-          <w:noProof/>
-        </w:rPr>
-        <mc:AlternateContent>
-          <mc:Choice Requires="wps">
-            <w:drawing>
-              <wp:anchor distT="0" distB="0" distL="114300" distR="114300" simplePos="0" relativeHeight="251681792" behindDoc="0" locked="0" layoutInCell="1" allowOverlap="1" wp14:anchorId="0CA64354" wp14:editId="617192E7">
-                <wp:simplePos x="0" y="0"/>
-                <wp:positionH relativeFrom="column">
-                  <wp:posOffset>5715</wp:posOffset>
-                </wp:positionH>
-                <wp:positionV relativeFrom="paragraph">
-                  <wp:posOffset>281940</wp:posOffset>
-                </wp:positionV>
-                <wp:extent cx="4860000" cy="809640"/>
-                <wp:effectExtent l="0" t="0" r="17145" b="28575"/>
-                <wp:wrapNone/>
-                <wp:docPr id="7" name="Folded Corner 7"/>
-                <wp:cNvGraphicFramePr/>
-                <a:graphic xmlns:a="http://schemas.openxmlformats.org/drawingml/2006/main">
-                  <a:graphicData uri="http://schemas.microsoft.com/office/word/2010/wordprocessingShape">
-                    <wps:wsp>
-                      <wps:cNvSpPr/>
-                      <wps:spPr>
-                        <a:xfrm>
-                          <a:off x="0" y="0"/>
-                          <a:ext cx="4860000" cy="809640"/>
-                        </a:xfrm>
-                        <a:prstGeom prst="foldedCorner">
-                          <a:avLst/>
-                        </a:prstGeom>
-                        <a:solidFill>
-                          <a:schemeClr val="bg1"/>
-                        </a:solidFill>
-                        <a:ln w="9525">
-                          <a:solidFill>
-                            <a:schemeClr val="tx1"/>
-                          </a:solidFill>
-                        </a:ln>
-                      </wps:spPr>
-                      <wps:style>
-                        <a:lnRef idx="2">
-                          <a:schemeClr val="accent1">
-                            <a:shade val="50000"/>
-                          </a:schemeClr>
-                        </a:lnRef>
-                        <a:fillRef idx="1">
-                          <a:schemeClr val="accent1"/>
-                        </a:fillRef>
-                        <a:effectRef idx="0">
-                          <a:schemeClr val="accent1"/>
-                        </a:effectRef>
-                        <a:fontRef idx="minor">
-                          <a:schemeClr val="lt1"/>
-                        </a:fontRef>
-                      </wps:style>
-                      <wps:txbx>
-                        <w:txbxContent>
-                          <w:p>
-                            <w:pPr>
-                              <w:spacing w:beforeLines="0" w:before="0" w:afterLines="0" w:after="0"/>
-                              <w:rPr>
-                                <w:rFonts w:eastAsia="SimSun"/>
-                                <w:color w:val="000000" w:themeColor="text1"/>
-                                <w:lang w:eastAsia="zh-CN"/>
-                              </w:rPr>
-                            </w:pPr>
-                            <w:proofErr w:type="gramStart"/>
-                            <w:r>
-                              <w:rPr>
-                                <w:rFonts w:eastAsia="SimSun"/>
-                                <w:color w:val="000000" w:themeColor="text1"/>
-                                <w:lang w:eastAsia="zh-CN"/>
-                              </w:rPr>
-                              <w:t>namespace</w:t>
-                            </w:r>
-                            <w:proofErr w:type="gramEnd"/>
-                            <w:r>
-                              <w:rPr>
-                                <w:rFonts w:eastAsia="SimSun"/>
-                                <w:color w:val="000000" w:themeColor="text1"/>
-                                <w:lang w:eastAsia="zh-CN"/>
-                              </w:rPr>
-                              <w:t xml:space="preserve"> {</w:t>
-                            </w:r>
-                          </w:p>
-                          <w:p>
-                            <w:pPr>
-                              <w:spacing w:beforeLines="0" w:before="0" w:afterLines="0" w:after="0"/>
-                              <w:rPr>
-                                <w:rFonts w:eastAsia="SimSun"/>
-                                <w:color w:val="000000" w:themeColor="text1"/>
-                                <w:lang w:eastAsia="zh-CN"/>
-                              </w:rPr>
-                            </w:pPr>
-                            <w:r>
-                              <w:rPr>
-                                <w:rFonts w:eastAsia="SimSun"/>
-                                <w:color w:val="000000" w:themeColor="text1"/>
-                                <w:lang w:eastAsia="zh-CN"/>
-                              </w:rPr>
-                              <w:t>...</w:t>
-                            </w:r>
-                          </w:p>
-                          <w:p>
-                            <w:pPr>
-                              <w:spacing w:beforeLines="0" w:before="0" w:afterLines="0" w:after="0"/>
-                              <w:rPr>
-                                <w:rFonts w:eastAsia="SimSun"/>
-                                <w:color w:val="000000" w:themeColor="text1"/>
-                                <w:lang w:eastAsia="zh-CN"/>
-                              </w:rPr>
-                            </w:pPr>
-                            <w:proofErr w:type="gramStart"/>
-                            <w:r>
-                              <w:rPr>
-                                <w:rFonts w:eastAsia="SimSun"/>
-                                <w:color w:val="000000" w:themeColor="text1"/>
-                                <w:lang w:eastAsia="zh-CN"/>
-                              </w:rPr>
-                              <w:t>}  /</w:t>
-                            </w:r>
-                            <w:proofErr w:type="gramEnd"/>
-                            <w:r>
-                              <w:rPr>
-                                <w:rFonts w:eastAsia="SimSun"/>
-                                <w:color w:val="000000" w:themeColor="text1"/>
-                                <w:lang w:eastAsia="zh-CN"/>
-                              </w:rPr>
-                              <w:t>/ namespace</w:t>
-                            </w:r>
-                          </w:p>
-                          <w:p>
-                            <w:pPr>
-                              <w:spacing w:beforeLines="0" w:before="0" w:afterLines="0" w:after="0"/>
-                              <w:rPr>
-                                <w:rFonts w:eastAsia="SimSun"/>
-                                <w:color w:val="000000" w:themeColor="text1"/>
-                                <w:lang w:eastAsia="zh-CN"/>
-                              </w:rPr>
-                            </w:pPr>
-                          </w:p>
-                        </w:txbxContent>
-                      </wps:txbx>
-                      <wps:bodyPr rot="0" spcFirstLastPara="0" vertOverflow="overflow" horzOverflow="overflow" vert="horz" wrap="square" lIns="91440" tIns="45720" rIns="91440" bIns="45720" numCol="1" spcCol="0" rtlCol="0" fromWordArt="0" anchor="t" anchorCtr="0" forceAA="0" compatLnSpc="1">
-                        <a:prstTxWarp prst="textNoShape">
-                          <a:avLst/>
-                        </a:prstTxWarp>
-                        <a:noAutofit/>
-                      </wps:bodyPr>
-                    </wps:wsp>
-                  </a:graphicData>
-                </a:graphic>
-                <wp14:sizeRelH relativeFrom="margin">
-                  <wp14:pctWidth>0</wp14:pctWidth>
-                </wp14:sizeRelH>
-                <wp14:sizeRelV relativeFrom="margin">
-                  <wp14:pctHeight>0</wp14:pctHeight>
-                </wp14:sizeRelV>
-              </wp:anchor>
-            </w:drawing>
-          </mc:Choice>
-          <mc:Fallback>
-            <w:pict>
-              <v:shape id="Folded Corner 7" o:spid="_x0000_s1037" type="#_x0000_t65" style="position:absolute;left:0;text-align:left;margin-left:.45pt;margin-top:22.2pt;width:382.7pt;height:63.75pt;z-index:251681792;visibility:visible;mso-wrap-style:square;mso-width-percent:0;mso-height-percent:0;mso-wrap-distance-left:9pt;mso-wrap-distance-top:0;mso-wrap-distance-right:9pt;mso-wrap-distance-bottom:0;mso-position-horizontal:absolute;mso-position-horizontal-relative:text;mso-position-vertical:absolute;mso-position-vertical-relative:text;mso-width-percent:0;mso-height-percent:0;mso-width-relative:margin;mso-height-relative:margin;v-text-anchor:top" o:gfxdata="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" adj="18000" fillcolor="white [3212]" strokecolor="black [3213]">
-                <v:textbox>
-                  <w:txbxContent>
-                    <w:p>
-                      <w:pPr>
-                        <w:spacing w:beforeLines="0" w:before="0" w:afterLines="0" w:after="0"/>
-                        <w:rPr>
-                          <w:rFonts w:eastAsia="SimSun"/>
-                          <w:color w:val="000000" w:themeColor="text1"/>
-                          <w:lang w:eastAsia="zh-CN"/>
-                        </w:rPr>
-                      </w:pPr>
-                      <w:proofErr w:type="gramStart"/>
-                      <w:r>
-                        <w:rPr>
-                          <w:rFonts w:eastAsia="SimSun"/>
-                          <w:color w:val="000000" w:themeColor="text1"/>
-                          <w:lang w:eastAsia="zh-CN"/>
-                        </w:rPr>
-                        <w:t>namespace</w:t>
-                      </w:r>
-                      <w:proofErr w:type="gramEnd"/>
-                      <w:r>
-                        <w:rPr>
-                          <w:rFonts w:eastAsia="SimSun"/>
-                          <w:color w:val="000000" w:themeColor="text1"/>
-                          <w:lang w:eastAsia="zh-CN"/>
-                        </w:rPr>
-                        <w:t xml:space="preserve"> {</w:t>
-                      </w:r>
-                    </w:p>
-                    <w:p>
-                      <w:pPr>
-                        <w:spacing w:beforeLines="0" w:before="0" w:afterLines="0" w:after="0"/>
-                        <w:rPr>
-                          <w:rFonts w:eastAsia="SimSun"/>
-                          <w:color w:val="000000" w:themeColor="text1"/>
-                          <w:lang w:eastAsia="zh-CN"/>
-                        </w:rPr>
-                      </w:pPr>
-                      <w:r>
-                        <w:rPr>
-                          <w:rFonts w:eastAsia="SimSun"/>
-                          <w:color w:val="000000" w:themeColor="text1"/>
-                          <w:lang w:eastAsia="zh-CN"/>
-                        </w:rPr>
-                        <w:t>...</w:t>
-                      </w:r>
-                    </w:p>
-                    <w:p>
-                      <w:pPr>
-                        <w:spacing w:beforeLines="0" w:before="0" w:afterLines="0" w:after="0"/>
-                        <w:rPr>
-                          <w:rFonts w:eastAsia="SimSun"/>
-                          <w:color w:val="000000" w:themeColor="text1"/>
-                          <w:lang w:eastAsia="zh-CN"/>
-                        </w:rPr>
-                      </w:pPr>
-                      <w:proofErr w:type="gramStart"/>
-                      <w:r>
-                        <w:rPr>
-                          <w:rFonts w:eastAsia="SimSun"/>
-                          <w:color w:val="000000" w:themeColor="text1"/>
-                          <w:lang w:eastAsia="zh-CN"/>
-                        </w:rPr>
-                        <w:t>}  /</w:t>
-                      </w:r>
-                      <w:proofErr w:type="gramEnd"/>
-                      <w:r>
-                        <w:rPr>
-                          <w:rFonts w:eastAsia="SimSun"/>
-                          <w:color w:val="000000" w:themeColor="text1"/>
-                          <w:lang w:eastAsia="zh-CN"/>
-                        </w:rPr>
-                        <w:t>/ namespace</w:t>
-                      </w:r>
-                    </w:p>
-                    <w:p>
-                      <w:pPr>
-                        <w:spacing w:beforeLines="0" w:before="0" w:afterLines="0" w:after="0"/>
-                        <w:rPr>
-                          <w:rFonts w:eastAsia="SimSun"/>
-                          <w:color w:val="000000" w:themeColor="text1"/>
-                          <w:lang w:eastAsia="zh-CN"/>
-                        </w:rPr>
-                      </w:pPr>
-                    </w:p>
-                  </w:txbxContent>
-                </v:textbox>
-              </v:shape>
-            </w:pict>
-          </mc:Fallback>
-        </mc:AlternateContent>
-      </w:r>
-      <w:r>
-        <w:rPr>
-          <w:rFonts w:eastAsia="SimSun" w:hint="eastAsia"/>
           <w:lang w:eastAsia="zh-CN"/>
         </w:rPr>
         <w:t>不具名命名空间最好使用下面的格式：</w:t>
       </w:r>
     </w:p>
-    <w:p>
-      <w:pPr>
-        <w:spacing w:before="180" w:after="180"/>
-        <w:rPr>
-          <w:rFonts w:eastAsia="SimSun"/>
-          <w:lang w:eastAsia="zh-CN"/>
-        </w:rPr>
-      </w:pPr>
-    </w:p>
-    <w:p>
-      <w:pPr>
-        <w:spacing w:before="180" w:after="180"/>
-        <w:rPr>
-          <w:rFonts w:eastAsia="SimSun"/>
-          <w:lang w:eastAsia="zh-CN"/>
-        </w:rPr>
-      </w:pPr>
-    </w:p>
-    <w:p>
-      <w:pPr>
-        <w:spacing w:before="180" w:after="180"/>
-        <w:rPr>
-          <w:rFonts w:eastAsia="SimSun"/>
-          <w:lang w:eastAsia="zh-CN"/>
-        </w:rPr>
-      </w:pPr>
+    <w:tbl>
+      <w:tblPr>
+        <w:tblStyle w:val="TableGrid"/>
+        <w:tblW w:w="0" w:type="auto"/>
+        <w:tblLook w:val="04A0" w:firstRow="1" w:lastRow="0" w:firstColumn="1" w:lastColumn="0" w:noHBand="0" w:noVBand="1"/>
+      </w:tblPr>
+      <w:tblGrid>
+        <w:gridCol w:w="8702"/>
+      </w:tblGrid>
+      <w:tr>
+        <w:tc>
+          <w:tcPr>
+            <w:tcW w:w="8702" w:type="dxa"/>
+          </w:tcPr>
+          <w:p>
+            <w:pPr>
+              <w:spacing w:beforeLines="0" w:before="0" w:afterLines="0" w:after="0"/>
+              <w:rPr>
+                <w:rFonts w:eastAsia="SimSun"/>
+                <w:color w:val="000000" w:themeColor="text1"/>
+                <w:lang w:eastAsia="zh-CN"/>
+              </w:rPr>
+            </w:pPr>
+            <w:r>
+              <w:rPr>
+                <w:rFonts w:eastAsia="SimSun"/>
+                <w:color w:val="000000" w:themeColor="text1"/>
+                <w:lang w:eastAsia="zh-CN"/>
+              </w:rPr>
+              <w:t>namespace {</w:t>
+            </w:r>
+          </w:p>
+          <w:p>
+            <w:pPr>
+              <w:spacing w:beforeLines="0" w:before="0" w:afterLines="0" w:after="0"/>
+              <w:rPr>
+                <w:rFonts w:eastAsia="SimSun"/>
+                <w:color w:val="000000" w:themeColor="text1"/>
+                <w:lang w:eastAsia="zh-CN"/>
+              </w:rPr>
+            </w:pPr>
+            <w:r>
+              <w:rPr>
+                <w:rFonts w:eastAsia="SimSun"/>
+                <w:color w:val="000000" w:themeColor="text1"/>
+                <w:lang w:eastAsia="zh-CN"/>
+              </w:rPr>
+              <w:t>...</w:t>
+            </w:r>
+          </w:p>
+          <w:p>
+            <w:pPr>
+              <w:spacing w:beforeLines="0" w:before="0" w:afterLines="0" w:after="0"/>
+              <w:rPr>
+                <w:rFonts w:eastAsia="SimSun"/>
+                <w:color w:val="000000" w:themeColor="text1"/>
+                <w:lang w:eastAsia="zh-CN"/>
+              </w:rPr>
+            </w:pPr>
+            <w:r>
+              <w:rPr>
+                <w:rFonts w:eastAsia="SimSun"/>
+                <w:color w:val="000000" w:themeColor="text1"/>
+                <w:lang w:eastAsia="zh-CN"/>
+              </w:rPr>
+              <w:t>}  // namespace</w:t>
+            </w:r>
+          </w:p>
+        </w:tc>
+      </w:tr>
+    </w:tbl>
+    <w:p>
+      <w:pPr>
+        <w:spacing w:before="180" w:after="180"/>
+        <w:rPr>
+          <w:rFonts w:eastAsia="SimSun"/>
+          <w:lang w:eastAsia="zh-CN"/>
+        </w:rPr>
+      </w:pPr>
+      <w:bookmarkStart w:id="1" w:name="_GoBack"/>
+      <w:bookmarkEnd w:id="1"/>
     </w:p>
     <w:p>
       <w:pPr>
@@ -11836,7 +9642,6 @@
           <w:rFonts w:eastAsia="SimSun" w:hint="eastAsia"/>
           <w:noProof/>
         </w:rPr>
-        <w:lastRenderedPageBreak/>
         <mc:AlternateContent>
           <mc:Choice Requires="wps">
             <w:drawing>
@@ -14358,6 +12163,7 @@
           <w:rFonts w:eastAsia="SimSun" w:hint="eastAsia"/>
           <w:lang w:eastAsia="zh-CN"/>
         </w:rPr>
+        <w:lastRenderedPageBreak/>
         <w:t>警告：如果变量是一个对象，</w:t>
       </w:r>
       <w:r>
@@ -14365,15 +12171,7 @@
           <w:rFonts w:eastAsia="SimSun" w:hint="eastAsia"/>
           <w:lang w:eastAsia="zh-CN"/>
         </w:rPr>
-        <w:t>每次进入这个作用域，它的构造函数都会被调用，离开时，析</w:t>
-      </w:r>
-      <w:r>
-        <w:rPr>
-          <w:rFonts w:eastAsia="SimSun" w:hint="eastAsia"/>
-          <w:lang w:eastAsia="zh-CN"/>
-        </w:rPr>
-        <w:lastRenderedPageBreak/>
-        <w:t>构函数会被调用。</w:t>
+        <w:t>每次进入这个作用域，它的构造函数都会被调用，离开时，析构函数会被调用。</w:t>
       </w:r>
     </w:p>
     <w:p>
@@ -15962,23 +13760,30 @@
           <w:rFonts w:eastAsia="SimSun" w:hint="eastAsia"/>
           <w:lang w:eastAsia="zh-CN"/>
         </w:rPr>
-        <w:t>变量的变量的析构函数运行的早。</w:t>
-      </w:r>
-    </w:p>
-    <w:p>
-      <w:pPr>
-        <w:spacing w:before="180" w:after="180"/>
-        <w:rPr>
-          <w:rFonts w:eastAsia="SimSun"/>
-          <w:lang w:eastAsia="zh-CN"/>
-        </w:rPr>
-      </w:pPr>
+        <w:t>变量的</w:t>
+      </w:r>
       <w:r>
         <w:rPr>
           <w:rFonts w:eastAsia="SimSun" w:hint="eastAsia"/>
           <w:lang w:eastAsia="zh-CN"/>
         </w:rPr>
         <w:lastRenderedPageBreak/>
+        <w:t>变量的析构函数运行的早。</w:t>
+      </w:r>
+    </w:p>
+    <w:p>
+      <w:pPr>
+        <w:spacing w:before="180" w:after="180"/>
+        <w:rPr>
+          <w:rFonts w:eastAsia="SimSun"/>
+          <w:lang w:eastAsia="zh-CN"/>
+        </w:rPr>
+      </w:pPr>
+      <w:r>
+        <w:rPr>
+          <w:rFonts w:eastAsia="SimSun" w:hint="eastAsia"/>
+          <w:lang w:eastAsia="zh-CN"/>
+        </w:rPr>
         <w:t>缓解析构函数问题的一个方法就是，调用</w:t>
       </w:r>
       <w:proofErr w:type="spellStart"/>
@@ -16329,7 +14134,7 @@
       <w:pPr>
         <w:spacing w:before="180" w:after="180"/>
         <w:rPr>
-          <w:rFonts w:eastAsia="SimSun" w:hint="eastAsia"/>
+          <w:rFonts w:eastAsia="SimSun"/>
           <w:lang w:eastAsia="zh-CN"/>
         </w:rPr>
       </w:pPr>
@@ -16482,7 +14287,7 @@
         <w:spacing w:before="180" w:after="180"/>
         <w:ind w:leftChars="0"/>
         <w:rPr>
-          <w:rFonts w:eastAsia="SimSun" w:hint="eastAsia"/>
+          <w:rFonts w:eastAsia="SimSun"/>
           <w:lang w:eastAsia="zh-CN"/>
         </w:rPr>
       </w:pPr>
@@ -16607,7 +14412,15 @@
           <w:rFonts w:eastAsia="SimSun"/>
           <w:lang w:eastAsia="zh-CN"/>
         </w:rPr>
-        <w:t xml:space="preserve">If the work fails, we now have an object whose initialization code failed, so it may be an unusual state requiring a </w:t>
+        <w:t xml:space="preserve">If the work fails, we now have an object whose initialization code failed, so it may be an </w:t>
+      </w:r>
+      <w:r>
+        <w:rPr>
+          <w:rFonts w:eastAsia="SimSun"/>
+          <w:lang w:eastAsia="zh-CN"/>
+        </w:rPr>
+        <w:lastRenderedPageBreak/>
+        <w:t xml:space="preserve">unusual state requiring a </w:t>
       </w:r>
       <w:proofErr w:type="spellStart"/>
       <w:r>
@@ -16650,23 +14463,20 @@
         </w:rPr>
         <w:t>) state checking mechanism (or similar) which is easy to forget to call.</w:t>
       </w:r>
-      <w:bookmarkStart w:id="1" w:name="_GoBack"/>
-      <w:bookmarkEnd w:id="1"/>
-    </w:p>
-    <w:p>
-      <w:pPr>
-        <w:spacing w:before="180" w:after="180"/>
-        <w:rPr>
-          <w:rFonts w:eastAsia="SimSun"/>
-          <w:lang w:eastAsia="zh-CN"/>
-        </w:rPr>
-      </w:pPr>
-      <w:r>
-        <w:rPr>
-          <w:rFonts w:eastAsia="SimSun"/>
-          <w:lang w:eastAsia="zh-CN"/>
-        </w:rPr>
-        <w:lastRenderedPageBreak/>
+    </w:p>
+    <w:p>
+      <w:pPr>
+        <w:spacing w:before="180" w:after="180"/>
+        <w:rPr>
+          <w:rFonts w:eastAsia="SimSun"/>
+          <w:lang w:eastAsia="zh-CN"/>
+        </w:rPr>
+      </w:pPr>
+      <w:r>
+        <w:rPr>
+          <w:rFonts w:eastAsia="SimSun"/>
+          <w:lang w:eastAsia="zh-CN"/>
+        </w:rPr>
         <w:t>You cannot take the address of a constructor, so whatever work is done in the constructor cannot easily be handed off to, for example, another thread.</w:t>
       </w:r>
     </w:p>
@@ -17119,6 +14929,7 @@
           <w:rFonts w:eastAsia="SimSun"/>
           <w:lang w:eastAsia="zh-CN"/>
         </w:rPr>
+        <w:lastRenderedPageBreak/>
         <w:t>This kind of code isn't technically an implicit conversion, but the language treats it as one as far as explicit is concerned.</w:t>
       </w:r>
     </w:p>
@@ -17135,7 +14946,547 @@
           <w:rFonts w:eastAsia="SimSun" w:hint="eastAsia"/>
           <w:lang w:eastAsia="zh-CN"/>
         </w:rPr>
+        <w:t>优点：</w:t>
+      </w:r>
+    </w:p>
+    <w:p>
+      <w:pPr>
+        <w:spacing w:before="180" w:after="180"/>
+        <w:rPr>
+          <w:rFonts w:eastAsia="SimSun"/>
+          <w:lang w:eastAsia="zh-CN"/>
+        </w:rPr>
+      </w:pPr>
+      <w:r>
+        <w:rPr>
+          <w:rFonts w:eastAsia="SimSun"/>
+          <w:lang w:eastAsia="zh-CN"/>
+        </w:rPr>
+        <w:t>Implicit conversions can make a type more usable and expressive by eliminating the need to explicitly name a type when it's obvious.</w:t>
+      </w:r>
+    </w:p>
+    <w:p>
+      <w:pPr>
+        <w:spacing w:before="180" w:after="180"/>
+        <w:rPr>
+          <w:rFonts w:eastAsia="SimSun"/>
+          <w:lang w:eastAsia="zh-CN"/>
+        </w:rPr>
+      </w:pPr>
+      <w:r>
+        <w:rPr>
+          <w:rFonts w:eastAsia="SimSun"/>
+          <w:lang w:eastAsia="zh-CN"/>
+        </w:rPr>
+        <w:t>Implicit conversions can be a simpler alternative to overloading.</w:t>
+      </w:r>
+    </w:p>
+    <w:p>
+      <w:pPr>
+        <w:spacing w:before="180" w:after="180"/>
+        <w:rPr>
+          <w:rFonts w:eastAsia="SimSun"/>
+          <w:lang w:eastAsia="zh-CN"/>
+        </w:rPr>
+      </w:pPr>
+      <w:r>
+        <w:rPr>
+          <w:rFonts w:eastAsia="SimSun"/>
+          <w:lang w:eastAsia="zh-CN"/>
+        </w:rPr>
+        <w:t>List initialization syntax is a concise and expressive way of initializing objects.</w:t>
+      </w:r>
+    </w:p>
+    <w:p>
+      <w:pPr>
+        <w:spacing w:before="180" w:after="180"/>
+        <w:rPr>
+          <w:rFonts w:eastAsia="SimSun"/>
+          <w:lang w:eastAsia="zh-CN"/>
+        </w:rPr>
+      </w:pPr>
+      <w:r>
+        <w:rPr>
+          <w:rFonts w:eastAsia="SimSun" w:hint="eastAsia"/>
+          <w:lang w:eastAsia="zh-CN"/>
+        </w:rPr>
+        <w:t>缺点：</w:t>
+      </w:r>
+    </w:p>
+    <w:p>
+      <w:pPr>
+        <w:spacing w:before="180" w:after="180"/>
+        <w:rPr>
+          <w:rFonts w:eastAsia="SimSun"/>
+          <w:lang w:eastAsia="zh-CN"/>
+        </w:rPr>
+      </w:pPr>
+      <w:r>
+        <w:rPr>
+          <w:rFonts w:eastAsia="SimSun"/>
+          <w:lang w:eastAsia="zh-CN"/>
+        </w:rPr>
+        <w:t>Implicit conversions can hide type-mismatch bugs, where the destination type does not match the user's expectation, or the user is unaware that any conversion will take place.</w:t>
+      </w:r>
+    </w:p>
+    <w:p>
+      <w:pPr>
+        <w:spacing w:before="180" w:after="180"/>
+        <w:rPr>
+          <w:rFonts w:eastAsia="SimSun"/>
+          <w:lang w:eastAsia="zh-CN"/>
+        </w:rPr>
+      </w:pPr>
+      <w:r>
+        <w:rPr>
+          <w:rFonts w:eastAsia="SimSun"/>
+          <w:lang w:eastAsia="zh-CN"/>
+        </w:rPr>
+        <w:t>Implicit conversions can make code harder to read, particularly in the presence of overloading, by making it less obvious what code is actually getting called.</w:t>
+      </w:r>
+    </w:p>
+    <w:p>
+      <w:pPr>
+        <w:spacing w:before="180" w:after="180"/>
+        <w:rPr>
+          <w:rFonts w:eastAsia="SimSun"/>
+          <w:lang w:eastAsia="zh-CN"/>
+        </w:rPr>
+      </w:pPr>
+      <w:r>
+        <w:rPr>
+          <w:rFonts w:eastAsia="SimSun"/>
+          <w:lang w:eastAsia="zh-CN"/>
+        </w:rPr>
+        <w:t>Constructors that take a single argument may accidentally be usable as implicit type conversions, even if they are not intended to do so.</w:t>
+      </w:r>
+    </w:p>
+    <w:p>
+      <w:pPr>
+        <w:spacing w:before="180" w:after="180"/>
+        <w:rPr>
+          <w:rFonts w:eastAsia="SimSun"/>
+          <w:lang w:eastAsia="zh-CN"/>
+        </w:rPr>
+      </w:pPr>
+      <w:r>
+        <w:rPr>
+          <w:rFonts w:eastAsia="SimSun"/>
+          <w:lang w:eastAsia="zh-CN"/>
+        </w:rPr>
+        <w:t>When a single-argument constructor is not marked explicit, there's no reliable way to tell whether it's intended to define an implicit conversion, or the author simply forgot to mark it.</w:t>
+      </w:r>
+    </w:p>
+    <w:p>
+      <w:pPr>
+        <w:spacing w:before="180" w:after="180"/>
+        <w:rPr>
+          <w:rFonts w:eastAsia="SimSun"/>
+          <w:lang w:eastAsia="zh-CN"/>
+        </w:rPr>
+      </w:pPr>
+      <w:r>
+        <w:rPr>
+          <w:rFonts w:eastAsia="SimSun"/>
+          <w:lang w:eastAsia="zh-CN"/>
+        </w:rPr>
+        <w:t>It's not always clear which type should provide the conversion, and if they both do, the code becomes ambiguous.</w:t>
+      </w:r>
+    </w:p>
+    <w:p>
+      <w:pPr>
+        <w:spacing w:before="180" w:after="180"/>
+        <w:rPr>
+          <w:rFonts w:eastAsia="SimSun"/>
+          <w:lang w:eastAsia="zh-CN"/>
+        </w:rPr>
+      </w:pPr>
+      <w:r>
+        <w:rPr>
+          <w:rFonts w:eastAsia="SimSun"/>
+          <w:lang w:eastAsia="zh-CN"/>
+        </w:rPr>
+        <w:t>List initialization can suffer from the same problems if the destination type is implicit, particularly if the list has only a single element.</w:t>
+      </w:r>
+    </w:p>
+    <w:p>
+      <w:pPr>
+        <w:spacing w:before="180" w:after="180"/>
+        <w:rPr>
+          <w:rFonts w:eastAsia="SimSun"/>
+          <w:lang w:eastAsia="zh-CN"/>
+        </w:rPr>
+      </w:pPr>
+      <w:r>
+        <w:rPr>
+          <w:rFonts w:eastAsia="SimSun" w:hint="eastAsia"/>
+          <w:lang w:eastAsia="zh-CN"/>
+        </w:rPr>
+        <w:t>结论：</w:t>
+      </w:r>
+    </w:p>
+    <w:p>
+      <w:pPr>
+        <w:spacing w:before="180" w:after="180"/>
+        <w:rPr>
+          <w:rFonts w:eastAsia="SimSun"/>
+          <w:lang w:eastAsia="zh-CN"/>
+        </w:rPr>
+      </w:pPr>
+      <w:r>
+        <w:rPr>
+          <w:rFonts w:eastAsia="SimSun"/>
+          <w:lang w:eastAsia="zh-CN"/>
+        </w:rPr>
+        <w:t>Type conversion operators, and constructors that are callable with a single argument, must be marked explicit in the class definition. As an exception, copy and move constructors should not be explicit, since they do not perform type conversion. Implicit conversions can sometimes be necessary and appropriate for types that are designed to transparently wrap other types. In that case, contact your project leads to</w:t>
+      </w:r>
+      <w:r>
+        <w:rPr>
+          <w:rFonts w:eastAsia="SimSun"/>
+          <w:lang w:eastAsia="zh-CN"/>
+        </w:rPr>
+        <w:t xml:space="preserve"> request a waiver of this rule.</w:t>
+      </w:r>
+    </w:p>
+    <w:p>
+      <w:pPr>
+        <w:spacing w:before="180" w:after="180"/>
+        <w:rPr>
+          <w:rFonts w:eastAsia="SimSun"/>
+          <w:lang w:eastAsia="zh-CN"/>
+        </w:rPr>
+      </w:pPr>
+      <w:r>
+        <w:rPr>
+          <w:rFonts w:eastAsia="SimSun"/>
+          <w:lang w:eastAsia="zh-CN"/>
+        </w:rPr>
+        <w:t xml:space="preserve">Constructors that cannot be called with a single argument should usually omit explicit. Constructors that take a single </w:t>
+      </w:r>
+      <w:proofErr w:type="spellStart"/>
+      <w:r>
+        <w:rPr>
+          <w:rFonts w:eastAsia="SimSun"/>
+          <w:lang w:eastAsia="zh-CN"/>
+        </w:rPr>
+        <w:t>std</w:t>
+      </w:r>
+      <w:proofErr w:type="spellEnd"/>
+      <w:r>
+        <w:rPr>
+          <w:rFonts w:eastAsia="SimSun"/>
+          <w:lang w:eastAsia="zh-CN"/>
+        </w:rPr>
+        <w:t>::</w:t>
+      </w:r>
+      <w:proofErr w:type="spellStart"/>
+      <w:r>
+        <w:rPr>
+          <w:rFonts w:eastAsia="SimSun"/>
+          <w:lang w:eastAsia="zh-CN"/>
+        </w:rPr>
+        <w:t>initializer_list</w:t>
+      </w:r>
+      <w:proofErr w:type="spellEnd"/>
+      <w:r>
+        <w:rPr>
+          <w:rFonts w:eastAsia="SimSun"/>
+          <w:lang w:eastAsia="zh-CN"/>
+        </w:rPr>
+        <w:t xml:space="preserve"> parameter should also omit explicit, in order to support copy-initialization (e.g. </w:t>
+      </w:r>
+      <w:proofErr w:type="spellStart"/>
+      <w:r>
+        <w:rPr>
+          <w:rFonts w:eastAsia="SimSun"/>
+          <w:lang w:eastAsia="zh-CN"/>
+        </w:rPr>
+        <w:t>MyType</w:t>
+      </w:r>
+      <w:proofErr w:type="spellEnd"/>
+      <w:r>
+        <w:rPr>
+          <w:rFonts w:eastAsia="SimSun"/>
+          <w:lang w:eastAsia="zh-CN"/>
+        </w:rPr>
+        <w:t xml:space="preserve"> m = {1, 2</w:t>
+      </w:r>
+      <w:proofErr w:type="gramStart"/>
+      <w:r>
+        <w:rPr>
+          <w:rFonts w:eastAsia="SimSun"/>
+          <w:lang w:eastAsia="zh-CN"/>
+        </w:rPr>
+        <w:t>};</w:t>
+      </w:r>
+      <w:proofErr w:type="gramEnd"/>
+      <w:r>
+        <w:rPr>
+          <w:rFonts w:eastAsia="SimSun"/>
+          <w:lang w:eastAsia="zh-CN"/>
+        </w:rPr>
+        <w:t>).</w:t>
+      </w:r>
+    </w:p>
+    <w:p>
+      <w:pPr>
+        <w:spacing w:before="180" w:after="180"/>
+        <w:rPr>
+          <w:rFonts w:eastAsia="SimSun"/>
+          <w:lang w:eastAsia="zh-CN"/>
+        </w:rPr>
+      </w:pPr>
+      <w:r>
+        <w:rPr>
+          <w:rFonts w:eastAsia="SimSun" w:hint="eastAsia"/>
+          <w:lang w:eastAsia="zh-CN"/>
+        </w:rPr>
+        <w:t xml:space="preserve">3.3 </w:t>
+      </w:r>
+      <w:r>
+        <w:rPr>
+          <w:rFonts w:eastAsia="SimSun" w:hint="eastAsia"/>
+          <w:lang w:eastAsia="zh-CN"/>
+        </w:rPr>
+        <w:t>拷贝和移动构造函数</w:t>
+      </w:r>
+    </w:p>
+    <w:p>
+      <w:pPr>
+        <w:spacing w:before="180" w:after="180"/>
+        <w:rPr>
+          <w:rFonts w:eastAsia="SimSun"/>
+          <w:lang w:eastAsia="zh-CN"/>
+        </w:rPr>
+      </w:pPr>
+      <w:r>
+        <w:rPr>
+          <w:rFonts w:eastAsia="SimSun"/>
+          <w:lang w:eastAsia="zh-CN"/>
+        </w:rPr>
         <w:lastRenderedPageBreak/>
+        <w:t>Support copying and/or moving if these operations are clear and meaningful for your type. Otherwise, disable the implicitly generated special functions that perform copies and moves.</w:t>
+      </w:r>
+    </w:p>
+    <w:p>
+      <w:pPr>
+        <w:spacing w:before="180" w:after="180"/>
+        <w:rPr>
+          <w:rFonts w:eastAsia="SimSun"/>
+          <w:lang w:eastAsia="zh-CN"/>
+        </w:rPr>
+      </w:pPr>
+      <w:r>
+        <w:rPr>
+          <w:rFonts w:eastAsia="SimSun" w:hint="eastAsia"/>
+          <w:lang w:eastAsia="zh-CN"/>
+        </w:rPr>
+        <w:t>定义：</w:t>
+      </w:r>
+    </w:p>
+    <w:p>
+      <w:pPr>
+        <w:spacing w:before="180" w:after="180"/>
+        <w:rPr>
+          <w:rFonts w:eastAsia="SimSun"/>
+          <w:lang w:eastAsia="zh-CN"/>
+        </w:rPr>
+      </w:pPr>
+      <w:r>
+        <w:rPr>
+          <w:rFonts w:eastAsia="SimSun"/>
+          <w:lang w:eastAsia="zh-CN"/>
+        </w:rPr>
+        <w:t xml:space="preserve">A </w:t>
+      </w:r>
+      <w:proofErr w:type="spellStart"/>
+      <w:r>
+        <w:rPr>
+          <w:rFonts w:eastAsia="SimSun"/>
+          <w:lang w:eastAsia="zh-CN"/>
+        </w:rPr>
+        <w:t>copyable</w:t>
+      </w:r>
+      <w:proofErr w:type="spellEnd"/>
+      <w:r>
+        <w:rPr>
+          <w:rFonts w:eastAsia="SimSun"/>
+          <w:lang w:eastAsia="zh-CN"/>
+        </w:rPr>
+        <w:t xml:space="preserve"> type allows its objects to be initialized or assigned from any other object of the same type, without changing the value of the source. For user-defined types, the copy behavior is defined by the copy constructor and the copy-assignment operator. </w:t>
+      </w:r>
+      <w:proofErr w:type="gramStart"/>
+      <w:r>
+        <w:rPr>
+          <w:rFonts w:eastAsia="SimSun"/>
+          <w:lang w:eastAsia="zh-CN"/>
+        </w:rPr>
+        <w:t>string</w:t>
+      </w:r>
+      <w:proofErr w:type="gramEnd"/>
+      <w:r>
+        <w:rPr>
+          <w:rFonts w:eastAsia="SimSun"/>
+          <w:lang w:eastAsia="zh-CN"/>
+        </w:rPr>
+        <w:t xml:space="preserve"> is</w:t>
+      </w:r>
+      <w:r>
+        <w:rPr>
+          <w:rFonts w:eastAsia="SimSun"/>
+          <w:lang w:eastAsia="zh-CN"/>
+        </w:rPr>
+        <w:t xml:space="preserve"> an example of a </w:t>
+      </w:r>
+      <w:proofErr w:type="spellStart"/>
+      <w:r>
+        <w:rPr>
+          <w:rFonts w:eastAsia="SimSun"/>
+          <w:lang w:eastAsia="zh-CN"/>
+        </w:rPr>
+        <w:t>copyable</w:t>
+      </w:r>
+      <w:proofErr w:type="spellEnd"/>
+      <w:r>
+        <w:rPr>
+          <w:rFonts w:eastAsia="SimSun"/>
+          <w:lang w:eastAsia="zh-CN"/>
+        </w:rPr>
+        <w:t xml:space="preserve"> type.</w:t>
+      </w:r>
+    </w:p>
+    <w:p>
+      <w:pPr>
+        <w:spacing w:before="180" w:after="180"/>
+        <w:rPr>
+          <w:rFonts w:eastAsia="SimSun"/>
+          <w:lang w:eastAsia="zh-CN"/>
+        </w:rPr>
+      </w:pPr>
+      <w:r>
+        <w:rPr>
+          <w:rFonts w:eastAsia="SimSun"/>
+          <w:lang w:eastAsia="zh-CN"/>
+        </w:rPr>
+        <w:t xml:space="preserve">A movable type is one that can be initialized and assigned from temporaries (all </w:t>
+      </w:r>
+      <w:proofErr w:type="spellStart"/>
+      <w:r>
+        <w:rPr>
+          <w:rFonts w:eastAsia="SimSun"/>
+          <w:lang w:eastAsia="zh-CN"/>
+        </w:rPr>
+        <w:t>copyable</w:t>
+      </w:r>
+      <w:proofErr w:type="spellEnd"/>
+      <w:r>
+        <w:rPr>
+          <w:rFonts w:eastAsia="SimSun"/>
+          <w:lang w:eastAsia="zh-CN"/>
+        </w:rPr>
+        <w:t xml:space="preserve"> types are therefore movable). </w:t>
+      </w:r>
+      <w:proofErr w:type="spellStart"/>
+      <w:r>
+        <w:rPr>
+          <w:rFonts w:eastAsia="SimSun"/>
+          <w:lang w:eastAsia="zh-CN"/>
+        </w:rPr>
+        <w:t>std</w:t>
+      </w:r>
+      <w:proofErr w:type="spellEnd"/>
+      <w:r>
+        <w:rPr>
+          <w:rFonts w:eastAsia="SimSun"/>
+          <w:lang w:eastAsia="zh-CN"/>
+        </w:rPr>
+        <w:t>::</w:t>
+      </w:r>
+      <w:proofErr w:type="spellStart"/>
+      <w:r>
+        <w:rPr>
+          <w:rFonts w:eastAsia="SimSun"/>
+          <w:lang w:eastAsia="zh-CN"/>
+        </w:rPr>
+        <w:t>unique_ptr</w:t>
+      </w:r>
+      <w:proofErr w:type="spellEnd"/>
+      <w:r>
+        <w:rPr>
+          <w:rFonts w:eastAsia="SimSun"/>
+          <w:lang w:eastAsia="zh-CN"/>
+        </w:rPr>
+        <w:t>&lt;</w:t>
+      </w:r>
+      <w:proofErr w:type="spellStart"/>
+      <w:r>
+        <w:rPr>
+          <w:rFonts w:eastAsia="SimSun"/>
+          <w:lang w:eastAsia="zh-CN"/>
+        </w:rPr>
+        <w:t>int</w:t>
+      </w:r>
+      <w:proofErr w:type="spellEnd"/>
+      <w:r>
+        <w:rPr>
+          <w:rFonts w:eastAsia="SimSun"/>
+          <w:lang w:eastAsia="zh-CN"/>
+        </w:rPr>
+        <w:t xml:space="preserve">&gt; is an example of a movable but not </w:t>
+      </w:r>
+      <w:proofErr w:type="spellStart"/>
+      <w:r>
+        <w:rPr>
+          <w:rFonts w:eastAsia="SimSun"/>
+          <w:lang w:eastAsia="zh-CN"/>
+        </w:rPr>
+        <w:t>copyable</w:t>
+      </w:r>
+      <w:proofErr w:type="spellEnd"/>
+      <w:r>
+        <w:rPr>
+          <w:rFonts w:eastAsia="SimSun"/>
+          <w:lang w:eastAsia="zh-CN"/>
+        </w:rPr>
+        <w:t xml:space="preserve"> type. For user-defined types, the move behavior is defined by the move constructor an</w:t>
+      </w:r>
+      <w:r>
+        <w:rPr>
+          <w:rFonts w:eastAsia="SimSun"/>
+          <w:lang w:eastAsia="zh-CN"/>
+        </w:rPr>
+        <w:t>d the move-assignment operator.</w:t>
+      </w:r>
+    </w:p>
+    <w:p>
+      <w:pPr>
+        <w:spacing w:before="180" w:after="180"/>
+        <w:rPr>
+          <w:rFonts w:eastAsia="SimSun"/>
+          <w:lang w:eastAsia="zh-CN"/>
+        </w:rPr>
+      </w:pPr>
+      <w:r>
+        <w:rPr>
+          <w:rFonts w:eastAsia="SimSun"/>
+          <w:lang w:eastAsia="zh-CN"/>
+        </w:rPr>
+        <w:t>The copy/move constructors can be implicitly invoked by the compiler in some situations, e.g. when passing objects by value.</w:t>
+      </w:r>
+    </w:p>
+    <w:p>
+      <w:pPr>
+        <w:spacing w:before="180" w:after="180"/>
+        <w:rPr>
+          <w:rFonts w:eastAsia="SimSun"/>
+          <w:lang w:eastAsia="zh-CN"/>
+        </w:rPr>
+      </w:pPr>
+      <w:r>
+        <w:rPr>
+          <w:rFonts w:eastAsia="SimSun" w:hint="eastAsia"/>
+          <w:lang w:eastAsia="zh-CN"/>
+        </w:rPr>
         <w:t>优点：</w:t>
       </w:r>
     </w:p>
@@ -17152,39 +15503,117 @@
           <w:rFonts w:eastAsia="SimSun"/>
           <w:lang w:eastAsia="zh-CN"/>
         </w:rPr>
-        <w:t>Implicit conversions can make a type more usable and expressive by eliminating the need to explicitly name a type when it's obvious.</w:t>
-      </w:r>
-    </w:p>
-    <w:p>
-      <w:pPr>
-        <w:spacing w:before="180" w:after="180"/>
-        <w:rPr>
-          <w:rFonts w:eastAsia="SimSun"/>
-          <w:lang w:eastAsia="zh-CN"/>
-        </w:rPr>
-      </w:pPr>
-      <w:r>
-        <w:rPr>
-          <w:rFonts w:eastAsia="SimSun"/>
-          <w:lang w:eastAsia="zh-CN"/>
-        </w:rPr>
-        <w:t>Implicit conversions can be a simpler alternative to overloading.</w:t>
-      </w:r>
-    </w:p>
-    <w:p>
-      <w:pPr>
-        <w:spacing w:before="180" w:after="180"/>
-        <w:rPr>
-          <w:rFonts w:eastAsia="SimSun"/>
-          <w:lang w:eastAsia="zh-CN"/>
-        </w:rPr>
-      </w:pPr>
-      <w:r>
-        <w:rPr>
-          <w:rFonts w:eastAsia="SimSun"/>
-          <w:lang w:eastAsia="zh-CN"/>
-        </w:rPr>
-        <w:t>List initialization syntax is a concise and expressive way of initializing objects.</w:t>
+        <w:t xml:space="preserve">Objects of </w:t>
+      </w:r>
+      <w:proofErr w:type="spellStart"/>
+      <w:r>
+        <w:rPr>
+          <w:rFonts w:eastAsia="SimSun"/>
+          <w:lang w:eastAsia="zh-CN"/>
+        </w:rPr>
+        <w:t>copyable</w:t>
+      </w:r>
+      <w:proofErr w:type="spellEnd"/>
+      <w:r>
+        <w:rPr>
+          <w:rFonts w:eastAsia="SimSun"/>
+          <w:lang w:eastAsia="zh-CN"/>
+        </w:rPr>
+        <w:t xml:space="preserve"> and movable types can be passed and returned by value, which makes APIs simpler, safer, and more general. Unlike when passing objects by pointer or reference, there's no risk of confusion over ownership, lifetime, mutability, and similar issues, and no need to specify them in the contract. It also prevents non-local interactions between the client and the implementation, which makes them easier to understand, maintain, and optimize by the compiler. Further, such objects can be used with generic APIs that require pass-by-value, such as most containers, and they allow for additional flexibi</w:t>
+      </w:r>
+      <w:r>
+        <w:rPr>
+          <w:rFonts w:eastAsia="SimSun"/>
+          <w:lang w:eastAsia="zh-CN"/>
+        </w:rPr>
+        <w:t>lity in e.g., type composition.</w:t>
+      </w:r>
+    </w:p>
+    <w:p>
+      <w:pPr>
+        <w:spacing w:before="180" w:after="180"/>
+        <w:rPr>
+          <w:rFonts w:eastAsia="SimSun"/>
+          <w:lang w:eastAsia="zh-CN"/>
+        </w:rPr>
+      </w:pPr>
+      <w:r>
+        <w:rPr>
+          <w:rFonts w:eastAsia="SimSun"/>
+          <w:lang w:eastAsia="zh-CN"/>
+        </w:rPr>
+        <w:t xml:space="preserve">Copy/move constructors and assignment operators are usually easier to define correctly than alternatives like </w:t>
+      </w:r>
+      <w:proofErr w:type="gramStart"/>
+      <w:r>
+        <w:rPr>
+          <w:rFonts w:eastAsia="SimSun"/>
+          <w:lang w:eastAsia="zh-CN"/>
+        </w:rPr>
+        <w:t>Clone(</w:t>
+      </w:r>
+      <w:proofErr w:type="gramEnd"/>
+      <w:r>
+        <w:rPr>
+          <w:rFonts w:eastAsia="SimSun"/>
+          <w:lang w:eastAsia="zh-CN"/>
+        </w:rPr>
+        <w:t xml:space="preserve">), </w:t>
+      </w:r>
+      <w:proofErr w:type="spellStart"/>
+      <w:r>
+        <w:rPr>
+          <w:rFonts w:eastAsia="SimSun"/>
+          <w:lang w:eastAsia="zh-CN"/>
+        </w:rPr>
+        <w:t>CopyFrom</w:t>
+      </w:r>
+      <w:proofErr w:type="spellEnd"/>
+      <w:r>
+        <w:rPr>
+          <w:rFonts w:eastAsia="SimSun"/>
+          <w:lang w:eastAsia="zh-CN"/>
+        </w:rPr>
+        <w:t>() or Swap(), because they can be generated by the compiler, either implicitly or with = default. They are concise, and ensure that all data members are copied. Copy and move constructors are also generally more efficient, because they don't require heap allocation or separate initialization and assignment steps, and they're eligible for opti</w:t>
+      </w:r>
+      <w:r>
+        <w:rPr>
+          <w:rFonts w:eastAsia="SimSun"/>
+          <w:lang w:eastAsia="zh-CN"/>
+        </w:rPr>
+        <w:t>mizations such as copy elision.</w:t>
+      </w:r>
+    </w:p>
+    <w:p>
+      <w:pPr>
+        <w:spacing w:before="180" w:after="180"/>
+        <w:rPr>
+          <w:rFonts w:eastAsia="SimSun"/>
+          <w:lang w:eastAsia="zh-CN"/>
+        </w:rPr>
+      </w:pPr>
+      <w:r>
+        <w:rPr>
+          <w:rFonts w:eastAsia="SimSun"/>
+          <w:lang w:eastAsia="zh-CN"/>
+        </w:rPr>
+        <w:t xml:space="preserve">Move operations allow the implicit and efficient transfer of resources out of </w:t>
+      </w:r>
+      <w:proofErr w:type="spellStart"/>
+      <w:r>
+        <w:rPr>
+          <w:rFonts w:eastAsia="SimSun"/>
+          <w:lang w:eastAsia="zh-CN"/>
+        </w:rPr>
+        <w:t>rvalue</w:t>
+      </w:r>
+      <w:proofErr w:type="spellEnd"/>
+      <w:r>
+        <w:rPr>
+          <w:rFonts w:eastAsia="SimSun"/>
+          <w:lang w:eastAsia="zh-CN"/>
+        </w:rPr>
+        <w:t xml:space="preserve"> objects. This allows a plainer coding style in some cases.</w:t>
       </w:r>
     </w:p>
     <w:p>
@@ -17216,142 +15645,7 @@
           <w:rFonts w:eastAsia="SimSun"/>
           <w:lang w:eastAsia="zh-CN"/>
         </w:rPr>
-        <w:t>Implicit conversions can hide type-mismatch bugs, where the destination type does not match the user's expectation, or the user is unaware that any conversion will take place.</w:t>
-      </w:r>
-    </w:p>
-    <w:p>
-      <w:pPr>
-        <w:spacing w:before="180" w:after="180"/>
-        <w:rPr>
-          <w:rFonts w:eastAsia="SimSun"/>
-          <w:lang w:eastAsia="zh-CN"/>
-        </w:rPr>
-      </w:pPr>
-      <w:r>
-        <w:rPr>
-          <w:rFonts w:eastAsia="SimSun"/>
-          <w:lang w:eastAsia="zh-CN"/>
-        </w:rPr>
-        <w:t>Implicit conversions can make code harder to read, particularly in the presence of overloading, by making it less obvious what code is actually getting called.</w:t>
-      </w:r>
-    </w:p>
-    <w:p>
-      <w:pPr>
-        <w:spacing w:before="180" w:after="180"/>
-        <w:rPr>
-          <w:rFonts w:eastAsia="SimSun"/>
-          <w:lang w:eastAsia="zh-CN"/>
-        </w:rPr>
-      </w:pPr>
-      <w:r>
-        <w:rPr>
-          <w:rFonts w:eastAsia="SimSun"/>
-          <w:lang w:eastAsia="zh-CN"/>
-        </w:rPr>
-        <w:t>Constructors that take a single argument may accidentally be usable as implicit type conversions, even if they are not intended to do so.</w:t>
-      </w:r>
-    </w:p>
-    <w:p>
-      <w:pPr>
-        <w:spacing w:before="180" w:after="180"/>
-        <w:rPr>
-          <w:rFonts w:eastAsia="SimSun"/>
-          <w:lang w:eastAsia="zh-CN"/>
-        </w:rPr>
-      </w:pPr>
-      <w:r>
-        <w:rPr>
-          <w:rFonts w:eastAsia="SimSun"/>
-          <w:lang w:eastAsia="zh-CN"/>
-        </w:rPr>
-        <w:t>When a single-argument constructor is not marked explicit, there's no reliable way to tell whether it's intended to define an implicit conversion, or the author simply forgot to mark it.</w:t>
-      </w:r>
-    </w:p>
-    <w:p>
-      <w:pPr>
-        <w:spacing w:before="180" w:after="180"/>
-        <w:rPr>
-          <w:rFonts w:eastAsia="SimSun"/>
-          <w:lang w:eastAsia="zh-CN"/>
-        </w:rPr>
-      </w:pPr>
-      <w:r>
-        <w:rPr>
-          <w:rFonts w:eastAsia="SimSun"/>
-          <w:lang w:eastAsia="zh-CN"/>
-        </w:rPr>
-        <w:t>It's not always clear which type should provide the conversion, and if they both do, the code becomes ambiguous.</w:t>
-      </w:r>
-    </w:p>
-    <w:p>
-      <w:pPr>
-        <w:spacing w:before="180" w:after="180"/>
-        <w:rPr>
-          <w:rFonts w:eastAsia="SimSun"/>
-          <w:lang w:eastAsia="zh-CN"/>
-        </w:rPr>
-      </w:pPr>
-      <w:r>
-        <w:rPr>
-          <w:rFonts w:eastAsia="SimSun"/>
-          <w:lang w:eastAsia="zh-CN"/>
-        </w:rPr>
-        <w:t>List initialization can suffer from the same problems if the destination type is implicit, particularly if the list has only a single element.</w:t>
-      </w:r>
-    </w:p>
-    <w:p>
-      <w:pPr>
-        <w:spacing w:before="180" w:after="180"/>
-        <w:rPr>
-          <w:rFonts w:eastAsia="SimSun"/>
-          <w:lang w:eastAsia="zh-CN"/>
-        </w:rPr>
-      </w:pPr>
-      <w:r>
-        <w:rPr>
-          <w:rFonts w:eastAsia="SimSun" w:hint="eastAsia"/>
-          <w:lang w:eastAsia="zh-CN"/>
-        </w:rPr>
-        <w:t>结论：</w:t>
-      </w:r>
-    </w:p>
-    <w:p>
-      <w:pPr>
-        <w:spacing w:before="180" w:after="180"/>
-        <w:rPr>
-          <w:rFonts w:eastAsia="SimSun"/>
-          <w:lang w:eastAsia="zh-CN"/>
-        </w:rPr>
-      </w:pPr>
-      <w:r>
-        <w:rPr>
-          <w:rFonts w:eastAsia="SimSun"/>
-          <w:lang w:eastAsia="zh-CN"/>
-        </w:rPr>
-        <w:t>Type conversion operators, and constructors that are callable with a single argument, must be marked explicit in the class definition. As an exception, copy and move constructors should not be explicit, since they do not perform type conversion. Implicit conversions can sometimes be necessary and appropriate for types that are designed to transparently wrap other types. In that case, contact your project leads to</w:t>
-      </w:r>
-      <w:r>
-        <w:rPr>
-          <w:rFonts w:eastAsia="SimSun"/>
-          <w:lang w:eastAsia="zh-CN"/>
-        </w:rPr>
-        <w:t xml:space="preserve"> request a waiver of this rule.</w:t>
-      </w:r>
-    </w:p>
-    <w:p>
-      <w:pPr>
-        <w:spacing w:before="180" w:after="180"/>
-        <w:rPr>
-          <w:rFonts w:eastAsia="SimSun"/>
-          <w:lang w:eastAsia="zh-CN"/>
-        </w:rPr>
-      </w:pPr>
-      <w:r>
-        <w:rPr>
-          <w:rFonts w:eastAsia="SimSun"/>
-          <w:lang w:eastAsia="zh-CN"/>
-        </w:rPr>
-        <w:t xml:space="preserve">Constructors that cannot be called with a single argument should usually omit explicit. Constructors that take a single </w:t>
+        <w:t xml:space="preserve">Some types do not need to be </w:t>
       </w:r>
       <w:proofErr w:type="spellStart"/>
       <w:r>
@@ -17359,7 +15653,7 @@
           <w:rFonts w:eastAsia="SimSun"/>
           <w:lang w:eastAsia="zh-CN"/>
         </w:rPr>
-        <w:t>std</w:t>
+        <w:t>copyable</w:t>
       </w:r>
       <w:proofErr w:type="spellEnd"/>
       <w:r>
@@ -17367,7 +15661,7 @@
           <w:rFonts w:eastAsia="SimSun"/>
           <w:lang w:eastAsia="zh-CN"/>
         </w:rPr>
-        <w:t>::</w:t>
+        <w:t>, and providing copy operations for such types can be confusing, nonsensical, or outright incorrect. Types representing singleton objects (</w:t>
       </w:r>
       <w:proofErr w:type="spellStart"/>
       <w:r>
@@ -17375,7 +15669,7 @@
           <w:rFonts w:eastAsia="SimSun"/>
           <w:lang w:eastAsia="zh-CN"/>
         </w:rPr>
-        <w:t>initializer_list</w:t>
+        <w:t>Registerer</w:t>
       </w:r>
       <w:proofErr w:type="spellEnd"/>
       <w:r>
@@ -17383,7 +15677,15 @@
           <w:rFonts w:eastAsia="SimSun"/>
           <w:lang w:eastAsia="zh-CN"/>
         </w:rPr>
-        <w:t xml:space="preserve"> parameter should also omit explicit, in order to support copy-initialization (e.g. </w:t>
+        <w:t xml:space="preserve">), objects tied to a specific scope (Cleanup), or closely coupled to object </w:t>
+      </w:r>
+      <w:r>
+        <w:rPr>
+          <w:rFonts w:eastAsia="SimSun"/>
+          <w:lang w:eastAsia="zh-CN"/>
+        </w:rPr>
+        <w:lastRenderedPageBreak/>
+        <w:t>identity (</w:t>
       </w:r>
       <w:proofErr w:type="spellStart"/>
       <w:r>
@@ -17391,7 +15693,7 @@
           <w:rFonts w:eastAsia="SimSun"/>
           <w:lang w:eastAsia="zh-CN"/>
         </w:rPr>
-        <w:t>MyType</w:t>
+        <w:t>Mutex</w:t>
       </w:r>
       <w:proofErr w:type="spellEnd"/>
       <w:r>
@@ -17399,95 +15701,7 @@
           <w:rFonts w:eastAsia="SimSun"/>
           <w:lang w:eastAsia="zh-CN"/>
         </w:rPr>
-        <w:t xml:space="preserve"> m = {1, 2</w:t>
-      </w:r>
-      <w:proofErr w:type="gramStart"/>
-      <w:r>
-        <w:rPr>
-          <w:rFonts w:eastAsia="SimSun"/>
-          <w:lang w:eastAsia="zh-CN"/>
-        </w:rPr>
-        <w:t>};</w:t>
-      </w:r>
-      <w:proofErr w:type="gramEnd"/>
-      <w:r>
-        <w:rPr>
-          <w:rFonts w:eastAsia="SimSun"/>
-          <w:lang w:eastAsia="zh-CN"/>
-        </w:rPr>
-        <w:t>).</w:t>
-      </w:r>
-    </w:p>
-    <w:p>
-      <w:pPr>
-        <w:spacing w:before="180" w:after="180"/>
-        <w:rPr>
-          <w:rFonts w:eastAsia="SimSun"/>
-          <w:lang w:eastAsia="zh-CN"/>
-        </w:rPr>
-      </w:pPr>
-      <w:r>
-        <w:rPr>
-          <w:rFonts w:eastAsia="SimSun" w:hint="eastAsia"/>
-          <w:lang w:eastAsia="zh-CN"/>
-        </w:rPr>
-        <w:t xml:space="preserve">3.3 </w:t>
-      </w:r>
-      <w:r>
-        <w:rPr>
-          <w:rFonts w:eastAsia="SimSun" w:hint="eastAsia"/>
-          <w:lang w:eastAsia="zh-CN"/>
-        </w:rPr>
-        <w:t>拷贝和移动构造函数</w:t>
-      </w:r>
-    </w:p>
-    <w:p>
-      <w:pPr>
-        <w:spacing w:before="180" w:after="180"/>
-        <w:rPr>
-          <w:rFonts w:eastAsia="SimSun"/>
-          <w:lang w:eastAsia="zh-CN"/>
-        </w:rPr>
-      </w:pPr>
-      <w:r>
-        <w:rPr>
-          <w:rFonts w:eastAsia="SimSun"/>
-          <w:lang w:eastAsia="zh-CN"/>
-        </w:rPr>
-        <w:t>Support copying and/or moving if these operations are clear and meaningful for your type. Otherwise, disable the implicitly generated special functions that perform copies and moves.</w:t>
-      </w:r>
-    </w:p>
-    <w:p>
-      <w:pPr>
-        <w:spacing w:before="180" w:after="180"/>
-        <w:rPr>
-          <w:rFonts w:eastAsia="SimSun"/>
-          <w:lang w:eastAsia="zh-CN"/>
-        </w:rPr>
-      </w:pPr>
-      <w:r>
-        <w:rPr>
-          <w:rFonts w:eastAsia="SimSun" w:hint="eastAsia"/>
-          <w:lang w:eastAsia="zh-CN"/>
-        </w:rPr>
-        <w:lastRenderedPageBreak/>
-        <w:t>定义：</w:t>
-      </w:r>
-    </w:p>
-    <w:p>
-      <w:pPr>
-        <w:spacing w:before="180" w:after="180"/>
-        <w:rPr>
-          <w:rFonts w:eastAsia="SimSun"/>
-          <w:lang w:eastAsia="zh-CN"/>
-        </w:rPr>
-      </w:pPr>
-      <w:r>
-        <w:rPr>
-          <w:rFonts w:eastAsia="SimSun"/>
-          <w:lang w:eastAsia="zh-CN"/>
-        </w:rPr>
-        <w:t xml:space="preserve">A </w:t>
+        <w:t xml:space="preserve">) cannot be copied meaningfully. Copy operations for base class types that are to be used </w:t>
       </w:r>
       <w:proofErr w:type="spellStart"/>
       <w:r>
@@ -17495,7 +15709,7 @@
           <w:rFonts w:eastAsia="SimSun"/>
           <w:lang w:eastAsia="zh-CN"/>
         </w:rPr>
-        <w:t>copyable</w:t>
+        <w:t>polymorphically</w:t>
       </w:r>
       <w:proofErr w:type="spellEnd"/>
       <w:r>
@@ -17503,402 +15717,6 @@
           <w:rFonts w:eastAsia="SimSun"/>
           <w:lang w:eastAsia="zh-CN"/>
         </w:rPr>
-        <w:t xml:space="preserve"> type allows its objects to be initialized or assigned from any other object of the same type, without changing the value of the source. For user-defined types, the copy behavior is defined by the copy constructor and the copy-assignment operator. </w:t>
-      </w:r>
-      <w:proofErr w:type="gramStart"/>
-      <w:r>
-        <w:rPr>
-          <w:rFonts w:eastAsia="SimSun"/>
-          <w:lang w:eastAsia="zh-CN"/>
-        </w:rPr>
-        <w:t>string</w:t>
-      </w:r>
-      <w:proofErr w:type="gramEnd"/>
-      <w:r>
-        <w:rPr>
-          <w:rFonts w:eastAsia="SimSun"/>
-          <w:lang w:eastAsia="zh-CN"/>
-        </w:rPr>
-        <w:t xml:space="preserve"> is</w:t>
-      </w:r>
-      <w:r>
-        <w:rPr>
-          <w:rFonts w:eastAsia="SimSun"/>
-          <w:lang w:eastAsia="zh-CN"/>
-        </w:rPr>
-        <w:t xml:space="preserve"> an example of a </w:t>
-      </w:r>
-      <w:proofErr w:type="spellStart"/>
-      <w:r>
-        <w:rPr>
-          <w:rFonts w:eastAsia="SimSun"/>
-          <w:lang w:eastAsia="zh-CN"/>
-        </w:rPr>
-        <w:t>copyable</w:t>
-      </w:r>
-      <w:proofErr w:type="spellEnd"/>
-      <w:r>
-        <w:rPr>
-          <w:rFonts w:eastAsia="SimSun"/>
-          <w:lang w:eastAsia="zh-CN"/>
-        </w:rPr>
-        <w:t xml:space="preserve"> type.</w:t>
-      </w:r>
-    </w:p>
-    <w:p>
-      <w:pPr>
-        <w:spacing w:before="180" w:after="180"/>
-        <w:rPr>
-          <w:rFonts w:eastAsia="SimSun"/>
-          <w:lang w:eastAsia="zh-CN"/>
-        </w:rPr>
-      </w:pPr>
-      <w:r>
-        <w:rPr>
-          <w:rFonts w:eastAsia="SimSun"/>
-          <w:lang w:eastAsia="zh-CN"/>
-        </w:rPr>
-        <w:t xml:space="preserve">A movable type is one that can be initialized and assigned from temporaries (all </w:t>
-      </w:r>
-      <w:proofErr w:type="spellStart"/>
-      <w:r>
-        <w:rPr>
-          <w:rFonts w:eastAsia="SimSun"/>
-          <w:lang w:eastAsia="zh-CN"/>
-        </w:rPr>
-        <w:t>copyable</w:t>
-      </w:r>
-      <w:proofErr w:type="spellEnd"/>
-      <w:r>
-        <w:rPr>
-          <w:rFonts w:eastAsia="SimSun"/>
-          <w:lang w:eastAsia="zh-CN"/>
-        </w:rPr>
-        <w:t xml:space="preserve"> types are therefore movable). </w:t>
-      </w:r>
-      <w:proofErr w:type="spellStart"/>
-      <w:r>
-        <w:rPr>
-          <w:rFonts w:eastAsia="SimSun"/>
-          <w:lang w:eastAsia="zh-CN"/>
-        </w:rPr>
-        <w:t>std</w:t>
-      </w:r>
-      <w:proofErr w:type="spellEnd"/>
-      <w:r>
-        <w:rPr>
-          <w:rFonts w:eastAsia="SimSun"/>
-          <w:lang w:eastAsia="zh-CN"/>
-        </w:rPr>
-        <w:t>::</w:t>
-      </w:r>
-      <w:proofErr w:type="spellStart"/>
-      <w:r>
-        <w:rPr>
-          <w:rFonts w:eastAsia="SimSun"/>
-          <w:lang w:eastAsia="zh-CN"/>
-        </w:rPr>
-        <w:t>unique_ptr</w:t>
-      </w:r>
-      <w:proofErr w:type="spellEnd"/>
-      <w:r>
-        <w:rPr>
-          <w:rFonts w:eastAsia="SimSun"/>
-          <w:lang w:eastAsia="zh-CN"/>
-        </w:rPr>
-        <w:t>&lt;</w:t>
-      </w:r>
-      <w:proofErr w:type="spellStart"/>
-      <w:r>
-        <w:rPr>
-          <w:rFonts w:eastAsia="SimSun"/>
-          <w:lang w:eastAsia="zh-CN"/>
-        </w:rPr>
-        <w:t>int</w:t>
-      </w:r>
-      <w:proofErr w:type="spellEnd"/>
-      <w:r>
-        <w:rPr>
-          <w:rFonts w:eastAsia="SimSun"/>
-          <w:lang w:eastAsia="zh-CN"/>
-        </w:rPr>
-        <w:t xml:space="preserve">&gt; is an example of a movable but not </w:t>
-      </w:r>
-      <w:proofErr w:type="spellStart"/>
-      <w:r>
-        <w:rPr>
-          <w:rFonts w:eastAsia="SimSun"/>
-          <w:lang w:eastAsia="zh-CN"/>
-        </w:rPr>
-        <w:t>copyable</w:t>
-      </w:r>
-      <w:proofErr w:type="spellEnd"/>
-      <w:r>
-        <w:rPr>
-          <w:rFonts w:eastAsia="SimSun"/>
-          <w:lang w:eastAsia="zh-CN"/>
-        </w:rPr>
-        <w:t xml:space="preserve"> type. For user-defined types, the move behavior is defined by the move constructor an</w:t>
-      </w:r>
-      <w:r>
-        <w:rPr>
-          <w:rFonts w:eastAsia="SimSun"/>
-          <w:lang w:eastAsia="zh-CN"/>
-        </w:rPr>
-        <w:t>d the move-assignment operator.</w:t>
-      </w:r>
-    </w:p>
-    <w:p>
-      <w:pPr>
-        <w:spacing w:before="180" w:after="180"/>
-        <w:rPr>
-          <w:rFonts w:eastAsia="SimSun"/>
-          <w:lang w:eastAsia="zh-CN"/>
-        </w:rPr>
-      </w:pPr>
-      <w:r>
-        <w:rPr>
-          <w:rFonts w:eastAsia="SimSun"/>
-          <w:lang w:eastAsia="zh-CN"/>
-        </w:rPr>
-        <w:t>The copy/move constructors can be implicitly invoked by the compiler in some situations, e.g. when passing objects by value.</w:t>
-      </w:r>
-    </w:p>
-    <w:p>
-      <w:pPr>
-        <w:spacing w:before="180" w:after="180"/>
-        <w:rPr>
-          <w:rFonts w:eastAsia="SimSun"/>
-          <w:lang w:eastAsia="zh-CN"/>
-        </w:rPr>
-      </w:pPr>
-      <w:r>
-        <w:rPr>
-          <w:rFonts w:eastAsia="SimSun" w:hint="eastAsia"/>
-          <w:lang w:eastAsia="zh-CN"/>
-        </w:rPr>
-        <w:t>优点：</w:t>
-      </w:r>
-    </w:p>
-    <w:p>
-      <w:pPr>
-        <w:spacing w:before="180" w:after="180"/>
-        <w:rPr>
-          <w:rFonts w:eastAsia="SimSun"/>
-          <w:lang w:eastAsia="zh-CN"/>
-        </w:rPr>
-      </w:pPr>
-      <w:r>
-        <w:rPr>
-          <w:rFonts w:eastAsia="SimSun"/>
-          <w:lang w:eastAsia="zh-CN"/>
-        </w:rPr>
-        <w:t xml:space="preserve">Objects of </w:t>
-      </w:r>
-      <w:proofErr w:type="spellStart"/>
-      <w:r>
-        <w:rPr>
-          <w:rFonts w:eastAsia="SimSun"/>
-          <w:lang w:eastAsia="zh-CN"/>
-        </w:rPr>
-        <w:t>copyable</w:t>
-      </w:r>
-      <w:proofErr w:type="spellEnd"/>
-      <w:r>
-        <w:rPr>
-          <w:rFonts w:eastAsia="SimSun"/>
-          <w:lang w:eastAsia="zh-CN"/>
-        </w:rPr>
-        <w:t xml:space="preserve"> and movable types can be passed and returned by value, which makes APIs simpler, safer, and more general. Unlike when passing objects by pointer or reference, there's no risk of confusion over ownership, lifetime, mutability, and similar issues, and no need to specify them in the contract. It also prevents non-local interactions between the client and the implementation, which makes them easier to understand, maintain, and optimize by the compiler. Further, such objects can be used with generic APIs that require pass-by-value, such as most containers, and they allow for additional flexibi</w:t>
-      </w:r>
-      <w:r>
-        <w:rPr>
-          <w:rFonts w:eastAsia="SimSun"/>
-          <w:lang w:eastAsia="zh-CN"/>
-        </w:rPr>
-        <w:t>lity in e.g., type composition.</w:t>
-      </w:r>
-    </w:p>
-    <w:p>
-      <w:pPr>
-        <w:spacing w:before="180" w:after="180"/>
-        <w:rPr>
-          <w:rFonts w:eastAsia="SimSun"/>
-          <w:lang w:eastAsia="zh-CN"/>
-        </w:rPr>
-      </w:pPr>
-      <w:r>
-        <w:rPr>
-          <w:rFonts w:eastAsia="SimSun"/>
-          <w:lang w:eastAsia="zh-CN"/>
-        </w:rPr>
-        <w:t xml:space="preserve">Copy/move constructors and assignment operators are usually easier to define correctly than alternatives like </w:t>
-      </w:r>
-      <w:proofErr w:type="gramStart"/>
-      <w:r>
-        <w:rPr>
-          <w:rFonts w:eastAsia="SimSun"/>
-          <w:lang w:eastAsia="zh-CN"/>
-        </w:rPr>
-        <w:t>Clone(</w:t>
-      </w:r>
-      <w:proofErr w:type="gramEnd"/>
-      <w:r>
-        <w:rPr>
-          <w:rFonts w:eastAsia="SimSun"/>
-          <w:lang w:eastAsia="zh-CN"/>
-        </w:rPr>
-        <w:t xml:space="preserve">), </w:t>
-      </w:r>
-      <w:proofErr w:type="spellStart"/>
-      <w:r>
-        <w:rPr>
-          <w:rFonts w:eastAsia="SimSun"/>
-          <w:lang w:eastAsia="zh-CN"/>
-        </w:rPr>
-        <w:t>CopyFrom</w:t>
-      </w:r>
-      <w:proofErr w:type="spellEnd"/>
-      <w:r>
-        <w:rPr>
-          <w:rFonts w:eastAsia="SimSun"/>
-          <w:lang w:eastAsia="zh-CN"/>
-        </w:rPr>
-        <w:t>() or Swap(), because they can be generated by the compiler, either implicitly or with = default. They are concise, and ensure that all data members are copied. Copy and move constructors are also generally more efficient, because they don't require heap allocation or separate initialization and assignment steps, and they're eligible for opti</w:t>
-      </w:r>
-      <w:r>
-        <w:rPr>
-          <w:rFonts w:eastAsia="SimSun"/>
-          <w:lang w:eastAsia="zh-CN"/>
-        </w:rPr>
-        <w:t>mizations such as copy elision.</w:t>
-      </w:r>
-    </w:p>
-    <w:p>
-      <w:pPr>
-        <w:spacing w:before="180" w:after="180"/>
-        <w:rPr>
-          <w:rFonts w:eastAsia="SimSun"/>
-          <w:lang w:eastAsia="zh-CN"/>
-        </w:rPr>
-      </w:pPr>
-      <w:r>
-        <w:rPr>
-          <w:rFonts w:eastAsia="SimSun"/>
-          <w:lang w:eastAsia="zh-CN"/>
-        </w:rPr>
-        <w:t xml:space="preserve">Move operations allow the implicit and efficient transfer of resources out of </w:t>
-      </w:r>
-      <w:proofErr w:type="spellStart"/>
-      <w:r>
-        <w:rPr>
-          <w:rFonts w:eastAsia="SimSun"/>
-          <w:lang w:eastAsia="zh-CN"/>
-        </w:rPr>
-        <w:t>rvalue</w:t>
-      </w:r>
-      <w:proofErr w:type="spellEnd"/>
-      <w:r>
-        <w:rPr>
-          <w:rFonts w:eastAsia="SimSun"/>
-          <w:lang w:eastAsia="zh-CN"/>
-        </w:rPr>
-        <w:t xml:space="preserve"> objects. This allows a plainer coding style in some cases.</w:t>
-      </w:r>
-    </w:p>
-    <w:p>
-      <w:pPr>
-        <w:spacing w:before="180" w:after="180"/>
-        <w:rPr>
-          <w:rFonts w:eastAsia="SimSun"/>
-          <w:lang w:eastAsia="zh-CN"/>
-        </w:rPr>
-      </w:pPr>
-      <w:r>
-        <w:rPr>
-          <w:rFonts w:eastAsia="SimSun" w:hint="eastAsia"/>
-          <w:lang w:eastAsia="zh-CN"/>
-        </w:rPr>
-        <w:t>缺点：</w:t>
-      </w:r>
-    </w:p>
-    <w:p>
-      <w:pPr>
-        <w:spacing w:before="180" w:after="180"/>
-        <w:rPr>
-          <w:rFonts w:eastAsia="SimSun"/>
-          <w:lang w:eastAsia="zh-CN"/>
-        </w:rPr>
-      </w:pPr>
-      <w:r>
-        <w:rPr>
-          <w:rFonts w:eastAsia="SimSun"/>
-          <w:lang w:eastAsia="zh-CN"/>
-        </w:rPr>
-        <w:t xml:space="preserve">Some types do not need to be </w:t>
-      </w:r>
-      <w:proofErr w:type="spellStart"/>
-      <w:r>
-        <w:rPr>
-          <w:rFonts w:eastAsia="SimSun"/>
-          <w:lang w:eastAsia="zh-CN"/>
-        </w:rPr>
-        <w:t>copyable</w:t>
-      </w:r>
-      <w:proofErr w:type="spellEnd"/>
-      <w:r>
-        <w:rPr>
-          <w:rFonts w:eastAsia="SimSun"/>
-          <w:lang w:eastAsia="zh-CN"/>
-        </w:rPr>
-        <w:t>, and providing copy operations for such types can be confusing, nonsensical, or outright incorrect. Types representing singleton objects (</w:t>
-      </w:r>
-      <w:proofErr w:type="spellStart"/>
-      <w:r>
-        <w:rPr>
-          <w:rFonts w:eastAsia="SimSun"/>
-          <w:lang w:eastAsia="zh-CN"/>
-        </w:rPr>
-        <w:t>Registerer</w:t>
-      </w:r>
-      <w:proofErr w:type="spellEnd"/>
-      <w:r>
-        <w:rPr>
-          <w:rFonts w:eastAsia="SimSun"/>
-          <w:lang w:eastAsia="zh-CN"/>
-        </w:rPr>
-        <w:t>), objects tied to a specific scope (Cleanup), or closely coupled to object identity (</w:t>
-      </w:r>
-      <w:proofErr w:type="spellStart"/>
-      <w:r>
-        <w:rPr>
-          <w:rFonts w:eastAsia="SimSun"/>
-          <w:lang w:eastAsia="zh-CN"/>
-        </w:rPr>
-        <w:t>Mutex</w:t>
-      </w:r>
-      <w:proofErr w:type="spellEnd"/>
-      <w:r>
-        <w:rPr>
-          <w:rFonts w:eastAsia="SimSun"/>
-          <w:lang w:eastAsia="zh-CN"/>
-        </w:rPr>
-        <w:t xml:space="preserve">) cannot be copied meaningfully. Copy operations for base class types that are to be used </w:t>
-      </w:r>
-      <w:proofErr w:type="spellStart"/>
-      <w:r>
-        <w:rPr>
-          <w:rFonts w:eastAsia="SimSun"/>
-          <w:lang w:eastAsia="zh-CN"/>
-        </w:rPr>
-        <w:t>polymorphically</w:t>
-      </w:r>
-      <w:proofErr w:type="spellEnd"/>
-      <w:r>
-        <w:rPr>
-          <w:rFonts w:eastAsia="SimSun"/>
-          <w:lang w:eastAsia="zh-CN"/>
-        </w:rPr>
         <w:t xml:space="preserve"> are hazardous, because use of them can lead to object slicing. Defaulted or carelessly-implemented copy operations can be incorrect, and the resulting bugs can be confu</w:t>
       </w:r>
       <w:r>
@@ -17922,7 +15740,6 @@
           <w:rFonts w:eastAsia="SimSun"/>
           <w:lang w:eastAsia="zh-CN"/>
         </w:rPr>
-        <w:lastRenderedPageBreak/>
         <w:t>Copy constructors are invoked implicitly, which makes the invocation easy to miss. This may cause confusion for programmers used to languages where pass-by-reference is conventional or mandatory. It may also encourage excessive copying, which can cause performance problems.</w:t>
       </w:r>
     </w:p>
@@ -18391,7 +16208,6 @@
           <w:rFonts w:eastAsia="SimSun"/>
           <w:lang w:eastAsia="zh-CN"/>
         </w:rPr>
-        <w:lastRenderedPageBreak/>
         <w:t>MyClass</w:t>
       </w:r>
       <w:proofErr w:type="spellEnd"/>
@@ -18879,7 +16695,15 @@
           <w:rFonts w:eastAsia="SimSun"/>
           <w:lang w:eastAsia="zh-CN"/>
         </w:rPr>
-        <w:t xml:space="preserve"> an existing type. Because inheritance is a compile-time declaration, you and the compiler can understand the operation and detect errors. Interface inheritance can be used to programmatically enforce that a class expose a particular API. Again, the compiler can detect errors, in this case, when a class does not define a necessary method of the API.</w:t>
+        <w:t xml:space="preserve"> an existing type. Because inheritance is a compile-time declaration, you and </w:t>
+      </w:r>
+      <w:r>
+        <w:rPr>
+          <w:rFonts w:eastAsia="SimSun"/>
+          <w:lang w:eastAsia="zh-CN"/>
+        </w:rPr>
+        <w:lastRenderedPageBreak/>
+        <w:t>the compiler can understand the operation and detect errors. Interface inheritance can be used to programmatically enforce that a class expose a particular API. Again, the compiler can detect errors, in this case, when a class does not define a necessary method of the API.</w:t>
       </w:r>
     </w:p>
     <w:p>
@@ -18911,331 +16735,338 @@
           <w:rFonts w:eastAsia="SimSun"/>
           <w:lang w:eastAsia="zh-CN"/>
         </w:rPr>
+        <w:t xml:space="preserve">For implementation inheritance, because the code implementing a sub-class is spread between the base and the sub-class, it can be more difficult to understand an implementation. The sub-class cannot override functions that are not </w:t>
+      </w:r>
+      <w:proofErr w:type="gramStart"/>
+      <w:r>
+        <w:rPr>
+          <w:rFonts w:eastAsia="SimSun"/>
+          <w:lang w:eastAsia="zh-CN"/>
+        </w:rPr>
+        <w:t>virtual</w:t>
+      </w:r>
+      <w:proofErr w:type="gramEnd"/>
+      <w:r>
+        <w:rPr>
+          <w:rFonts w:eastAsia="SimSun"/>
+          <w:lang w:eastAsia="zh-CN"/>
+        </w:rPr>
+        <w:t>, so the sub-class cannot change implementation. The base class may also define some data members, so that specifies physical layout of the base class.</w:t>
+      </w:r>
+    </w:p>
+    <w:p>
+      <w:pPr>
+        <w:spacing w:before="180" w:after="180"/>
+        <w:rPr>
+          <w:rFonts w:eastAsia="SimSun"/>
+          <w:lang w:eastAsia="zh-CN"/>
+        </w:rPr>
+      </w:pPr>
+      <w:r>
+        <w:rPr>
+          <w:rFonts w:eastAsia="SimSun" w:hint="eastAsia"/>
+          <w:lang w:eastAsia="zh-CN"/>
+        </w:rPr>
+        <w:t>结论：</w:t>
+      </w:r>
+    </w:p>
+    <w:p>
+      <w:pPr>
+        <w:spacing w:before="180" w:after="180"/>
+        <w:rPr>
+          <w:rFonts w:eastAsia="SimSun"/>
+          <w:lang w:eastAsia="zh-CN"/>
+        </w:rPr>
+      </w:pPr>
+      <w:r>
+        <w:rPr>
+          <w:rFonts w:eastAsia="SimSun"/>
+          <w:lang w:eastAsia="zh-CN"/>
+        </w:rPr>
+        <w:t xml:space="preserve">All inheritance should be public. If you want to do private inheritance, you should be including an instance of the </w:t>
+      </w:r>
+      <w:r>
+        <w:rPr>
+          <w:rFonts w:eastAsia="SimSun"/>
+          <w:lang w:eastAsia="zh-CN"/>
+        </w:rPr>
+        <w:t>base class as a member instead.</w:t>
+      </w:r>
+    </w:p>
+    <w:p>
+      <w:pPr>
+        <w:spacing w:before="180" w:after="180"/>
+        <w:rPr>
+          <w:rFonts w:eastAsia="SimSun"/>
+          <w:lang w:eastAsia="zh-CN"/>
+        </w:rPr>
+      </w:pPr>
+      <w:r>
+        <w:rPr>
+          <w:rFonts w:eastAsia="SimSun"/>
+          <w:lang w:eastAsia="zh-CN"/>
+        </w:rPr>
+        <w:t>Do not overuse implementation inheritance. Composition is often more appropriate. Try to restrict use of inheritance to the "is-a" case: Bar subclasses Foo if it can reasonably be sa</w:t>
+      </w:r>
+      <w:r>
+        <w:rPr>
+          <w:rFonts w:eastAsia="SimSun"/>
+          <w:lang w:eastAsia="zh-CN"/>
+        </w:rPr>
+        <w:t>id that Bar "is a kind of" Foo.</w:t>
+      </w:r>
+    </w:p>
+    <w:p>
+      <w:pPr>
+        <w:spacing w:before="180" w:after="180"/>
+        <w:rPr>
+          <w:rFonts w:eastAsia="SimSun"/>
+          <w:lang w:eastAsia="zh-CN"/>
+        </w:rPr>
+      </w:pPr>
+      <w:r>
+        <w:rPr>
+          <w:rFonts w:eastAsia="SimSun"/>
+          <w:lang w:eastAsia="zh-CN"/>
+        </w:rPr>
+        <w:t>Make your destructor virtual if necessary. If your class has virtual methods, it</w:t>
+      </w:r>
+      <w:r>
+        <w:rPr>
+          <w:rFonts w:eastAsia="SimSun"/>
+          <w:lang w:eastAsia="zh-CN"/>
+        </w:rPr>
+        <w:t xml:space="preserve">s destructor should be </w:t>
+      </w:r>
+      <w:proofErr w:type="gramStart"/>
+      <w:r>
+        <w:rPr>
+          <w:rFonts w:eastAsia="SimSun"/>
+          <w:lang w:eastAsia="zh-CN"/>
+        </w:rPr>
+        <w:t>virtual</w:t>
+      </w:r>
+      <w:proofErr w:type="gramEnd"/>
+      <w:r>
+        <w:rPr>
+          <w:rFonts w:eastAsia="SimSun"/>
+          <w:lang w:eastAsia="zh-CN"/>
+        </w:rPr>
+        <w:t>.</w:t>
+      </w:r>
+    </w:p>
+    <w:p>
+      <w:pPr>
+        <w:spacing w:before="180" w:after="180"/>
+        <w:rPr>
+          <w:rFonts w:eastAsia="SimSun"/>
+          <w:lang w:eastAsia="zh-CN"/>
+        </w:rPr>
+      </w:pPr>
+      <w:r>
+        <w:rPr>
+          <w:rFonts w:eastAsia="SimSun"/>
+          <w:lang w:eastAsia="zh-CN"/>
+        </w:rPr>
+        <w:t xml:space="preserve">Limit the use of protected to those member functions that might need to be accessed from subclasses. Note that </w:t>
+      </w:r>
+      <w:r>
+        <w:rPr>
+          <w:rFonts w:eastAsia="SimSun"/>
+          <w:lang w:eastAsia="zh-CN"/>
+        </w:rPr>
+        <w:t>data members should be private.</w:t>
+      </w:r>
+    </w:p>
+    <w:p>
+      <w:pPr>
+        <w:spacing w:before="180" w:after="180"/>
+        <w:rPr>
+          <w:rFonts w:eastAsia="SimSun"/>
+          <w:lang w:eastAsia="zh-CN"/>
+        </w:rPr>
+      </w:pPr>
+      <w:r>
+        <w:rPr>
+          <w:rFonts w:eastAsia="SimSun"/>
+          <w:lang w:eastAsia="zh-CN"/>
+        </w:rPr>
+        <w:t xml:space="preserve">Explicitly annotate overrides of virtual functions or virtual destructors with an override or (less frequently) final </w:t>
+      </w:r>
+      <w:proofErr w:type="spellStart"/>
+      <w:r>
+        <w:rPr>
+          <w:rFonts w:eastAsia="SimSun"/>
+          <w:lang w:eastAsia="zh-CN"/>
+        </w:rPr>
+        <w:t>specifier</w:t>
+      </w:r>
+      <w:proofErr w:type="spellEnd"/>
+      <w:r>
+        <w:rPr>
+          <w:rFonts w:eastAsia="SimSun"/>
+          <w:lang w:eastAsia="zh-CN"/>
+        </w:rPr>
+        <w:t xml:space="preserve">. Older (pre-C++11) code will use the virtual keyword as an inferior alternative annotation. For clarity, use exactly one of override, final, or virtual when declaring an override. Rationale: A function or destructor marked override or final that is not an override of a base class virtual function will not compile, and this helps catch common errors. The </w:t>
+      </w:r>
+      <w:proofErr w:type="spellStart"/>
+      <w:r>
+        <w:rPr>
+          <w:rFonts w:eastAsia="SimSun"/>
+          <w:lang w:eastAsia="zh-CN"/>
+        </w:rPr>
+        <w:t>specifiers</w:t>
+      </w:r>
+      <w:proofErr w:type="spellEnd"/>
+      <w:r>
+        <w:rPr>
+          <w:rFonts w:eastAsia="SimSun"/>
+          <w:lang w:eastAsia="zh-CN"/>
+        </w:rPr>
+        <w:t xml:space="preserve"> serve as documentation; if no </w:t>
+      </w:r>
+      <w:proofErr w:type="spellStart"/>
+      <w:r>
+        <w:rPr>
+          <w:rFonts w:eastAsia="SimSun"/>
+          <w:lang w:eastAsia="zh-CN"/>
+        </w:rPr>
+        <w:t>specifier</w:t>
+      </w:r>
+      <w:proofErr w:type="spellEnd"/>
+      <w:r>
+        <w:rPr>
+          <w:rFonts w:eastAsia="SimSun"/>
+          <w:lang w:eastAsia="zh-CN"/>
+        </w:rPr>
+        <w:t xml:space="preserve"> is present, the reader has to check all ancestors of the class in question to determine if the function or destructor is </w:t>
+      </w:r>
+      <w:proofErr w:type="gramStart"/>
+      <w:r>
+        <w:rPr>
+          <w:rFonts w:eastAsia="SimSun"/>
+          <w:lang w:eastAsia="zh-CN"/>
+        </w:rPr>
+        <w:t>virtual</w:t>
+      </w:r>
+      <w:proofErr w:type="gramEnd"/>
+      <w:r>
+        <w:rPr>
+          <w:rFonts w:eastAsia="SimSun"/>
+          <w:lang w:eastAsia="zh-CN"/>
+        </w:rPr>
+        <w:t xml:space="preserve"> or not.</w:t>
+      </w:r>
+    </w:p>
+    <w:p>
+      <w:pPr>
+        <w:spacing w:before="180" w:after="180"/>
+        <w:rPr>
+          <w:rFonts w:eastAsia="SimSun"/>
+          <w:lang w:eastAsia="zh-CN"/>
+        </w:rPr>
+      </w:pPr>
+      <w:r>
+        <w:rPr>
+          <w:rFonts w:eastAsia="SimSun" w:hint="eastAsia"/>
+          <w:lang w:eastAsia="zh-CN"/>
+        </w:rPr>
+        <w:t xml:space="preserve">3.6 </w:t>
+      </w:r>
+      <w:r>
+        <w:rPr>
+          <w:rFonts w:eastAsia="SimSun" w:hint="eastAsia"/>
+          <w:lang w:eastAsia="zh-CN"/>
+        </w:rPr>
+        <w:t>多重继承</w:t>
+      </w:r>
+    </w:p>
+    <w:p>
+      <w:pPr>
+        <w:spacing w:before="180" w:after="180"/>
+        <w:rPr>
+          <w:rFonts w:eastAsia="SimSun"/>
+          <w:lang w:eastAsia="zh-CN"/>
+        </w:rPr>
+      </w:pPr>
+      <w:r>
+        <w:rPr>
+          <w:rFonts w:eastAsia="SimSun"/>
+          <w:lang w:eastAsia="zh-CN"/>
+        </w:rPr>
+        <w:t xml:space="preserve">Only very rarely is multiple implementation inheritance actually useful. We allow multiple </w:t>
+      </w:r>
+      <w:proofErr w:type="gramStart"/>
+      <w:r>
+        <w:rPr>
+          <w:rFonts w:eastAsia="SimSun"/>
+          <w:lang w:eastAsia="zh-CN"/>
+        </w:rPr>
+        <w:t>inheritance</w:t>
+      </w:r>
+      <w:proofErr w:type="gramEnd"/>
+      <w:r>
+        <w:rPr>
+          <w:rFonts w:eastAsia="SimSun"/>
+          <w:lang w:eastAsia="zh-CN"/>
+        </w:rPr>
+        <w:t xml:space="preserve"> only when at most one of the base classes has an implementation; all other base classes must be pure interface classes tagged with the Interface suffix.</w:t>
+      </w:r>
+    </w:p>
+    <w:p>
+      <w:pPr>
+        <w:spacing w:before="180" w:after="180"/>
+        <w:rPr>
+          <w:rFonts w:eastAsia="SimSun"/>
+          <w:lang w:eastAsia="zh-CN"/>
+        </w:rPr>
+      </w:pPr>
+      <w:r>
+        <w:rPr>
+          <w:rFonts w:eastAsia="SimSun" w:hint="eastAsia"/>
+          <w:lang w:eastAsia="zh-CN"/>
+        </w:rPr>
+        <w:t>定义：</w:t>
+      </w:r>
+    </w:p>
+    <w:p>
+      <w:pPr>
+        <w:spacing w:before="180" w:after="180"/>
+        <w:rPr>
+          <w:rFonts w:eastAsia="SimSun"/>
+          <w:lang w:eastAsia="zh-CN"/>
+        </w:rPr>
+      </w:pPr>
+      <w:r>
+        <w:rPr>
+          <w:rFonts w:eastAsia="SimSun"/>
+          <w:lang w:eastAsia="zh-CN"/>
+        </w:rPr>
+        <w:t xml:space="preserve">Multiple </w:t>
+      </w:r>
+      <w:proofErr w:type="gramStart"/>
+      <w:r>
+        <w:rPr>
+          <w:rFonts w:eastAsia="SimSun"/>
+          <w:lang w:eastAsia="zh-CN"/>
+        </w:rPr>
+        <w:t>inheritance</w:t>
+      </w:r>
+      <w:proofErr w:type="gramEnd"/>
+      <w:r>
+        <w:rPr>
+          <w:rFonts w:eastAsia="SimSun"/>
+          <w:lang w:eastAsia="zh-CN"/>
+        </w:rPr>
+        <w:t xml:space="preserve"> allows a sub-class to have more than one base class. We </w:t>
+      </w:r>
+      <w:r>
+        <w:rPr>
+          <w:rFonts w:eastAsia="SimSun"/>
+          <w:lang w:eastAsia="zh-CN"/>
+        </w:rPr>
         <w:lastRenderedPageBreak/>
-        <w:t xml:space="preserve">For implementation inheritance, because the code implementing a sub-class is spread between the base and the sub-class, it can be more difficult to understand an implementation. The sub-class cannot override functions that are not </w:t>
-      </w:r>
-      <w:proofErr w:type="gramStart"/>
-      <w:r>
-        <w:rPr>
-          <w:rFonts w:eastAsia="SimSun"/>
-          <w:lang w:eastAsia="zh-CN"/>
-        </w:rPr>
-        <w:t>virtual</w:t>
-      </w:r>
-      <w:proofErr w:type="gramEnd"/>
-      <w:r>
-        <w:rPr>
-          <w:rFonts w:eastAsia="SimSun"/>
-          <w:lang w:eastAsia="zh-CN"/>
-        </w:rPr>
-        <w:t>, so the sub-class cannot change implementation. The base class may also define some data members, so that specifies physical layout of the base class.</w:t>
-      </w:r>
-    </w:p>
-    <w:p>
-      <w:pPr>
-        <w:spacing w:before="180" w:after="180"/>
-        <w:rPr>
-          <w:rFonts w:eastAsia="SimSun"/>
-          <w:lang w:eastAsia="zh-CN"/>
-        </w:rPr>
-      </w:pPr>
-      <w:r>
-        <w:rPr>
-          <w:rFonts w:eastAsia="SimSun" w:hint="eastAsia"/>
-          <w:lang w:eastAsia="zh-CN"/>
-        </w:rPr>
-        <w:t>结论：</w:t>
-      </w:r>
-    </w:p>
-    <w:p>
-      <w:pPr>
-        <w:spacing w:before="180" w:after="180"/>
-        <w:rPr>
-          <w:rFonts w:eastAsia="SimSun"/>
-          <w:lang w:eastAsia="zh-CN"/>
-        </w:rPr>
-      </w:pPr>
-      <w:r>
-        <w:rPr>
-          <w:rFonts w:eastAsia="SimSun"/>
-          <w:lang w:eastAsia="zh-CN"/>
-        </w:rPr>
-        <w:t xml:space="preserve">All inheritance should be public. If you want to do private inheritance, you should be including an instance of the </w:t>
-      </w:r>
-      <w:r>
-        <w:rPr>
-          <w:rFonts w:eastAsia="SimSun"/>
-          <w:lang w:eastAsia="zh-CN"/>
-        </w:rPr>
-        <w:t>base class as a member instead.</w:t>
-      </w:r>
-    </w:p>
-    <w:p>
-      <w:pPr>
-        <w:spacing w:before="180" w:after="180"/>
-        <w:rPr>
-          <w:rFonts w:eastAsia="SimSun"/>
-          <w:lang w:eastAsia="zh-CN"/>
-        </w:rPr>
-      </w:pPr>
-      <w:r>
-        <w:rPr>
-          <w:rFonts w:eastAsia="SimSun"/>
-          <w:lang w:eastAsia="zh-CN"/>
-        </w:rPr>
-        <w:t>Do not overuse implementation inheritance. Composition is often more appropriate. Try to restrict use of inheritance to the "is-a" case: Bar subclasses Foo if it can reasonably be sa</w:t>
-      </w:r>
-      <w:r>
-        <w:rPr>
-          <w:rFonts w:eastAsia="SimSun"/>
-          <w:lang w:eastAsia="zh-CN"/>
-        </w:rPr>
-        <w:t>id that Bar "is a kind of" Foo.</w:t>
-      </w:r>
-    </w:p>
-    <w:p>
-      <w:pPr>
-        <w:spacing w:before="180" w:after="180"/>
-        <w:rPr>
-          <w:rFonts w:eastAsia="SimSun"/>
-          <w:lang w:eastAsia="zh-CN"/>
-        </w:rPr>
-      </w:pPr>
-      <w:r>
-        <w:rPr>
-          <w:rFonts w:eastAsia="SimSun"/>
-          <w:lang w:eastAsia="zh-CN"/>
-        </w:rPr>
-        <w:t>Make your destructor virtual if necessary. If your class has virtual methods, it</w:t>
-      </w:r>
-      <w:r>
-        <w:rPr>
-          <w:rFonts w:eastAsia="SimSun"/>
-          <w:lang w:eastAsia="zh-CN"/>
-        </w:rPr>
-        <w:t xml:space="preserve">s destructor should be </w:t>
-      </w:r>
-      <w:proofErr w:type="gramStart"/>
-      <w:r>
-        <w:rPr>
-          <w:rFonts w:eastAsia="SimSun"/>
-          <w:lang w:eastAsia="zh-CN"/>
-        </w:rPr>
-        <w:t>virtual</w:t>
-      </w:r>
-      <w:proofErr w:type="gramEnd"/>
-      <w:r>
-        <w:rPr>
-          <w:rFonts w:eastAsia="SimSun"/>
-          <w:lang w:eastAsia="zh-CN"/>
-        </w:rPr>
-        <w:t>.</w:t>
-      </w:r>
-    </w:p>
-    <w:p>
-      <w:pPr>
-        <w:spacing w:before="180" w:after="180"/>
-        <w:rPr>
-          <w:rFonts w:eastAsia="SimSun"/>
-          <w:lang w:eastAsia="zh-CN"/>
-        </w:rPr>
-      </w:pPr>
-      <w:r>
-        <w:rPr>
-          <w:rFonts w:eastAsia="SimSun"/>
-          <w:lang w:eastAsia="zh-CN"/>
-        </w:rPr>
-        <w:t xml:space="preserve">Limit the use of protected to those member functions that might need to be accessed from subclasses. Note that </w:t>
-      </w:r>
-      <w:r>
-        <w:rPr>
-          <w:rFonts w:eastAsia="SimSun"/>
-          <w:lang w:eastAsia="zh-CN"/>
-        </w:rPr>
-        <w:t>data members should be private.</w:t>
-      </w:r>
-    </w:p>
-    <w:p>
-      <w:pPr>
-        <w:spacing w:before="180" w:after="180"/>
-        <w:rPr>
-          <w:rFonts w:eastAsia="SimSun"/>
-          <w:lang w:eastAsia="zh-CN"/>
-        </w:rPr>
-      </w:pPr>
-      <w:r>
-        <w:rPr>
-          <w:rFonts w:eastAsia="SimSun"/>
-          <w:lang w:eastAsia="zh-CN"/>
-        </w:rPr>
-        <w:t xml:space="preserve">Explicitly annotate overrides of virtual functions or virtual destructors with an override or (less frequently) final </w:t>
-      </w:r>
-      <w:proofErr w:type="spellStart"/>
-      <w:r>
-        <w:rPr>
-          <w:rFonts w:eastAsia="SimSun"/>
-          <w:lang w:eastAsia="zh-CN"/>
-        </w:rPr>
-        <w:t>specifier</w:t>
-      </w:r>
-      <w:proofErr w:type="spellEnd"/>
-      <w:r>
-        <w:rPr>
-          <w:rFonts w:eastAsia="SimSun"/>
-          <w:lang w:eastAsia="zh-CN"/>
-        </w:rPr>
-        <w:t xml:space="preserve">. Older (pre-C++11) code will use the virtual keyword as an inferior alternative annotation. For clarity, use exactly one of override, final, or virtual when declaring an override. Rationale: A function or destructor marked override or final that is not an override of a base class virtual function will not compile, and this helps catch common errors. The </w:t>
-      </w:r>
-      <w:proofErr w:type="spellStart"/>
-      <w:r>
-        <w:rPr>
-          <w:rFonts w:eastAsia="SimSun"/>
-          <w:lang w:eastAsia="zh-CN"/>
-        </w:rPr>
-        <w:t>specifiers</w:t>
-      </w:r>
-      <w:proofErr w:type="spellEnd"/>
-      <w:r>
-        <w:rPr>
-          <w:rFonts w:eastAsia="SimSun"/>
-          <w:lang w:eastAsia="zh-CN"/>
-        </w:rPr>
-        <w:t xml:space="preserve"> serve as documentation; if no </w:t>
-      </w:r>
-      <w:proofErr w:type="spellStart"/>
-      <w:r>
-        <w:rPr>
-          <w:rFonts w:eastAsia="SimSun"/>
-          <w:lang w:eastAsia="zh-CN"/>
-        </w:rPr>
-        <w:t>specifier</w:t>
-      </w:r>
-      <w:proofErr w:type="spellEnd"/>
-      <w:r>
-        <w:rPr>
-          <w:rFonts w:eastAsia="SimSun"/>
-          <w:lang w:eastAsia="zh-CN"/>
-        </w:rPr>
-        <w:t xml:space="preserve"> is present, the reader has to check all ancestors of the class in question to determine if the function or destructor is </w:t>
-      </w:r>
-      <w:proofErr w:type="gramStart"/>
-      <w:r>
-        <w:rPr>
-          <w:rFonts w:eastAsia="SimSun"/>
-          <w:lang w:eastAsia="zh-CN"/>
-        </w:rPr>
-        <w:t>virtual</w:t>
-      </w:r>
-      <w:proofErr w:type="gramEnd"/>
-      <w:r>
-        <w:rPr>
-          <w:rFonts w:eastAsia="SimSun"/>
-          <w:lang w:eastAsia="zh-CN"/>
-        </w:rPr>
-        <w:t xml:space="preserve"> or not.</w:t>
-      </w:r>
-    </w:p>
-    <w:p>
-      <w:pPr>
-        <w:spacing w:before="180" w:after="180"/>
-        <w:rPr>
-          <w:rFonts w:eastAsia="SimSun"/>
-          <w:lang w:eastAsia="zh-CN"/>
-        </w:rPr>
-      </w:pPr>
-      <w:r>
-        <w:rPr>
-          <w:rFonts w:eastAsia="SimSun" w:hint="eastAsia"/>
-          <w:lang w:eastAsia="zh-CN"/>
-        </w:rPr>
-        <w:t xml:space="preserve">3.6 </w:t>
-      </w:r>
-      <w:r>
-        <w:rPr>
-          <w:rFonts w:eastAsia="SimSun" w:hint="eastAsia"/>
-          <w:lang w:eastAsia="zh-CN"/>
-        </w:rPr>
-        <w:t>多重继承</w:t>
-      </w:r>
-    </w:p>
-    <w:p>
-      <w:pPr>
-        <w:spacing w:before="180" w:after="180"/>
-        <w:rPr>
-          <w:rFonts w:eastAsia="SimSun"/>
-          <w:lang w:eastAsia="zh-CN"/>
-        </w:rPr>
-      </w:pPr>
-      <w:r>
-        <w:rPr>
-          <w:rFonts w:eastAsia="SimSun"/>
-          <w:lang w:eastAsia="zh-CN"/>
-        </w:rPr>
-        <w:t xml:space="preserve">Only very rarely is multiple implementation inheritance actually useful. We allow multiple </w:t>
-      </w:r>
-      <w:proofErr w:type="gramStart"/>
-      <w:r>
-        <w:rPr>
-          <w:rFonts w:eastAsia="SimSun"/>
-          <w:lang w:eastAsia="zh-CN"/>
-        </w:rPr>
-        <w:t>inheritance</w:t>
-      </w:r>
-      <w:proofErr w:type="gramEnd"/>
-      <w:r>
-        <w:rPr>
-          <w:rFonts w:eastAsia="SimSun"/>
-          <w:lang w:eastAsia="zh-CN"/>
-        </w:rPr>
-        <w:t xml:space="preserve"> only when at most one of the base classes has an implementation; all other base classes must be pure interface classes tagged with the Interface suffix.</w:t>
-      </w:r>
-    </w:p>
-    <w:p>
-      <w:pPr>
-        <w:spacing w:before="180" w:after="180"/>
-        <w:rPr>
-          <w:rFonts w:eastAsia="SimSun"/>
-          <w:lang w:eastAsia="zh-CN"/>
-        </w:rPr>
-      </w:pPr>
-      <w:r>
-        <w:rPr>
-          <w:rFonts w:eastAsia="SimSun" w:hint="eastAsia"/>
-          <w:lang w:eastAsia="zh-CN"/>
-        </w:rPr>
-        <w:t>定义：</w:t>
-      </w:r>
-    </w:p>
-    <w:p>
-      <w:pPr>
-        <w:spacing w:before="180" w:after="180"/>
-        <w:rPr>
-          <w:rFonts w:eastAsia="SimSun"/>
-          <w:lang w:eastAsia="zh-CN"/>
-        </w:rPr>
-      </w:pPr>
-      <w:r>
-        <w:rPr>
-          <w:rFonts w:eastAsia="SimSun"/>
-          <w:lang w:eastAsia="zh-CN"/>
-        </w:rPr>
-        <w:t xml:space="preserve">Multiple </w:t>
-      </w:r>
-      <w:proofErr w:type="gramStart"/>
-      <w:r>
-        <w:rPr>
-          <w:rFonts w:eastAsia="SimSun"/>
-          <w:lang w:eastAsia="zh-CN"/>
-        </w:rPr>
-        <w:t>inheritance</w:t>
-      </w:r>
-      <w:proofErr w:type="gramEnd"/>
-      <w:r>
-        <w:rPr>
-          <w:rFonts w:eastAsia="SimSun"/>
-          <w:lang w:eastAsia="zh-CN"/>
-        </w:rPr>
-        <w:t xml:space="preserve"> allows a sub-class to have more than one base class. We distinguish between base classes that are pure interfaces and those that have an implementation.</w:t>
+        <w:t>distinguish between base classes that are pure interfaces and those that have an implementation.</w:t>
       </w:r>
     </w:p>
     <w:p>
@@ -19283,7 +17114,6 @@
           <w:rFonts w:eastAsia="SimSun" w:hint="eastAsia"/>
           <w:lang w:eastAsia="zh-CN"/>
         </w:rPr>
-        <w:lastRenderedPageBreak/>
         <w:t>缺点：</w:t>
       </w:r>
     </w:p>
@@ -19594,7 +17424,15 @@
           <w:rFonts w:eastAsia="SimSun"/>
           <w:lang w:eastAsia="zh-CN"/>
         </w:rPr>
-        <w:t>, The C++ Programming Language, 3rd edition, section 12.4 for details.</w:t>
+        <w:t xml:space="preserve">, The C++ Programming </w:t>
+      </w:r>
+      <w:r>
+        <w:rPr>
+          <w:rFonts w:eastAsia="SimSun"/>
+          <w:lang w:eastAsia="zh-CN"/>
+        </w:rPr>
+        <w:lastRenderedPageBreak/>
+        <w:t>Language, 3rd edition, section 12.4 for details.</w:t>
       </w:r>
     </w:p>
     <w:p>
@@ -19674,7 +17512,6 @@
           <w:rFonts w:eastAsia="SimSun" w:hint="eastAsia"/>
           <w:lang w:eastAsia="zh-CN"/>
         </w:rPr>
-        <w:lastRenderedPageBreak/>
         <w:t>缺点：</w:t>
       </w:r>
     </w:p>
@@ -19922,6 +17759,7 @@
           <w:rFonts w:eastAsia="SimSun"/>
           <w:lang w:eastAsia="zh-CN"/>
         </w:rPr>
+        <w:lastRenderedPageBreak/>
         <w:t>Overuse of operators can lead to obfuscated code, particularly if the overloaded operator's semantics don't follow convention.</w:t>
       </w:r>
     </w:p>
@@ -19970,8 +17808,237 @@
           <w:rFonts w:eastAsia="SimSun"/>
           <w:lang w:eastAsia="zh-CN"/>
         </w:rPr>
+        <w:t xml:space="preserve">Finding the call sites for overloaded operators may require a search tool that's aware of C++ syntax, rather than e.g. </w:t>
+      </w:r>
+      <w:proofErr w:type="spellStart"/>
+      <w:r>
+        <w:rPr>
+          <w:rFonts w:eastAsia="SimSun"/>
+          <w:lang w:eastAsia="zh-CN"/>
+        </w:rPr>
+        <w:t>grep</w:t>
+      </w:r>
+      <w:proofErr w:type="spellEnd"/>
+      <w:r>
+        <w:rPr>
+          <w:rFonts w:eastAsia="SimSun"/>
+          <w:lang w:eastAsia="zh-CN"/>
+        </w:rPr>
+        <w:t>.</w:t>
+      </w:r>
+    </w:p>
+    <w:p>
+      <w:pPr>
+        <w:spacing w:before="180" w:after="180"/>
+        <w:rPr>
+          <w:rFonts w:eastAsia="SimSun"/>
+          <w:lang w:eastAsia="zh-CN"/>
+        </w:rPr>
+      </w:pPr>
+      <w:r>
+        <w:rPr>
+          <w:rFonts w:eastAsia="SimSun"/>
+          <w:lang w:eastAsia="zh-CN"/>
+        </w:rPr>
+        <w:t>If you get the argument type of an overloaded operator wrong, you may get a different overload rather than a compiler error. For example, foo &lt; bar may do one thing, while &amp;foo &lt; &amp;bar does something totally different.</w:t>
+      </w:r>
+    </w:p>
+    <w:p>
+      <w:pPr>
+        <w:spacing w:before="180" w:after="180"/>
+        <w:rPr>
+          <w:rFonts w:eastAsia="SimSun"/>
+          <w:lang w:eastAsia="zh-CN"/>
+        </w:rPr>
+      </w:pPr>
+      <w:r>
+        <w:rPr>
+          <w:rFonts w:eastAsia="SimSun"/>
+          <w:lang w:eastAsia="zh-CN"/>
+        </w:rPr>
+        <w:t xml:space="preserve">Certain operator overloads are inherently hazardous. Overloading unary &amp; can cause the same code to have different meanings depending on whether the overload declaration is visible. Overloads of &amp;&amp;, ||, </w:t>
+      </w:r>
+      <w:proofErr w:type="gramStart"/>
+      <w:r>
+        <w:rPr>
+          <w:rFonts w:eastAsia="SimSun"/>
+          <w:lang w:eastAsia="zh-CN"/>
+        </w:rPr>
+        <w:t>and ,</w:t>
+      </w:r>
+      <w:proofErr w:type="gramEnd"/>
+      <w:r>
+        <w:rPr>
+          <w:rFonts w:eastAsia="SimSun"/>
+          <w:lang w:eastAsia="zh-CN"/>
+        </w:rPr>
+        <w:t xml:space="preserve"> (comma) cannot match the evaluation-order semantics of the built-in operators.</w:t>
+      </w:r>
+    </w:p>
+    <w:p>
+      <w:pPr>
+        <w:spacing w:before="180" w:after="180"/>
+        <w:rPr>
+          <w:rFonts w:eastAsia="SimSun"/>
+          <w:lang w:eastAsia="zh-CN"/>
+        </w:rPr>
+      </w:pPr>
+      <w:r>
+        <w:rPr>
+          <w:rFonts w:eastAsia="SimSun"/>
+          <w:lang w:eastAsia="zh-CN"/>
+        </w:rPr>
+        <w:t>Operators are often defined outside the class, so there's a risk of different files introducing different definitions of the same operator. If both definitions are linked into the same binary, this results in undefined behavior, which can manifest as subtle run-time bugs.</w:t>
+      </w:r>
+    </w:p>
+    <w:p>
+      <w:pPr>
+        <w:spacing w:before="180" w:after="180"/>
+        <w:rPr>
+          <w:rFonts w:eastAsia="SimSun"/>
+          <w:lang w:eastAsia="zh-CN"/>
+        </w:rPr>
+      </w:pPr>
+      <w:r>
+        <w:rPr>
+          <w:rFonts w:eastAsia="SimSun"/>
+          <w:lang w:eastAsia="zh-CN"/>
+        </w:rPr>
+        <w:t>User-defined literals allow the creation of new syntactic forms that are unfamiliar even to experienced C++ programmers.</w:t>
+      </w:r>
+    </w:p>
+    <w:p>
+      <w:pPr>
+        <w:spacing w:before="180" w:after="180"/>
+        <w:rPr>
+          <w:rFonts w:eastAsia="SimSun"/>
+          <w:lang w:eastAsia="zh-CN"/>
+        </w:rPr>
+      </w:pPr>
+      <w:r>
+        <w:rPr>
+          <w:rFonts w:eastAsia="SimSun" w:hint="eastAsia"/>
+          <w:lang w:eastAsia="zh-CN"/>
+        </w:rPr>
+        <w:t>结论：</w:t>
+      </w:r>
+    </w:p>
+    <w:p>
+      <w:pPr>
+        <w:spacing w:before="180" w:after="180"/>
+        <w:rPr>
+          <w:rFonts w:eastAsia="SimSun"/>
+          <w:lang w:eastAsia="zh-CN"/>
+        </w:rPr>
+      </w:pPr>
+      <w:r>
+        <w:rPr>
+          <w:rFonts w:eastAsia="SimSun"/>
+          <w:lang w:eastAsia="zh-CN"/>
+        </w:rPr>
+        <w:t>Define overloaded operators only if their meaning is obvious, unsurprising, and consistent with the corresponding built-in operators. For example, use | as a bitwise- or logical</w:t>
+      </w:r>
+      <w:r>
+        <w:rPr>
+          <w:rFonts w:eastAsia="SimSun"/>
+          <w:lang w:eastAsia="zh-CN"/>
+        </w:rPr>
+        <w:t>-or, not as a shell-style pipe.</w:t>
+      </w:r>
+    </w:p>
+    <w:p>
+      <w:pPr>
+        <w:spacing w:before="180" w:after="180"/>
+        <w:rPr>
+          <w:rFonts w:eastAsia="SimSun"/>
+          <w:lang w:eastAsia="zh-CN"/>
+        </w:rPr>
+      </w:pPr>
+      <w:r>
+        <w:rPr>
+          <w:rFonts w:eastAsia="SimSun"/>
+          <w:lang w:eastAsia="zh-CN"/>
+        </w:rPr>
+        <w:t>Define operators only on your own types. More precisely, define them in the same headers, .cc files, and namespaces as the types they operate on. That way, the operators are available wherever the type is, minimizing the risk of multiple definitions. If possible, avoid defining operators as templates, because they must satisfy this rule for any possible template arguments. If you define an operator, also define any related operators that make sense, and make sure they are defined consistently. For example, if you overload &lt;, overload all the comparison operators, and make sure &lt; and &gt; never return true for the same arguments.</w:t>
+      </w:r>
+    </w:p>
+    <w:p>
+      <w:pPr>
+        <w:spacing w:before="180" w:after="180"/>
+        <w:rPr>
+          <w:rFonts w:eastAsia="SimSun"/>
+          <w:lang w:eastAsia="zh-CN"/>
+        </w:rPr>
+      </w:pPr>
+      <w:r>
+        <w:rPr>
+          <w:rFonts w:eastAsia="SimSun"/>
+          <w:lang w:eastAsia="zh-CN"/>
+        </w:rPr>
+        <w:t xml:space="preserve">Prefer to define non-modifying binary operators as non-member functions. If a binary operator is defined as a class member, implicit conversions will apply to the right-hand </w:t>
+      </w:r>
+      <w:r>
+        <w:rPr>
+          <w:rFonts w:eastAsia="SimSun"/>
+          <w:lang w:eastAsia="zh-CN"/>
+        </w:rPr>
         <w:lastRenderedPageBreak/>
-        <w:t xml:space="preserve">Finding the call sites for overloaded operators may require a search tool that's aware of C++ syntax, rather than e.g. </w:t>
+        <w:t xml:space="preserve">argument, but not the left-hand one. It will confuse your users if a </w:t>
+      </w:r>
+      <w:r>
+        <w:rPr>
+          <w:rFonts w:eastAsia="SimSun"/>
+          <w:lang w:eastAsia="zh-CN"/>
+        </w:rPr>
+        <w:t xml:space="preserve">&lt; b compiles but b &lt; </w:t>
+      </w:r>
+      <w:proofErr w:type="gramStart"/>
+      <w:r>
+        <w:rPr>
+          <w:rFonts w:eastAsia="SimSun"/>
+          <w:lang w:eastAsia="zh-CN"/>
+        </w:rPr>
+        <w:t>a doesn't</w:t>
+      </w:r>
+      <w:proofErr w:type="gramEnd"/>
+      <w:r>
+        <w:rPr>
+          <w:rFonts w:eastAsia="SimSun"/>
+          <w:lang w:eastAsia="zh-CN"/>
+        </w:rPr>
+        <w:t>.</w:t>
+      </w:r>
+    </w:p>
+    <w:p>
+      <w:pPr>
+        <w:spacing w:before="180" w:after="180"/>
+        <w:rPr>
+          <w:rFonts w:eastAsia="SimSun"/>
+          <w:lang w:eastAsia="zh-CN"/>
+        </w:rPr>
+      </w:pPr>
+      <w:r>
+        <w:rPr>
+          <w:rFonts w:eastAsia="SimSun"/>
+          <w:lang w:eastAsia="zh-CN"/>
+        </w:rPr>
+        <w:t xml:space="preserve">Don't go out of your way to avoid defining operator overloads. For example, prefer to define ==, =, and &lt;&lt;, rather than </w:t>
+      </w:r>
+      <w:proofErr w:type="gramStart"/>
+      <w:r>
+        <w:rPr>
+          <w:rFonts w:eastAsia="SimSun"/>
+          <w:lang w:eastAsia="zh-CN"/>
+        </w:rPr>
+        <w:t>Equals(</w:t>
+      </w:r>
+      <w:proofErr w:type="gramEnd"/>
+      <w:r>
+        <w:rPr>
+          <w:rFonts w:eastAsia="SimSun"/>
+          <w:lang w:eastAsia="zh-CN"/>
+        </w:rPr>
+        <w:t xml:space="preserve">), </w:t>
       </w:r>
       <w:proofErr w:type="spellStart"/>
       <w:r>
@@ -19979,7 +18046,7 @@
           <w:rFonts w:eastAsia="SimSun"/>
           <w:lang w:eastAsia="zh-CN"/>
         </w:rPr>
-        <w:t>grep</w:t>
+        <w:t>CopyFrom</w:t>
       </w:r>
       <w:proofErr w:type="spellEnd"/>
       <w:r>
@@ -19987,213 +18054,7 @@
           <w:rFonts w:eastAsia="SimSun"/>
           <w:lang w:eastAsia="zh-CN"/>
         </w:rPr>
-        <w:t>.</w:t>
-      </w:r>
-    </w:p>
-    <w:p>
-      <w:pPr>
-        <w:spacing w:before="180" w:after="180"/>
-        <w:rPr>
-          <w:rFonts w:eastAsia="SimSun"/>
-          <w:lang w:eastAsia="zh-CN"/>
-        </w:rPr>
-      </w:pPr>
-      <w:r>
-        <w:rPr>
-          <w:rFonts w:eastAsia="SimSun"/>
-          <w:lang w:eastAsia="zh-CN"/>
-        </w:rPr>
-        <w:t>If you get the argument type of an overloaded operator wrong, you may get a different overload rather than a compiler error. For example, foo &lt; bar may do one thing, while &amp;foo &lt; &amp;bar does something totally different.</w:t>
-      </w:r>
-    </w:p>
-    <w:p>
-      <w:pPr>
-        <w:spacing w:before="180" w:after="180"/>
-        <w:rPr>
-          <w:rFonts w:eastAsia="SimSun"/>
-          <w:lang w:eastAsia="zh-CN"/>
-        </w:rPr>
-      </w:pPr>
-      <w:r>
-        <w:rPr>
-          <w:rFonts w:eastAsia="SimSun"/>
-          <w:lang w:eastAsia="zh-CN"/>
-        </w:rPr>
-        <w:t xml:space="preserve">Certain operator overloads are inherently hazardous. Overloading unary &amp; can cause the same code to have different meanings depending on whether the overload declaration is visible. Overloads of &amp;&amp;, ||, </w:t>
-      </w:r>
-      <w:proofErr w:type="gramStart"/>
-      <w:r>
-        <w:rPr>
-          <w:rFonts w:eastAsia="SimSun"/>
-          <w:lang w:eastAsia="zh-CN"/>
-        </w:rPr>
-        <w:t>and ,</w:t>
-      </w:r>
-      <w:proofErr w:type="gramEnd"/>
-      <w:r>
-        <w:rPr>
-          <w:rFonts w:eastAsia="SimSun"/>
-          <w:lang w:eastAsia="zh-CN"/>
-        </w:rPr>
-        <w:t xml:space="preserve"> (comma) cannot match the evaluation-order semantics of the built-in operators.</w:t>
-      </w:r>
-    </w:p>
-    <w:p>
-      <w:pPr>
-        <w:spacing w:before="180" w:after="180"/>
-        <w:rPr>
-          <w:rFonts w:eastAsia="SimSun"/>
-          <w:lang w:eastAsia="zh-CN"/>
-        </w:rPr>
-      </w:pPr>
-      <w:r>
-        <w:rPr>
-          <w:rFonts w:eastAsia="SimSun"/>
-          <w:lang w:eastAsia="zh-CN"/>
-        </w:rPr>
-        <w:t>Operators are often defined outside the class, so there's a risk of different files introducing different definitions of the same operator. If both definitions are linked into the same binary, this results in undefined behavior, which can manifest as subtle run-time bugs.</w:t>
-      </w:r>
-    </w:p>
-    <w:p>
-      <w:pPr>
-        <w:spacing w:before="180" w:after="180"/>
-        <w:rPr>
-          <w:rFonts w:eastAsia="SimSun"/>
-          <w:lang w:eastAsia="zh-CN"/>
-        </w:rPr>
-      </w:pPr>
-      <w:r>
-        <w:rPr>
-          <w:rFonts w:eastAsia="SimSun"/>
-          <w:lang w:eastAsia="zh-CN"/>
-        </w:rPr>
-        <w:t>User-defined literals allow the creation of new syntactic forms that are unfamiliar even to experienced C++ programmers.</w:t>
-      </w:r>
-    </w:p>
-    <w:p>
-      <w:pPr>
-        <w:spacing w:before="180" w:after="180"/>
-        <w:rPr>
-          <w:rFonts w:eastAsia="SimSun"/>
-          <w:lang w:eastAsia="zh-CN"/>
-        </w:rPr>
-      </w:pPr>
-      <w:r>
-        <w:rPr>
-          <w:rFonts w:eastAsia="SimSun" w:hint="eastAsia"/>
-          <w:lang w:eastAsia="zh-CN"/>
-        </w:rPr>
-        <w:t>结论：</w:t>
-      </w:r>
-    </w:p>
-    <w:p>
-      <w:pPr>
-        <w:spacing w:before="180" w:after="180"/>
-        <w:rPr>
-          <w:rFonts w:eastAsia="SimSun"/>
-          <w:lang w:eastAsia="zh-CN"/>
-        </w:rPr>
-      </w:pPr>
-      <w:r>
-        <w:rPr>
-          <w:rFonts w:eastAsia="SimSun"/>
-          <w:lang w:eastAsia="zh-CN"/>
-        </w:rPr>
-        <w:t>Define overloaded operators only if their meaning is obvious, unsurprising, and consistent with the corresponding built-in operators. For example, use | as a bitwise- or logical</w:t>
-      </w:r>
-      <w:r>
-        <w:rPr>
-          <w:rFonts w:eastAsia="SimSun"/>
-          <w:lang w:eastAsia="zh-CN"/>
-        </w:rPr>
-        <w:t>-or, not as a shell-style pipe.</w:t>
-      </w:r>
-    </w:p>
-    <w:p>
-      <w:pPr>
-        <w:spacing w:before="180" w:after="180"/>
-        <w:rPr>
-          <w:rFonts w:eastAsia="SimSun"/>
-          <w:lang w:eastAsia="zh-CN"/>
-        </w:rPr>
-      </w:pPr>
-      <w:r>
-        <w:rPr>
-          <w:rFonts w:eastAsia="SimSun"/>
-          <w:lang w:eastAsia="zh-CN"/>
-        </w:rPr>
-        <w:t>Define operators only on your own types. More precisely, define them in the same headers, .cc files, and namespaces as the types they operate on. That way, the operators are available wherever the type is, minimizing the risk of multiple definitions. If possible, avoid defining operators as templates, because they must satisfy this rule for any possible template arguments. If you define an operator, also define any related operators that make sense, and make sure they are defined consistently. For example, if you overload &lt;, overload all the comparison operators, and make sure &lt; and &gt; never return true for the same arguments.</w:t>
-      </w:r>
-    </w:p>
-    <w:p>
-      <w:pPr>
-        <w:spacing w:before="180" w:after="180"/>
-        <w:rPr>
-          <w:rFonts w:eastAsia="SimSun"/>
-          <w:lang w:eastAsia="zh-CN"/>
-        </w:rPr>
-      </w:pPr>
-      <w:r>
-        <w:rPr>
-          <w:rFonts w:eastAsia="SimSun"/>
-          <w:lang w:eastAsia="zh-CN"/>
-        </w:rPr>
-        <w:t xml:space="preserve">Prefer to define non-modifying binary operators as non-member functions. If a binary operator is defined as a class member, implicit conversions will apply to the right-hand argument, but not the left-hand one. It will confuse your users if a </w:t>
-      </w:r>
-      <w:r>
-        <w:rPr>
-          <w:rFonts w:eastAsia="SimSun"/>
-          <w:lang w:eastAsia="zh-CN"/>
-        </w:rPr>
-        <w:t xml:space="preserve">&lt; b compiles but b &lt; </w:t>
-      </w:r>
-      <w:proofErr w:type="gramStart"/>
-      <w:r>
-        <w:rPr>
-          <w:rFonts w:eastAsia="SimSun"/>
-          <w:lang w:eastAsia="zh-CN"/>
-        </w:rPr>
-        <w:t>a doesn't</w:t>
-      </w:r>
-      <w:proofErr w:type="gramEnd"/>
-      <w:r>
-        <w:rPr>
-          <w:rFonts w:eastAsia="SimSun"/>
-          <w:lang w:eastAsia="zh-CN"/>
-        </w:rPr>
-        <w:t>.</w:t>
-      </w:r>
-    </w:p>
-    <w:p>
-      <w:pPr>
-        <w:spacing w:before="180" w:after="180"/>
-        <w:rPr>
-          <w:rFonts w:eastAsia="SimSun"/>
-          <w:lang w:eastAsia="zh-CN"/>
-        </w:rPr>
-      </w:pPr>
-      <w:r>
-        <w:rPr>
-          <w:rFonts w:eastAsia="SimSun"/>
-          <w:lang w:eastAsia="zh-CN"/>
-        </w:rPr>
-        <w:t xml:space="preserve">Don't go out of your way to avoid defining operator overloads. For example, prefer to define ==, =, and &lt;&lt;, rather than </w:t>
-      </w:r>
-      <w:proofErr w:type="gramStart"/>
-      <w:r>
-        <w:rPr>
-          <w:rFonts w:eastAsia="SimSun"/>
-          <w:lang w:eastAsia="zh-CN"/>
-        </w:rPr>
-        <w:t>Equals(</w:t>
-      </w:r>
-      <w:proofErr w:type="gramEnd"/>
-      <w:r>
-        <w:rPr>
-          <w:rFonts w:eastAsia="SimSun"/>
-          <w:lang w:eastAsia="zh-CN"/>
-        </w:rPr>
-        <w:t xml:space="preserve">), </w:t>
+        <w:t xml:space="preserve">(), and </w:t>
       </w:r>
       <w:proofErr w:type="spellStart"/>
       <w:r>
@@ -20201,7 +18062,7 @@
           <w:rFonts w:eastAsia="SimSun"/>
           <w:lang w:eastAsia="zh-CN"/>
         </w:rPr>
-        <w:t>CopyFrom</w:t>
+        <w:t>PrintTo</w:t>
       </w:r>
       <w:proofErr w:type="spellEnd"/>
       <w:r>
@@ -20209,7 +18070,7 @@
           <w:rFonts w:eastAsia="SimSun"/>
           <w:lang w:eastAsia="zh-CN"/>
         </w:rPr>
-        <w:t xml:space="preserve">(), and </w:t>
+        <w:t xml:space="preserve">(). Conversely, don't define operator overloads just because other libraries expect them. For example, if your type doesn't have a natural ordering, but you want to store it in a </w:t>
       </w:r>
       <w:proofErr w:type="spellStart"/>
       <w:r>
@@ -20217,7 +18078,7 @@
           <w:rFonts w:eastAsia="SimSun"/>
           <w:lang w:eastAsia="zh-CN"/>
         </w:rPr>
-        <w:t>PrintTo</w:t>
+        <w:t>std</w:t>
       </w:r>
       <w:proofErr w:type="spellEnd"/>
       <w:r>
@@ -20225,22 +18086,6 @@
           <w:rFonts w:eastAsia="SimSun"/>
           <w:lang w:eastAsia="zh-CN"/>
         </w:rPr>
-        <w:t xml:space="preserve">(). Conversely, don't define operator overloads just because other libraries expect them. For example, if your type doesn't have a natural ordering, but you want to store it in a </w:t>
-      </w:r>
-      <w:proofErr w:type="spellStart"/>
-      <w:r>
-        <w:rPr>
-          <w:rFonts w:eastAsia="SimSun"/>
-          <w:lang w:eastAsia="zh-CN"/>
-        </w:rPr>
-        <w:t>std</w:t>
-      </w:r>
-      <w:proofErr w:type="spellEnd"/>
-      <w:r>
-        <w:rPr>
-          <w:rFonts w:eastAsia="SimSun"/>
-          <w:lang w:eastAsia="zh-CN"/>
-        </w:rPr>
         <w:t>::set, use a custom comparator ra</w:t>
       </w:r>
       <w:r>
@@ -20264,7 +18109,6 @@
           <w:rFonts w:eastAsia="SimSun"/>
           <w:lang w:eastAsia="zh-CN"/>
         </w:rPr>
-        <w:lastRenderedPageBreak/>
         <w:t>Do not overload &amp;&amp;, ||</w:t>
       </w:r>
       <w:proofErr w:type="gramStart"/>
@@ -24347,6 +22191,22 @@
       <w:sz w:val="18"/>
     </w:rPr>
   </w:style>
+  <w:style w:type="table" w:styleId="TableGrid">
+    <w:name w:val="Table Grid"/>
+    <w:basedOn w:val="TableNormal"/>
+    <w:uiPriority w:val="59"/>
+    <w:rsid w:val="003A090B"/>
+    <w:tblPr>
+      <w:tblBorders>
+        <w:top w:val="single" w:sz="4" w:space="0" w:color="auto"/>
+        <w:left w:val="single" w:sz="4" w:space="0" w:color="auto"/>
+        <w:bottom w:val="single" w:sz="4" w:space="0" w:color="auto"/>
+        <w:right w:val="single" w:sz="4" w:space="0" w:color="auto"/>
+        <w:insideH w:val="single" w:sz="4" w:space="0" w:color="auto"/>
+        <w:insideV w:val="single" w:sz="4" w:space="0" w:color="auto"/>
+      </w:tblBorders>
+    </w:tblPr>
+  </w:style>
 </w:styles>
 </file>
 
@@ -24651,6 +22511,22 @@
     <w:rPr>
       <w:sz w:val="18"/>
     </w:rPr>
+  </w:style>
+  <w:style w:type="table" w:styleId="TableGrid">
+    <w:name w:val="Table Grid"/>
+    <w:basedOn w:val="TableNormal"/>
+    <w:uiPriority w:val="59"/>
+    <w:rsid w:val="003A090B"/>
+    <w:tblPr>
+      <w:tblBorders>
+        <w:top w:val="single" w:sz="4" w:space="0" w:color="auto"/>
+        <w:left w:val="single" w:sz="4" w:space="0" w:color="auto"/>
+        <w:bottom w:val="single" w:sz="4" w:space="0" w:color="auto"/>
+        <w:right w:val="single" w:sz="4" w:space="0" w:color="auto"/>
+        <w:insideH w:val="single" w:sz="4" w:space="0" w:color="auto"/>
+        <w:insideV w:val="single" w:sz="4" w:space="0" w:color="auto"/>
+      </w:tblBorders>
+    </w:tblPr>
   </w:style>
 </w:styles>
 </file>
@@ -24945,7 +22821,7 @@
 </file>
 
 <file path=customXml/itemProps1.xml><?xml version="1.0" encoding="utf-8"?>
-<ds:datastoreItem xmlns:ds="http://schemas.openxmlformats.org/officeDocument/2006/customXml" ds:itemID="{EBA72D9B-727E-4ECF-8497-5BE4B6068DAF}">
+<ds:datastoreItem xmlns:ds="http://schemas.openxmlformats.org/officeDocument/2006/customXml" ds:itemID="{4362C556-6541-4446-B748-E94F4392C5E3}">
   <ds:schemaRefs>
     <ds:schemaRef ds:uri="http://schemas.openxmlformats.org/officeDocument/2006/bibliography"/>
   </ds:schemaRefs>
